--- a/oop/kurs/Отчет.docx
+++ b/oop/kurs/Отчет.docx
@@ -474,16 +474,13 @@
       <w:pPr>
         <w:pStyle w:val="a7"/>
         <w:pageBreakBefore/>
-        <w:numPr>
-          <w:ilvl w:val="0"/>
-          <w:numId w:val="0"/>
-        </w:numPr>
         <w:tabs>
+          <w:tab w:val="clear" w:pos="432"/>
           <w:tab w:val="left" w:pos="480"/>
           <w:tab w:val="right" w:leader="dot" w:pos="9345"/>
         </w:tabs>
         <w:spacing w:before="0" w:after="0"/>
-        <w:ind w:firstLine="490"/>
+        <w:ind w:left="0" w:firstLine="490"/>
         <w:rPr>
           <w:rFonts w:ascii="Candara" w:hAnsi="Candara"/>
           <w:sz w:val="24"/>
@@ -516,20 +513,19 @@
     <w:p>
       <w:pPr>
         <w:pStyle w:val="a7"/>
-        <w:numPr>
-          <w:ilvl w:val="0"/>
-          <w:numId w:val="0"/>
-        </w:numPr>
+        <w:tabs>
+          <w:tab w:val="clear" w:pos="432"/>
+        </w:tabs>
         <w:spacing w:before="0" w:after="0"/>
-        <w:ind w:firstLine="490"/>
+        <w:ind w:left="0" w:firstLine="490"/>
         <w:rPr>
           <w:rFonts w:ascii="Candara" w:hAnsi="Candara"/>
           <w:sz w:val="24"/>
         </w:rPr>
       </w:pPr>
-      <w:bookmarkStart w:id="0" w:name="_Ref222565644"/>
-      <w:bookmarkStart w:id="1" w:name="__RefHeading__7706_638717337"/>
-      <w:bookmarkEnd w:id="1"/>
+      <w:bookmarkStart w:id="0" w:name="__RefHeading__7706_638717337"/>
+      <w:bookmarkStart w:id="1" w:name="_Ref222565644"/>
+      <w:bookmarkEnd w:id="0"/>
       <w:r>
         <w:rPr>
           <w:rFonts w:ascii="Candara" w:hAnsi="Candara"/>
@@ -537,17 +533,16 @@
         </w:rPr>
         <w:t>Задание</w:t>
       </w:r>
-      <w:bookmarkEnd w:id="0"/>
+      <w:bookmarkEnd w:id="1"/>
     </w:p>
     <w:p>
       <w:pPr>
         <w:pStyle w:val="aa"/>
-        <w:numPr>
-          <w:ilvl w:val="0"/>
-          <w:numId w:val="0"/>
-        </w:numPr>
+        <w:tabs>
+          <w:tab w:val="clear" w:pos="432"/>
+        </w:tabs>
         <w:spacing w:before="0" w:after="0"/>
-        <w:ind w:firstLine="490"/>
+        <w:ind w:left="0" w:firstLine="490"/>
         <w:rPr>
           <w:rFonts w:ascii="Candara" w:hAnsi="Candara"/>
           <w:i w:val="0"/>
@@ -2688,7 +2683,6 @@
           <w:color w:val="000000"/>
           <w:sz w:val="24"/>
           <w:szCs w:val="24"/>
-          <w:lang w:val="en-US"/>
         </w:rPr>
       </w:pPr>
       <w:r>
@@ -5184,7 +5178,6 @@
           <w:rFonts w:ascii="Candara" w:hAnsi="Candara"/>
           <w:sz w:val="24"/>
           <w:szCs w:val="24"/>
-          <w:lang w:val="en-US"/>
         </w:rPr>
       </w:pPr>
       <w:r>
@@ -5200,7 +5193,6 @@
           <w:rFonts w:ascii="Candara" w:hAnsi="Candara"/>
           <w:sz w:val="24"/>
           <w:szCs w:val="24"/>
-          <w:lang w:val="en-US"/>
         </w:rPr>
         <w:t>3</w:t>
       </w:r>
@@ -5263,7 +5255,6 @@
           <w:rFonts w:ascii="Candara" w:hAnsi="Candara"/>
           <w:sz w:val="24"/>
           <w:szCs w:val="24"/>
-          <w:lang w:val="en-US"/>
         </w:rPr>
         <w:t>37</w:t>
       </w:r>
@@ -6067,16 +6058,65 @@
           <w:color w:val="000000"/>
           <w:sz w:val="18"/>
           <w:szCs w:val="18"/>
-        </w:rPr>
-      </w:pPr>
-      <w:r>
-        <w:rPr>
-          <w:rFonts w:ascii="Tahoma" w:eastAsia="Monospace" w:hAnsi="Tahoma" w:cs="Tahoma"/>
-          <w:color w:val="000000"/>
-          <w:sz w:val="18"/>
-          <w:szCs w:val="18"/>
-        </w:rPr>
-        <w:t xml:space="preserve">                                      1 - клиент-&gt;сервер  */</w:t>
+          <w:lang w:val="en-US"/>
+        </w:rPr>
+      </w:pPr>
+      <w:r>
+        <w:rPr>
+          <w:rFonts w:ascii="Tahoma" w:eastAsia="Monospace" w:hAnsi="Tahoma" w:cs="Tahoma"/>
+          <w:color w:val="000000"/>
+          <w:sz w:val="18"/>
+          <w:szCs w:val="18"/>
+        </w:rPr>
+        <w:t xml:space="preserve">                                      </w:t>
+      </w:r>
+      <w:r>
+        <w:rPr>
+          <w:rFonts w:ascii="Tahoma" w:eastAsia="Monospace" w:hAnsi="Tahoma" w:cs="Tahoma"/>
+          <w:color w:val="000000"/>
+          <w:sz w:val="18"/>
+          <w:szCs w:val="18"/>
+          <w:lang w:val="en-US"/>
+        </w:rPr>
+        <w:t xml:space="preserve">1 - </w:t>
+      </w:r>
+      <w:r>
+        <w:rPr>
+          <w:rFonts w:ascii="Tahoma" w:eastAsia="Monospace" w:hAnsi="Tahoma" w:cs="Tahoma"/>
+          <w:color w:val="000000"/>
+          <w:sz w:val="18"/>
+          <w:szCs w:val="18"/>
+        </w:rPr>
+        <w:t>клиент</w:t>
+      </w:r>
+      <w:r>
+        <w:rPr>
+          <w:rFonts w:ascii="Tahoma" w:eastAsia="Monospace" w:hAnsi="Tahoma" w:cs="Tahoma"/>
+          <w:color w:val="000000"/>
+          <w:sz w:val="18"/>
+          <w:szCs w:val="18"/>
+          <w:lang w:val="en-US"/>
+        </w:rPr>
+        <w:t>-&gt;</w:t>
+      </w:r>
+      <w:r>
+        <w:rPr>
+          <w:rFonts w:ascii="Tahoma" w:eastAsia="Monospace" w:hAnsi="Tahoma" w:cs="Tahoma"/>
+          <w:color w:val="000000"/>
+          <w:sz w:val="18"/>
+          <w:szCs w:val="18"/>
+        </w:rPr>
+        <w:t>сервер</w:t>
+      </w:r>
+      <w:r>
+        <w:rPr>
+          <w:rFonts w:ascii="Tahoma" w:eastAsia="Monospace" w:hAnsi="Tahoma" w:cs="Tahoma"/>
+          <w:color w:val="000000"/>
+          <w:sz w:val="18"/>
+          <w:szCs w:val="18"/>
+          <w:lang w:val="en-US"/>
+        </w:rPr>
+        <w:t xml:space="preserve">  */</w:t>
       </w:r>
     </w:p>
     <w:p>
@@ -6088,6 +6128,7 @@
           <w:color w:val="000000"/>
           <w:sz w:val="18"/>
           <w:szCs w:val="18"/>
+          <w:lang w:val="en-US"/>
         </w:rPr>
       </w:pPr>
     </w:p>
@@ -6100,6 +6141,7 @@
           <w:color w:val="000000"/>
           <w:sz w:val="18"/>
           <w:szCs w:val="18"/>
+          <w:lang w:val="en-US"/>
         </w:rPr>
       </w:pPr>
     </w:p>
@@ -6729,14 +6771,16 @@
           <w:color w:val="000000"/>
           <w:sz w:val="18"/>
           <w:szCs w:val="18"/>
-        </w:rPr>
-      </w:pPr>
-      <w:r>
-        <w:rPr>
-          <w:rFonts w:ascii="Tahoma" w:eastAsia="Monospace" w:hAnsi="Tahoma" w:cs="Tahoma"/>
-          <w:color w:val="000000"/>
-          <w:sz w:val="18"/>
-          <w:szCs w:val="18"/>
+          <w:lang w:val="en-US"/>
+        </w:rPr>
+      </w:pPr>
+      <w:r>
+        <w:rPr>
+          <w:rFonts w:ascii="Tahoma" w:eastAsia="Monospace" w:hAnsi="Tahoma" w:cs="Tahoma"/>
+          <w:color w:val="000000"/>
+          <w:sz w:val="18"/>
+          <w:szCs w:val="18"/>
+          <w:lang w:val="en-US"/>
         </w:rPr>
         <w:t>};</w:t>
       </w:r>
@@ -6752,6 +6796,7 @@
           <w:color w:val="000000"/>
           <w:sz w:val="24"/>
           <w:szCs w:val="24"/>
+          <w:lang w:val="en-US"/>
         </w:rPr>
       </w:pPr>
       <w:r>
@@ -9060,15 +9105,17 @@
           <w:color w:val="000000"/>
           <w:sz w:val="18"/>
           <w:szCs w:val="18"/>
-        </w:rPr>
-      </w:pPr>
-      <w:r>
-        <w:rPr>
-          <w:rFonts w:ascii="Tahoma" w:eastAsia="Monospace" w:hAnsi="Tahoma" w:cs="Tahoma"/>
-          <w:bCs/>
-          <w:color w:val="000000"/>
-          <w:sz w:val="18"/>
-          <w:szCs w:val="18"/>
+          <w:lang w:val="en-US"/>
+        </w:rPr>
+      </w:pPr>
+      <w:r>
+        <w:rPr>
+          <w:rFonts w:ascii="Tahoma" w:eastAsia="Monospace" w:hAnsi="Tahoma" w:cs="Tahoma"/>
+          <w:bCs/>
+          <w:color w:val="000000"/>
+          <w:sz w:val="18"/>
+          <w:szCs w:val="18"/>
+          <w:lang w:val="en-US"/>
         </w:rPr>
         <w:t>}</w:t>
       </w:r>
@@ -9098,6 +9145,7 @@
           <w:color w:val="000000"/>
           <w:sz w:val="24"/>
           <w:szCs w:val="24"/>
+          <w:lang w:val="en-US"/>
         </w:rPr>
       </w:pPr>
       <w:r>
@@ -9446,53 +9494,123 @@
           <w:color w:val="000000"/>
           <w:sz w:val="18"/>
           <w:szCs w:val="18"/>
-          <w:lang w:val="en-US"/>
-        </w:rPr>
-      </w:pPr>
-      <w:r>
-        <w:rPr>
-          <w:rFonts w:ascii="Tahoma" w:hAnsi="Tahoma" w:cs="Tahoma"/>
-          <w:bCs/>
-          <w:color w:val="000000"/>
-          <w:sz w:val="18"/>
-          <w:szCs w:val="18"/>
-          <w:lang w:val="en-US"/>
-        </w:rPr>
-        <w:t xml:space="preserve">  static unsigned int current;</w:t>
-      </w:r>
-    </w:p>
-    <w:p>
-      <w:pPr>
-        <w:spacing w:after="0" w:line="240" w:lineRule="auto"/>
-        <w:rPr>
-          <w:rFonts w:ascii="Tahoma" w:hAnsi="Tahoma" w:cs="Tahoma"/>
-          <w:bCs/>
-          <w:color w:val="000000"/>
-          <w:sz w:val="18"/>
-          <w:szCs w:val="18"/>
-          <w:lang w:val="en-US"/>
-        </w:rPr>
-      </w:pPr>
-    </w:p>
-    <w:p>
-      <w:pPr>
-        <w:spacing w:after="0" w:line="240" w:lineRule="auto"/>
-        <w:rPr>
-          <w:rFonts w:ascii="Tahoma" w:hAnsi="Tahoma" w:cs="Tahoma"/>
-          <w:bCs/>
-          <w:color w:val="000000"/>
-          <w:sz w:val="18"/>
-          <w:szCs w:val="18"/>
-        </w:rPr>
-      </w:pPr>
-      <w:r>
-        <w:rPr>
-          <w:rFonts w:ascii="Tahoma" w:hAnsi="Tahoma" w:cs="Tahoma"/>
-          <w:bCs/>
-          <w:color w:val="000000"/>
-          <w:sz w:val="18"/>
-          <w:szCs w:val="18"/>
-          <w:lang w:val="en-US"/>
+        </w:rPr>
+      </w:pPr>
+      <w:r>
+        <w:rPr>
+          <w:rFonts w:ascii="Tahoma" w:hAnsi="Tahoma" w:cs="Tahoma"/>
+          <w:bCs/>
+          <w:color w:val="000000"/>
+          <w:sz w:val="18"/>
+          <w:szCs w:val="18"/>
+          <w:lang w:val="en-US"/>
+        </w:rPr>
+        <w:t xml:space="preserve">  static</w:t>
+      </w:r>
+      <w:r>
+        <w:rPr>
+          <w:rFonts w:ascii="Tahoma" w:hAnsi="Tahoma" w:cs="Tahoma"/>
+          <w:bCs/>
+          <w:color w:val="000000"/>
+          <w:sz w:val="18"/>
+          <w:szCs w:val="18"/>
+        </w:rPr>
+        <w:t xml:space="preserve"> </w:t>
+      </w:r>
+      <w:r>
+        <w:rPr>
+          <w:rFonts w:ascii="Tahoma" w:hAnsi="Tahoma" w:cs="Tahoma"/>
+          <w:bCs/>
+          <w:color w:val="000000"/>
+          <w:sz w:val="18"/>
+          <w:szCs w:val="18"/>
+          <w:lang w:val="en-US"/>
+        </w:rPr>
+        <w:t>unsigned</w:t>
+      </w:r>
+      <w:r>
+        <w:rPr>
+          <w:rFonts w:ascii="Tahoma" w:hAnsi="Tahoma" w:cs="Tahoma"/>
+          <w:bCs/>
+          <w:color w:val="000000"/>
+          <w:sz w:val="18"/>
+          <w:szCs w:val="18"/>
+        </w:rPr>
+        <w:t xml:space="preserve"> </w:t>
+      </w:r>
+      <w:r>
+        <w:rPr>
+          <w:rFonts w:ascii="Tahoma" w:hAnsi="Tahoma" w:cs="Tahoma"/>
+          <w:bCs/>
+          <w:color w:val="000000"/>
+          <w:sz w:val="18"/>
+          <w:szCs w:val="18"/>
+          <w:lang w:val="en-US"/>
+        </w:rPr>
+        <w:t>int</w:t>
+      </w:r>
+      <w:r>
+        <w:rPr>
+          <w:rFonts w:ascii="Tahoma" w:hAnsi="Tahoma" w:cs="Tahoma"/>
+          <w:bCs/>
+          <w:color w:val="000000"/>
+          <w:sz w:val="18"/>
+          <w:szCs w:val="18"/>
+        </w:rPr>
+        <w:t xml:space="preserve"> </w:t>
+      </w:r>
+      <w:r>
+        <w:rPr>
+          <w:rFonts w:ascii="Tahoma" w:hAnsi="Tahoma" w:cs="Tahoma"/>
+          <w:bCs/>
+          <w:color w:val="000000"/>
+          <w:sz w:val="18"/>
+          <w:szCs w:val="18"/>
+          <w:lang w:val="en-US"/>
+        </w:rPr>
+        <w:t>current</w:t>
+      </w:r>
+      <w:r>
+        <w:rPr>
+          <w:rFonts w:ascii="Tahoma" w:hAnsi="Tahoma" w:cs="Tahoma"/>
+          <w:bCs/>
+          <w:color w:val="000000"/>
+          <w:sz w:val="18"/>
+          <w:szCs w:val="18"/>
+        </w:rPr>
+        <w:t>;</w:t>
+      </w:r>
+    </w:p>
+    <w:p>
+      <w:pPr>
+        <w:spacing w:after="0" w:line="240" w:lineRule="auto"/>
+        <w:rPr>
+          <w:rFonts w:ascii="Tahoma" w:hAnsi="Tahoma" w:cs="Tahoma"/>
+          <w:bCs/>
+          <w:color w:val="000000"/>
+          <w:sz w:val="18"/>
+          <w:szCs w:val="18"/>
+        </w:rPr>
+      </w:pPr>
+    </w:p>
+    <w:p>
+      <w:pPr>
+        <w:spacing w:after="0" w:line="240" w:lineRule="auto"/>
+        <w:rPr>
+          <w:rFonts w:ascii="Tahoma" w:hAnsi="Tahoma" w:cs="Tahoma"/>
+          <w:bCs/>
+          <w:color w:val="000000"/>
+          <w:sz w:val="18"/>
+          <w:szCs w:val="18"/>
+        </w:rPr>
+      </w:pPr>
+      <w:r>
+        <w:rPr>
+          <w:rFonts w:ascii="Tahoma" w:hAnsi="Tahoma" w:cs="Tahoma"/>
+          <w:bCs/>
+          <w:color w:val="000000"/>
+          <w:sz w:val="18"/>
+          <w:szCs w:val="18"/>
         </w:rPr>
         <w:t xml:space="preserve">  </w:t>
       </w:r>
@@ -9600,6 +9718,7 @@
           <w:color w:val="000000"/>
           <w:sz w:val="18"/>
           <w:szCs w:val="18"/>
+          <w:lang w:val="en-US"/>
         </w:rPr>
       </w:pPr>
       <w:r>
@@ -9620,6 +9739,7 @@
           <w:color w:val="000000"/>
           <w:sz w:val="18"/>
           <w:szCs w:val="18"/>
+          <w:lang w:val="en-US"/>
         </w:rPr>
         <w:t>public:</w:t>
       </w:r>
@@ -9633,15 +9753,17 @@
           <w:color w:val="000000"/>
           <w:sz w:val="18"/>
           <w:szCs w:val="18"/>
-        </w:rPr>
-      </w:pPr>
-      <w:r>
-        <w:rPr>
-          <w:rFonts w:ascii="Tahoma" w:hAnsi="Tahoma" w:cs="Tahoma"/>
-          <w:bCs/>
-          <w:color w:val="000000"/>
-          <w:sz w:val="18"/>
-          <w:szCs w:val="18"/>
+          <w:lang w:val="en-US"/>
+        </w:rPr>
+      </w:pPr>
+      <w:r>
+        <w:rPr>
+          <w:rFonts w:ascii="Tahoma" w:hAnsi="Tahoma" w:cs="Tahoma"/>
+          <w:bCs/>
+          <w:color w:val="000000"/>
+          <w:sz w:val="18"/>
+          <w:szCs w:val="18"/>
+          <w:lang w:val="en-US"/>
         </w:rPr>
         <w:t xml:space="preserve">    CClient();</w:t>
       </w:r>
@@ -9655,15 +9777,17 @@
           <w:color w:val="000000"/>
           <w:sz w:val="18"/>
           <w:szCs w:val="18"/>
-        </w:rPr>
-      </w:pPr>
-      <w:r>
-        <w:rPr>
-          <w:rFonts w:ascii="Tahoma" w:hAnsi="Tahoma" w:cs="Tahoma"/>
-          <w:bCs/>
-          <w:color w:val="000000"/>
-          <w:sz w:val="18"/>
-          <w:szCs w:val="18"/>
+          <w:lang w:val="en-US"/>
+        </w:rPr>
+      </w:pPr>
+      <w:r>
+        <w:rPr>
+          <w:rFonts w:ascii="Tahoma" w:hAnsi="Tahoma" w:cs="Tahoma"/>
+          <w:bCs/>
+          <w:color w:val="000000"/>
+          <w:sz w:val="18"/>
+          <w:szCs w:val="18"/>
+          <w:lang w:val="en-US"/>
         </w:rPr>
         <w:t xml:space="preserve">    virtual ~CClient();</w:t>
       </w:r>
@@ -9677,18 +9801,20 @@
           <w:color w:val="000000"/>
           <w:sz w:val="18"/>
           <w:szCs w:val="18"/>
-        </w:rPr>
-      </w:pPr>
-    </w:p>
-    <w:p>
-      <w:pPr>
-        <w:spacing w:after="0" w:line="240" w:lineRule="auto"/>
-        <w:rPr>
-          <w:rFonts w:ascii="Tahoma" w:hAnsi="Tahoma" w:cs="Tahoma"/>
-          <w:bCs/>
-          <w:color w:val="000000"/>
-          <w:sz w:val="18"/>
-          <w:szCs w:val="18"/>
+          <w:lang w:val="en-US"/>
+        </w:rPr>
+      </w:pPr>
+    </w:p>
+    <w:p>
+      <w:pPr>
+        <w:spacing w:after="0" w:line="240" w:lineRule="auto"/>
+        <w:rPr>
+          <w:rFonts w:ascii="Tahoma" w:hAnsi="Tahoma" w:cs="Tahoma"/>
+          <w:bCs/>
+          <w:color w:val="000000"/>
+          <w:sz w:val="18"/>
+          <w:szCs w:val="18"/>
+          <w:lang w:val="en-US"/>
         </w:rPr>
       </w:pPr>
     </w:p>
@@ -10412,15 +10538,17 @@
           <w:color w:val="000000"/>
           <w:sz w:val="18"/>
           <w:szCs w:val="18"/>
-        </w:rPr>
-      </w:pPr>
-      <w:r>
-        <w:rPr>
-          <w:rFonts w:ascii="Tahoma" w:hAnsi="Tahoma" w:cs="Tahoma"/>
-          <w:bCs/>
-          <w:color w:val="000000"/>
-          <w:sz w:val="18"/>
-          <w:szCs w:val="18"/>
+          <w:lang w:val="en-US"/>
+        </w:rPr>
+      </w:pPr>
+      <w:r>
+        <w:rPr>
+          <w:rFonts w:ascii="Tahoma" w:hAnsi="Tahoma" w:cs="Tahoma"/>
+          <w:bCs/>
+          <w:color w:val="000000"/>
+          <w:sz w:val="18"/>
+          <w:szCs w:val="18"/>
+          <w:lang w:val="en-US"/>
         </w:rPr>
         <w:t>};</w:t>
       </w:r>
@@ -10435,6 +10563,7 @@
           <w:color w:val="000000"/>
           <w:sz w:val="24"/>
           <w:szCs w:val="24"/>
+          <w:lang w:val="en-US"/>
         </w:rPr>
       </w:pPr>
       <w:r>
@@ -10445,6 +10574,7 @@
           <w:color w:val="000000"/>
           <w:sz w:val="24"/>
           <w:szCs w:val="24"/>
+          <w:lang w:val="en-US"/>
         </w:rPr>
         <w:t>____________________________________________________________________________</w:t>
       </w:r>
@@ -16069,6 +16199,7 @@
           <w:color w:val="000000"/>
           <w:sz w:val="24"/>
           <w:szCs w:val="24"/>
+          <w:lang w:val="en-US"/>
         </w:rPr>
       </w:pPr>
       <w:r>
@@ -51411,40 +51542,57 @@
           <w:color w:val="000000"/>
           <w:sz w:val="18"/>
           <w:szCs w:val="18"/>
-          <w:lang w:val="en-US"/>
-        </w:rPr>
-      </w:pPr>
-      <w:r>
-        <w:rPr>
-          <w:rFonts w:ascii="Tahoma" w:eastAsia="Monospace" w:hAnsi="Tahoma" w:cs="Tahoma"/>
-          <w:color w:val="000000"/>
-          <w:sz w:val="18"/>
-          <w:szCs w:val="18"/>
-          <w:lang w:val="en-US"/>
-        </w:rPr>
-        <w:t xml:space="preserve">               case 16: {</w:t>
-      </w:r>
-    </w:p>
-    <w:p>
-      <w:pPr>
-        <w:autoSpaceDE w:val="0"/>
-        <w:spacing w:after="0" w:line="240" w:lineRule="auto"/>
-        <w:rPr>
-          <w:rFonts w:ascii="Tahoma" w:eastAsia="Monospace" w:hAnsi="Tahoma" w:cs="Tahoma"/>
-          <w:color w:val="000000"/>
-          <w:sz w:val="18"/>
-          <w:szCs w:val="18"/>
-        </w:rPr>
-      </w:pPr>
-      <w:r>
-        <w:rPr>
-          <w:rFonts w:ascii="Tahoma" w:eastAsia="Monospace" w:hAnsi="Tahoma" w:cs="Tahoma"/>
-          <w:color w:val="000000"/>
-          <w:sz w:val="18"/>
-          <w:szCs w:val="18"/>
-          <w:lang w:val="en-US"/>
-        </w:rPr>
-        <w:t xml:space="preserve">               flag</w:t>
+        </w:rPr>
+      </w:pPr>
+      <w:r>
+        <w:rPr>
+          <w:rFonts w:ascii="Tahoma" w:eastAsia="Monospace" w:hAnsi="Tahoma" w:cs="Tahoma"/>
+          <w:color w:val="000000"/>
+          <w:sz w:val="18"/>
+          <w:szCs w:val="18"/>
+          <w:lang w:val="en-US"/>
+        </w:rPr>
+        <w:t xml:space="preserve">               case</w:t>
+      </w:r>
+      <w:r>
+        <w:rPr>
+          <w:rFonts w:ascii="Tahoma" w:eastAsia="Monospace" w:hAnsi="Tahoma" w:cs="Tahoma"/>
+          <w:color w:val="000000"/>
+          <w:sz w:val="18"/>
+          <w:szCs w:val="18"/>
+        </w:rPr>
+        <w:t xml:space="preserve"> 16: {</w:t>
+      </w:r>
+    </w:p>
+    <w:p>
+      <w:pPr>
+        <w:autoSpaceDE w:val="0"/>
+        <w:spacing w:after="0" w:line="240" w:lineRule="auto"/>
+        <w:rPr>
+          <w:rFonts w:ascii="Tahoma" w:eastAsia="Monospace" w:hAnsi="Tahoma" w:cs="Tahoma"/>
+          <w:color w:val="000000"/>
+          <w:sz w:val="18"/>
+          <w:szCs w:val="18"/>
+        </w:rPr>
+      </w:pPr>
+      <w:r>
+        <w:rPr>
+          <w:rFonts w:ascii="Tahoma" w:eastAsia="Monospace" w:hAnsi="Tahoma" w:cs="Tahoma"/>
+          <w:color w:val="000000"/>
+          <w:sz w:val="18"/>
+          <w:szCs w:val="18"/>
+        </w:rPr>
+        <w:t xml:space="preserve">               </w:t>
+      </w:r>
+      <w:r>
+        <w:rPr>
+          <w:rFonts w:ascii="Tahoma" w:eastAsia="Monospace" w:hAnsi="Tahoma" w:cs="Tahoma"/>
+          <w:color w:val="000000"/>
+          <w:sz w:val="18"/>
+          <w:szCs w:val="18"/>
+          <w:lang w:val="en-US"/>
+        </w:rPr>
+        <w:t>flag</w:t>
       </w:r>
       <w:r>
         <w:rPr>
@@ -52003,61 +52151,6 @@
           <w:lang w:val="en-US"/>
         </w:rPr>
       </w:pPr>
-      <w:r>
-        <w:rPr>
-          <w:rFonts w:ascii="Candara" w:hAnsi="Candara"/>
-          <w:noProof/>
-          <w:sz w:val="24"/>
-          <w:szCs w:val="24"/>
-        </w:rPr>
-        <w:drawing>
-          <wp:inline distT="0" distB="0" distL="0" distR="0">
-            <wp:extent cx="5934075" cy="3790950"/>
-            <wp:effectExtent l="19050" t="0" r="9525" b="0"/>
-            <wp:docPr id="1" name="Рисунок 1"/>
-            <wp:cNvGraphicFramePr>
-              <a:graphicFrameLocks xmlns:a="http://schemas.openxmlformats.org/drawingml/2006/main" noChangeAspect="1"/>
-            </wp:cNvGraphicFramePr>
-            <a:graphic xmlns:a="http://schemas.openxmlformats.org/drawingml/2006/main">
-              <a:graphicData uri="http://schemas.openxmlformats.org/drawingml/2006/picture">
-                <pic:pic xmlns:pic="http://schemas.openxmlformats.org/drawingml/2006/picture">
-                  <pic:nvPicPr>
-                    <pic:cNvPr id="0" name="Picture 1"/>
-                    <pic:cNvPicPr>
-                      <a:picLocks noChangeAspect="1" noChangeArrowheads="1"/>
-                    </pic:cNvPicPr>
-                  </pic:nvPicPr>
-                  <pic:blipFill>
-                    <a:blip r:embed="rId8" cstate="print">
-                      <a:lum bright="39000"/>
-                    </a:blip>
-                    <a:srcRect/>
-                    <a:stretch>
-                      <a:fillRect/>
-                    </a:stretch>
-                  </pic:blipFill>
-                  <pic:spPr bwMode="auto">
-                    <a:xfrm>
-                      <a:off x="0" y="0"/>
-                      <a:ext cx="5934075" cy="3790950"/>
-                    </a:xfrm>
-                    <a:prstGeom prst="rect">
-                      <a:avLst/>
-                    </a:prstGeom>
-                    <a:noFill/>
-                    <a:ln w="9525">
-                      <a:noFill/>
-                      <a:miter lim="800000"/>
-                      <a:headEnd/>
-                      <a:tailEnd/>
-                    </a:ln>
-                  </pic:spPr>
-                </pic:pic>
-              </a:graphicData>
-            </a:graphic>
-          </wp:inline>
-        </w:drawing>
-      </w:r>
     </w:p>
     <w:p>
       <w:pPr>
@@ -52700,7 +52793,948 @@
           <w:szCs w:val="18"/>
           <w:lang w:val="en-US"/>
         </w:rPr>
+        <w:t>Action message from client with id = 1 to server with id = 1</w:t>
+      </w:r>
+    </w:p>
+    <w:p>
+      <w:pPr>
+        <w:spacing w:after="0" w:line="240" w:lineRule="auto"/>
+        <w:rPr>
+          <w:rFonts w:ascii="Tahoma" w:hAnsi="Tahoma" w:cs="Tahoma"/>
+          <w:sz w:val="18"/>
+          <w:szCs w:val="18"/>
+          <w:lang w:val="en-US"/>
+        </w:rPr>
+      </w:pPr>
+      <w:r>
+        <w:rPr>
+          <w:rFonts w:ascii="Tahoma" w:hAnsi="Tahoma" w:cs="Tahoma"/>
+          <w:sz w:val="18"/>
+          <w:szCs w:val="18"/>
+          <w:lang w:val="en-US"/>
+        </w:rPr>
+        <w:t>Info = (dx = 1, dy = -1, Point = (0;0))</w:t>
+      </w:r>
+    </w:p>
+    <w:p>
+      <w:pPr>
+        <w:spacing w:after="0" w:line="240" w:lineRule="auto"/>
+        <w:rPr>
+          <w:rFonts w:ascii="Tahoma" w:hAnsi="Tahoma" w:cs="Tahoma"/>
+          <w:sz w:val="18"/>
+          <w:szCs w:val="18"/>
+          <w:lang w:val="en-US"/>
+        </w:rPr>
+      </w:pPr>
+    </w:p>
+    <w:p>
+      <w:pPr>
+        <w:spacing w:after="0" w:line="240" w:lineRule="auto"/>
+        <w:rPr>
+          <w:rFonts w:ascii="Tahoma" w:hAnsi="Tahoma" w:cs="Tahoma"/>
+          <w:sz w:val="18"/>
+          <w:szCs w:val="18"/>
+          <w:lang w:val="en-US"/>
+        </w:rPr>
+      </w:pPr>
+    </w:p>
+    <w:p>
+      <w:pPr>
+        <w:spacing w:after="0" w:line="240" w:lineRule="auto"/>
+        <w:rPr>
+          <w:rFonts w:ascii="Tahoma" w:hAnsi="Tahoma" w:cs="Tahoma"/>
+          <w:sz w:val="18"/>
+          <w:szCs w:val="18"/>
+          <w:lang w:val="en-US"/>
+        </w:rPr>
+      </w:pPr>
+      <w:r>
+        <w:rPr>
+          <w:rFonts w:ascii="Tahoma" w:hAnsi="Tahoma" w:cs="Tahoma"/>
+          <w:sz w:val="18"/>
+          <w:szCs w:val="18"/>
+          <w:lang w:val="en-US"/>
+        </w:rPr>
+        <w:t>Client with id = 1 recived message</w:t>
+      </w:r>
+    </w:p>
+    <w:p>
+      <w:pPr>
+        <w:spacing w:after="0" w:line="240" w:lineRule="auto"/>
+        <w:rPr>
+          <w:rFonts w:ascii="Tahoma" w:hAnsi="Tahoma" w:cs="Tahoma"/>
+          <w:sz w:val="18"/>
+          <w:szCs w:val="18"/>
+          <w:lang w:val="en-US"/>
+        </w:rPr>
+      </w:pPr>
+      <w:r>
+        <w:rPr>
+          <w:rFonts w:ascii="Tahoma" w:hAnsi="Tahoma" w:cs="Tahoma"/>
+          <w:sz w:val="18"/>
+          <w:szCs w:val="18"/>
+          <w:lang w:val="en-US"/>
+        </w:rPr>
+        <w:t>from server with id = 1</w:t>
+      </w:r>
+    </w:p>
+    <w:p>
+      <w:pPr>
+        <w:spacing w:after="0" w:line="240" w:lineRule="auto"/>
+        <w:rPr>
+          <w:rFonts w:ascii="Tahoma" w:hAnsi="Tahoma" w:cs="Tahoma"/>
+          <w:sz w:val="18"/>
+          <w:szCs w:val="18"/>
+          <w:lang w:val="en-US"/>
+        </w:rPr>
+      </w:pPr>
+    </w:p>
+    <w:p>
+      <w:pPr>
+        <w:spacing w:after="0" w:line="240" w:lineRule="auto"/>
+        <w:rPr>
+          <w:rFonts w:ascii="Tahoma" w:hAnsi="Tahoma" w:cs="Tahoma"/>
+          <w:sz w:val="18"/>
+          <w:szCs w:val="18"/>
+          <w:lang w:val="en-US"/>
+        </w:rPr>
+      </w:pPr>
+      <w:r>
+        <w:rPr>
+          <w:rFonts w:ascii="Tahoma" w:hAnsi="Tahoma" w:cs="Tahoma"/>
+          <w:sz w:val="18"/>
+          <w:szCs w:val="18"/>
+          <w:lang w:val="en-US"/>
+        </w:rPr>
+        <w:t>Action message from server with id = 1 to client with id = 1</w:t>
+      </w:r>
+    </w:p>
+    <w:p>
+      <w:pPr>
+        <w:spacing w:after="0" w:line="240" w:lineRule="auto"/>
+        <w:rPr>
+          <w:rFonts w:ascii="Tahoma" w:hAnsi="Tahoma" w:cs="Tahoma"/>
+          <w:sz w:val="18"/>
+          <w:szCs w:val="18"/>
+          <w:lang w:val="en-US"/>
+        </w:rPr>
+      </w:pPr>
+      <w:r>
+        <w:rPr>
+          <w:rFonts w:ascii="Tahoma" w:hAnsi="Tahoma" w:cs="Tahoma"/>
+          <w:sz w:val="18"/>
+          <w:szCs w:val="18"/>
+          <w:lang w:val="en-US"/>
+        </w:rPr>
+        <w:t>Info = (dx = 1, dy = -1, Point = (0;0))</w:t>
+      </w:r>
+    </w:p>
+    <w:p>
+      <w:pPr>
+        <w:spacing w:after="0" w:line="240" w:lineRule="auto"/>
+        <w:rPr>
+          <w:rFonts w:ascii="Tahoma" w:hAnsi="Tahoma" w:cs="Tahoma"/>
+          <w:sz w:val="18"/>
+          <w:szCs w:val="18"/>
+          <w:lang w:val="en-US"/>
+        </w:rPr>
+      </w:pPr>
+    </w:p>
+    <w:p>
+      <w:pPr>
+        <w:spacing w:after="0" w:line="240" w:lineRule="auto"/>
+        <w:rPr>
+          <w:rFonts w:ascii="Tahoma" w:hAnsi="Tahoma" w:cs="Tahoma"/>
+          <w:sz w:val="18"/>
+          <w:szCs w:val="18"/>
+          <w:lang w:val="en-US"/>
+        </w:rPr>
+      </w:pPr>
+      <w:r>
+        <w:rPr>
+          <w:rFonts w:ascii="Tahoma" w:hAnsi="Tahoma" w:cs="Tahoma"/>
+          <w:sz w:val="18"/>
+          <w:szCs w:val="18"/>
+          <w:lang w:val="en-US"/>
+        </w:rPr>
+        <w:t>Client is handling action with code = 3(Moving by dx, dy)</w:t>
+      </w:r>
+    </w:p>
+    <w:p>
+      <w:pPr>
+        <w:spacing w:after="0" w:line="240" w:lineRule="auto"/>
+        <w:rPr>
+          <w:rFonts w:ascii="Tahoma" w:hAnsi="Tahoma" w:cs="Tahoma"/>
+          <w:sz w:val="18"/>
+          <w:szCs w:val="18"/>
+          <w:lang w:val="en-US"/>
+        </w:rPr>
+      </w:pPr>
+      <w:r>
+        <w:rPr>
+          <w:rFonts w:ascii="Tahoma" w:hAnsi="Tahoma" w:cs="Tahoma"/>
+          <w:sz w:val="18"/>
+          <w:szCs w:val="18"/>
+          <w:lang w:val="en-US"/>
+        </w:rPr>
+        <w:t>And parametrs = (dx = 1, dy = -1, Point = (0;0))</w:t>
+      </w:r>
+    </w:p>
+    <w:p>
+      <w:pPr>
+        <w:spacing w:after="0" w:line="240" w:lineRule="auto"/>
+        <w:rPr>
+          <w:rFonts w:ascii="Tahoma" w:hAnsi="Tahoma" w:cs="Tahoma"/>
+          <w:sz w:val="18"/>
+          <w:szCs w:val="18"/>
+          <w:lang w:val="en-US"/>
+        </w:rPr>
+      </w:pPr>
+    </w:p>
+    <w:p>
+      <w:pPr>
+        <w:spacing w:after="0" w:line="240" w:lineRule="auto"/>
+        <w:rPr>
+          <w:rFonts w:ascii="Tahoma" w:hAnsi="Tahoma" w:cs="Tahoma"/>
+          <w:sz w:val="18"/>
+          <w:szCs w:val="18"/>
+          <w:lang w:val="en-US"/>
+        </w:rPr>
+      </w:pPr>
+      <w:r>
+        <w:rPr>
+          <w:rFonts w:ascii="Tahoma" w:hAnsi="Tahoma" w:cs="Tahoma"/>
+          <w:sz w:val="18"/>
+          <w:szCs w:val="18"/>
+          <w:lang w:val="en-US"/>
+        </w:rPr>
+        <w:t>Server with id = 1 recived message</w:t>
+      </w:r>
+    </w:p>
+    <w:p>
+      <w:pPr>
+        <w:spacing w:after="0" w:line="240" w:lineRule="auto"/>
+        <w:rPr>
+          <w:rFonts w:ascii="Tahoma" w:hAnsi="Tahoma" w:cs="Tahoma"/>
+          <w:sz w:val="18"/>
+          <w:szCs w:val="18"/>
+          <w:lang w:val="en-US"/>
+        </w:rPr>
+      </w:pPr>
+      <w:r>
+        <w:rPr>
+          <w:rFonts w:ascii="Tahoma" w:hAnsi="Tahoma" w:cs="Tahoma"/>
+          <w:sz w:val="18"/>
+          <w:szCs w:val="18"/>
+          <w:lang w:val="en-US"/>
+        </w:rPr>
+        <w:t>from client with id = 1</w:t>
+      </w:r>
+    </w:p>
+    <w:p>
+      <w:pPr>
+        <w:spacing w:after="0" w:line="240" w:lineRule="auto"/>
+        <w:rPr>
+          <w:rFonts w:ascii="Tahoma" w:hAnsi="Tahoma" w:cs="Tahoma"/>
+          <w:sz w:val="18"/>
+          <w:szCs w:val="18"/>
+          <w:lang w:val="en-US"/>
+        </w:rPr>
+      </w:pPr>
+    </w:p>
+    <w:p>
+      <w:pPr>
+        <w:spacing w:after="0" w:line="240" w:lineRule="auto"/>
+        <w:rPr>
+          <w:rFonts w:ascii="Tahoma" w:hAnsi="Tahoma" w:cs="Tahoma"/>
+          <w:sz w:val="18"/>
+          <w:szCs w:val="18"/>
+          <w:lang w:val="en-US"/>
+        </w:rPr>
+      </w:pPr>
+      <w:r>
+        <w:rPr>
+          <w:rFonts w:ascii="Tahoma" w:hAnsi="Tahoma" w:cs="Tahoma"/>
+          <w:sz w:val="18"/>
+          <w:szCs w:val="18"/>
+          <w:lang w:val="en-US"/>
+        </w:rPr>
+        <w:t>Report message from client with id = 1 to server with id = 1</w:t>
+      </w:r>
+    </w:p>
+    <w:p>
+      <w:pPr>
+        <w:spacing w:after="0" w:line="240" w:lineRule="auto"/>
+        <w:rPr>
+          <w:rFonts w:ascii="Tahoma" w:hAnsi="Tahoma" w:cs="Tahoma"/>
+          <w:sz w:val="18"/>
+          <w:szCs w:val="18"/>
+          <w:lang w:val="en-US"/>
+        </w:rPr>
+      </w:pPr>
+      <w:r>
+        <w:rPr>
+          <w:rFonts w:ascii="Tahoma" w:hAnsi="Tahoma" w:cs="Tahoma"/>
+          <w:sz w:val="18"/>
+          <w:szCs w:val="18"/>
+          <w:lang w:val="en-US"/>
+        </w:rPr>
+        <w:t>Info = (dx = 0, dy = 0, Point = (0;0))</w:t>
+      </w:r>
+    </w:p>
+    <w:p>
+      <w:pPr>
+        <w:spacing w:after="0" w:line="240" w:lineRule="auto"/>
+        <w:rPr>
+          <w:rFonts w:ascii="Tahoma" w:hAnsi="Tahoma" w:cs="Tahoma"/>
+          <w:sz w:val="18"/>
+          <w:szCs w:val="18"/>
+          <w:lang w:val="en-US"/>
+        </w:rPr>
+      </w:pPr>
+    </w:p>
+    <w:p>
+      <w:pPr>
+        <w:spacing w:after="0" w:line="240" w:lineRule="auto"/>
+        <w:rPr>
+          <w:rFonts w:ascii="Tahoma" w:hAnsi="Tahoma" w:cs="Tahoma"/>
+          <w:sz w:val="18"/>
+          <w:szCs w:val="18"/>
+          <w:lang w:val="en-US"/>
+        </w:rPr>
+      </w:pPr>
+    </w:p>
+    <w:p>
+      <w:pPr>
+        <w:spacing w:after="0" w:line="240" w:lineRule="auto"/>
+        <w:rPr>
+          <w:rFonts w:ascii="Tahoma" w:hAnsi="Tahoma" w:cs="Tahoma"/>
+          <w:sz w:val="18"/>
+          <w:szCs w:val="18"/>
+          <w:lang w:val="en-US"/>
+        </w:rPr>
+      </w:pPr>
+      <w:r>
+        <w:rPr>
+          <w:rFonts w:ascii="Tahoma" w:hAnsi="Tahoma" w:cs="Tahoma"/>
+          <w:sz w:val="18"/>
+          <w:szCs w:val="18"/>
+          <w:lang w:val="en-US"/>
+        </w:rPr>
+        <w:t>Client with id = 1 recived message</w:t>
+      </w:r>
+    </w:p>
+    <w:p>
+      <w:pPr>
+        <w:spacing w:after="0" w:line="240" w:lineRule="auto"/>
+        <w:rPr>
+          <w:rFonts w:ascii="Tahoma" w:hAnsi="Tahoma" w:cs="Tahoma"/>
+          <w:sz w:val="18"/>
+          <w:szCs w:val="18"/>
+          <w:lang w:val="en-US"/>
+        </w:rPr>
+      </w:pPr>
+      <w:r>
+        <w:rPr>
+          <w:rFonts w:ascii="Tahoma" w:hAnsi="Tahoma" w:cs="Tahoma"/>
+          <w:sz w:val="18"/>
+          <w:szCs w:val="18"/>
+          <w:lang w:val="en-US"/>
+        </w:rPr>
+        <w:t>from server with id = 1</w:t>
+      </w:r>
+    </w:p>
+    <w:p>
+      <w:pPr>
+        <w:spacing w:after="0" w:line="240" w:lineRule="auto"/>
+        <w:rPr>
+          <w:rFonts w:ascii="Tahoma" w:hAnsi="Tahoma" w:cs="Tahoma"/>
+          <w:sz w:val="18"/>
+          <w:szCs w:val="18"/>
+          <w:lang w:val="en-US"/>
+        </w:rPr>
+      </w:pPr>
+    </w:p>
+    <w:p>
+      <w:pPr>
+        <w:spacing w:after="0" w:line="240" w:lineRule="auto"/>
+        <w:rPr>
+          <w:rFonts w:ascii="Tahoma" w:hAnsi="Tahoma" w:cs="Tahoma"/>
+          <w:sz w:val="18"/>
+          <w:szCs w:val="18"/>
+          <w:lang w:val="en-US"/>
+        </w:rPr>
+      </w:pPr>
+      <w:r>
+        <w:rPr>
+          <w:rFonts w:ascii="Tahoma" w:hAnsi="Tahoma" w:cs="Tahoma"/>
+          <w:sz w:val="18"/>
+          <w:szCs w:val="18"/>
+          <w:lang w:val="en-US"/>
+        </w:rPr>
+        <w:t>Confirm message from server with id = 1 to client with id = 1</w:t>
+      </w:r>
+    </w:p>
+    <w:p>
+      <w:pPr>
+        <w:spacing w:after="0" w:line="240" w:lineRule="auto"/>
+        <w:rPr>
+          <w:rFonts w:ascii="Tahoma" w:hAnsi="Tahoma" w:cs="Tahoma"/>
+          <w:sz w:val="18"/>
+          <w:szCs w:val="18"/>
+          <w:lang w:val="en-US"/>
+        </w:rPr>
+      </w:pPr>
+      <w:r>
+        <w:rPr>
+          <w:rFonts w:ascii="Tahoma" w:hAnsi="Tahoma" w:cs="Tahoma"/>
+          <w:sz w:val="18"/>
+          <w:szCs w:val="18"/>
+          <w:lang w:val="en-US"/>
+        </w:rPr>
+        <w:t>Info = (dx = 0, dy = 0, Point = (0;0))</w:t>
+      </w:r>
+    </w:p>
+    <w:p>
+      <w:pPr>
+        <w:spacing w:after="0" w:line="240" w:lineRule="auto"/>
+        <w:rPr>
+          <w:rFonts w:ascii="Tahoma" w:hAnsi="Tahoma" w:cs="Tahoma"/>
+          <w:sz w:val="18"/>
+          <w:szCs w:val="18"/>
+          <w:lang w:val="en-US"/>
+        </w:rPr>
+      </w:pPr>
+    </w:p>
+    <w:p>
+      <w:pPr>
+        <w:spacing w:after="0" w:line="240" w:lineRule="auto"/>
+        <w:rPr>
+          <w:rFonts w:ascii="Tahoma" w:hAnsi="Tahoma" w:cs="Tahoma"/>
+          <w:sz w:val="18"/>
+          <w:szCs w:val="18"/>
+          <w:lang w:val="en-US"/>
+        </w:rPr>
+      </w:pPr>
+      <w:r>
+        <w:rPr>
+          <w:rFonts w:ascii="Tahoma" w:hAnsi="Tahoma" w:cs="Tahoma"/>
+          <w:sz w:val="18"/>
+          <w:szCs w:val="18"/>
+          <w:lang w:val="en-US"/>
+        </w:rPr>
         <w:lastRenderedPageBreak/>
+        <w:t>Collection is moved by dx = 1, dy = -1</w:t>
+      </w:r>
+    </w:p>
+    <w:p>
+      <w:pPr>
+        <w:spacing w:after="0" w:line="240" w:lineRule="auto"/>
+        <w:rPr>
+          <w:rFonts w:ascii="Tahoma" w:hAnsi="Tahoma" w:cs="Tahoma"/>
+          <w:sz w:val="18"/>
+          <w:szCs w:val="18"/>
+          <w:lang w:val="en-US"/>
+        </w:rPr>
+      </w:pPr>
+      <w:r>
+        <w:rPr>
+          <w:rFonts w:ascii="Tahoma" w:hAnsi="Tahoma" w:cs="Tahoma"/>
+          <w:sz w:val="18"/>
+          <w:szCs w:val="18"/>
+          <w:lang w:val="en-US"/>
+        </w:rPr>
+        <w:t>1.Create View</w:t>
+      </w:r>
+    </w:p>
+    <w:p>
+      <w:pPr>
+        <w:spacing w:after="0" w:line="240" w:lineRule="auto"/>
+        <w:rPr>
+          <w:rFonts w:ascii="Tahoma" w:hAnsi="Tahoma" w:cs="Tahoma"/>
+          <w:sz w:val="18"/>
+          <w:szCs w:val="18"/>
+          <w:lang w:val="en-US"/>
+        </w:rPr>
+      </w:pPr>
+      <w:r>
+        <w:rPr>
+          <w:rFonts w:ascii="Tahoma" w:hAnsi="Tahoma" w:cs="Tahoma"/>
+          <w:sz w:val="18"/>
+          <w:szCs w:val="18"/>
+          <w:lang w:val="en-US"/>
+        </w:rPr>
+        <w:t>2.Add Closed Mechanism to Collection</w:t>
+      </w:r>
+    </w:p>
+    <w:p>
+      <w:pPr>
+        <w:spacing w:after="0" w:line="240" w:lineRule="auto"/>
+        <w:rPr>
+          <w:rFonts w:ascii="Tahoma" w:hAnsi="Tahoma" w:cs="Tahoma"/>
+          <w:sz w:val="18"/>
+          <w:szCs w:val="18"/>
+          <w:lang w:val="en-US"/>
+        </w:rPr>
+      </w:pPr>
+      <w:r>
+        <w:rPr>
+          <w:rFonts w:ascii="Tahoma" w:hAnsi="Tahoma" w:cs="Tahoma"/>
+          <w:sz w:val="18"/>
+          <w:szCs w:val="18"/>
+          <w:lang w:val="en-US"/>
+        </w:rPr>
+        <w:t>3.Add Mechanism to Collection</w:t>
+      </w:r>
+    </w:p>
+    <w:p>
+      <w:pPr>
+        <w:spacing w:after="0" w:line="240" w:lineRule="auto"/>
+        <w:rPr>
+          <w:rFonts w:ascii="Tahoma" w:hAnsi="Tahoma" w:cs="Tahoma"/>
+          <w:sz w:val="18"/>
+          <w:szCs w:val="18"/>
+          <w:lang w:val="en-US"/>
+        </w:rPr>
+      </w:pPr>
+      <w:r>
+        <w:rPr>
+          <w:rFonts w:ascii="Tahoma" w:hAnsi="Tahoma" w:cs="Tahoma"/>
+          <w:sz w:val="18"/>
+          <w:szCs w:val="18"/>
+          <w:lang w:val="en-US"/>
+        </w:rPr>
+        <w:t>4.Add Client Closed Mechanism to Collection</w:t>
+      </w:r>
+    </w:p>
+    <w:p>
+      <w:pPr>
+        <w:spacing w:after="0" w:line="240" w:lineRule="auto"/>
+        <w:rPr>
+          <w:rFonts w:ascii="Tahoma" w:hAnsi="Tahoma" w:cs="Tahoma"/>
+          <w:sz w:val="18"/>
+          <w:szCs w:val="18"/>
+          <w:lang w:val="en-US"/>
+        </w:rPr>
+      </w:pPr>
+      <w:r>
+        <w:rPr>
+          <w:rFonts w:ascii="Tahoma" w:hAnsi="Tahoma" w:cs="Tahoma"/>
+          <w:sz w:val="18"/>
+          <w:szCs w:val="18"/>
+          <w:lang w:val="en-US"/>
+        </w:rPr>
+        <w:t>5.Delete Mechanism from Collection</w:t>
+      </w:r>
+    </w:p>
+    <w:p>
+      <w:pPr>
+        <w:spacing w:after="0" w:line="240" w:lineRule="auto"/>
+        <w:rPr>
+          <w:rFonts w:ascii="Tahoma" w:hAnsi="Tahoma" w:cs="Tahoma"/>
+          <w:sz w:val="18"/>
+          <w:szCs w:val="18"/>
+          <w:lang w:val="en-US"/>
+        </w:rPr>
+      </w:pPr>
+      <w:r>
+        <w:rPr>
+          <w:rFonts w:ascii="Tahoma" w:hAnsi="Tahoma" w:cs="Tahoma"/>
+          <w:sz w:val="18"/>
+          <w:szCs w:val="18"/>
+          <w:lang w:val="en-US"/>
+        </w:rPr>
+        <w:t>6.Move Collection and Stand</w:t>
+      </w:r>
+    </w:p>
+    <w:p>
+      <w:pPr>
+        <w:spacing w:after="0" w:line="240" w:lineRule="auto"/>
+        <w:rPr>
+          <w:rFonts w:ascii="Tahoma" w:hAnsi="Tahoma" w:cs="Tahoma"/>
+          <w:sz w:val="18"/>
+          <w:szCs w:val="18"/>
+          <w:lang w:val="en-US"/>
+        </w:rPr>
+      </w:pPr>
+      <w:r>
+        <w:rPr>
+          <w:rFonts w:ascii="Tahoma" w:hAnsi="Tahoma" w:cs="Tahoma"/>
+          <w:sz w:val="18"/>
+          <w:szCs w:val="18"/>
+          <w:lang w:val="en-US"/>
+        </w:rPr>
+        <w:t>7.Place Collection and Stand into Point</w:t>
+      </w:r>
+    </w:p>
+    <w:p>
+      <w:pPr>
+        <w:spacing w:after="0" w:line="240" w:lineRule="auto"/>
+        <w:rPr>
+          <w:rFonts w:ascii="Tahoma" w:hAnsi="Tahoma" w:cs="Tahoma"/>
+          <w:sz w:val="18"/>
+          <w:szCs w:val="18"/>
+          <w:lang w:val="en-US"/>
+        </w:rPr>
+      </w:pPr>
+      <w:r>
+        <w:rPr>
+          <w:rFonts w:ascii="Tahoma" w:hAnsi="Tahoma" w:cs="Tahoma"/>
+          <w:sz w:val="18"/>
+          <w:szCs w:val="18"/>
+          <w:lang w:val="en-US"/>
+        </w:rPr>
+        <w:t>8.Place Collection into Point</w:t>
+      </w:r>
+    </w:p>
+    <w:p>
+      <w:pPr>
+        <w:spacing w:after="0" w:line="240" w:lineRule="auto"/>
+        <w:rPr>
+          <w:rFonts w:ascii="Tahoma" w:hAnsi="Tahoma" w:cs="Tahoma"/>
+          <w:sz w:val="18"/>
+          <w:szCs w:val="18"/>
+          <w:lang w:val="en-US"/>
+        </w:rPr>
+      </w:pPr>
+      <w:r>
+        <w:rPr>
+          <w:rFonts w:ascii="Tahoma" w:hAnsi="Tahoma" w:cs="Tahoma"/>
+          <w:sz w:val="18"/>
+          <w:szCs w:val="18"/>
+          <w:lang w:val="en-US"/>
+        </w:rPr>
+        <w:t>9.Place Stand into Point</w:t>
+      </w:r>
+    </w:p>
+    <w:p>
+      <w:pPr>
+        <w:spacing w:after="0" w:line="240" w:lineRule="auto"/>
+        <w:rPr>
+          <w:rFonts w:ascii="Tahoma" w:hAnsi="Tahoma" w:cs="Tahoma"/>
+          <w:sz w:val="18"/>
+          <w:szCs w:val="18"/>
+          <w:lang w:val="en-US"/>
+        </w:rPr>
+      </w:pPr>
+      <w:r>
+        <w:rPr>
+          <w:rFonts w:ascii="Tahoma" w:hAnsi="Tahoma" w:cs="Tahoma"/>
+          <w:sz w:val="18"/>
+          <w:szCs w:val="18"/>
+          <w:lang w:val="en-US"/>
+        </w:rPr>
+        <w:t>10.Move Collection</w:t>
+      </w:r>
+    </w:p>
+    <w:p>
+      <w:pPr>
+        <w:spacing w:after="0" w:line="240" w:lineRule="auto"/>
+        <w:rPr>
+          <w:rFonts w:ascii="Tahoma" w:hAnsi="Tahoma" w:cs="Tahoma"/>
+          <w:sz w:val="18"/>
+          <w:szCs w:val="18"/>
+          <w:lang w:val="en-US"/>
+        </w:rPr>
+      </w:pPr>
+      <w:r>
+        <w:rPr>
+          <w:rFonts w:ascii="Tahoma" w:hAnsi="Tahoma" w:cs="Tahoma"/>
+          <w:sz w:val="18"/>
+          <w:szCs w:val="18"/>
+          <w:lang w:val="en-US"/>
+        </w:rPr>
+        <w:t>11.Move Stand</w:t>
+      </w:r>
+    </w:p>
+    <w:p>
+      <w:pPr>
+        <w:spacing w:after="0" w:line="240" w:lineRule="auto"/>
+        <w:rPr>
+          <w:rFonts w:ascii="Tahoma" w:hAnsi="Tahoma" w:cs="Tahoma"/>
+          <w:sz w:val="18"/>
+          <w:szCs w:val="18"/>
+          <w:lang w:val="en-US"/>
+        </w:rPr>
+      </w:pPr>
+      <w:r>
+        <w:rPr>
+          <w:rFonts w:ascii="Tahoma" w:hAnsi="Tahoma" w:cs="Tahoma"/>
+          <w:sz w:val="18"/>
+          <w:szCs w:val="18"/>
+          <w:lang w:val="en-US"/>
+        </w:rPr>
+        <w:t>12.Move Piston of element</w:t>
+      </w:r>
+    </w:p>
+    <w:p>
+      <w:pPr>
+        <w:spacing w:after="0" w:line="240" w:lineRule="auto"/>
+        <w:rPr>
+          <w:rFonts w:ascii="Tahoma" w:hAnsi="Tahoma" w:cs="Tahoma"/>
+          <w:sz w:val="18"/>
+          <w:szCs w:val="18"/>
+          <w:lang w:val="en-US"/>
+        </w:rPr>
+      </w:pPr>
+      <w:r>
+        <w:rPr>
+          <w:rFonts w:ascii="Tahoma" w:hAnsi="Tahoma" w:cs="Tahoma"/>
+          <w:sz w:val="18"/>
+          <w:szCs w:val="18"/>
+          <w:lang w:val="en-US"/>
+        </w:rPr>
+        <w:t>13.Move every Piston</w:t>
+      </w:r>
+    </w:p>
+    <w:p>
+      <w:pPr>
+        <w:spacing w:after="0" w:line="240" w:lineRule="auto"/>
+        <w:rPr>
+          <w:rFonts w:ascii="Tahoma" w:hAnsi="Tahoma" w:cs="Tahoma"/>
+          <w:sz w:val="18"/>
+          <w:szCs w:val="18"/>
+          <w:lang w:val="en-US"/>
+        </w:rPr>
+      </w:pPr>
+      <w:r>
+        <w:rPr>
+          <w:rFonts w:ascii="Tahoma" w:hAnsi="Tahoma" w:cs="Tahoma"/>
+          <w:sz w:val="18"/>
+          <w:szCs w:val="18"/>
+          <w:lang w:val="en-US"/>
+        </w:rPr>
+        <w:t>14.Print View</w:t>
+      </w:r>
+    </w:p>
+    <w:p>
+      <w:pPr>
+        <w:spacing w:after="0" w:line="240" w:lineRule="auto"/>
+        <w:rPr>
+          <w:rFonts w:ascii="Tahoma" w:hAnsi="Tahoma" w:cs="Tahoma"/>
+          <w:sz w:val="18"/>
+          <w:szCs w:val="18"/>
+          <w:lang w:val="en-US"/>
+        </w:rPr>
+      </w:pPr>
+      <w:r>
+        <w:rPr>
+          <w:rFonts w:ascii="Tahoma" w:hAnsi="Tahoma" w:cs="Tahoma"/>
+          <w:sz w:val="18"/>
+          <w:szCs w:val="18"/>
+          <w:lang w:val="en-US"/>
+        </w:rPr>
+        <w:t>15.Print Collection</w:t>
+      </w:r>
+    </w:p>
+    <w:p>
+      <w:pPr>
+        <w:spacing w:after="0" w:line="240" w:lineRule="auto"/>
+        <w:rPr>
+          <w:rFonts w:ascii="Tahoma" w:hAnsi="Tahoma" w:cs="Tahoma"/>
+          <w:sz w:val="18"/>
+          <w:szCs w:val="18"/>
+          <w:lang w:val="en-US"/>
+        </w:rPr>
+      </w:pPr>
+      <w:r>
+        <w:rPr>
+          <w:rFonts w:ascii="Tahoma" w:hAnsi="Tahoma" w:cs="Tahoma"/>
+          <w:sz w:val="18"/>
+          <w:szCs w:val="18"/>
+          <w:lang w:val="en-US"/>
+        </w:rPr>
+        <w:t>16.Exit</w:t>
+      </w:r>
+    </w:p>
+    <w:p>
+      <w:pPr>
+        <w:spacing w:after="0" w:line="240" w:lineRule="auto"/>
+        <w:rPr>
+          <w:rFonts w:ascii="Tahoma" w:hAnsi="Tahoma" w:cs="Tahoma"/>
+          <w:sz w:val="18"/>
+          <w:szCs w:val="18"/>
+          <w:lang w:val="en-US"/>
+        </w:rPr>
+      </w:pPr>
+      <w:r>
+        <w:rPr>
+          <w:rFonts w:ascii="Tahoma" w:hAnsi="Tahoma" w:cs="Tahoma"/>
+          <w:sz w:val="18"/>
+          <w:szCs w:val="18"/>
+          <w:lang w:val="en-US"/>
+        </w:rPr>
+        <w:t>8</w:t>
+      </w:r>
+    </w:p>
+    <w:p>
+      <w:pPr>
+        <w:spacing w:after="0" w:line="240" w:lineRule="auto"/>
+        <w:rPr>
+          <w:rFonts w:ascii="Tahoma" w:hAnsi="Tahoma" w:cs="Tahoma"/>
+          <w:sz w:val="18"/>
+          <w:szCs w:val="18"/>
+          <w:lang w:val="en-US"/>
+        </w:rPr>
+      </w:pPr>
+      <w:r>
+        <w:rPr>
+          <w:rFonts w:ascii="Tahoma" w:hAnsi="Tahoma" w:cs="Tahoma"/>
+          <w:sz w:val="18"/>
+          <w:szCs w:val="18"/>
+          <w:lang w:val="en-US"/>
+        </w:rPr>
+        <w:t>Enter P1</w:t>
+      </w:r>
+    </w:p>
+    <w:p>
+      <w:pPr>
+        <w:spacing w:after="0" w:line="240" w:lineRule="auto"/>
+        <w:rPr>
+          <w:rFonts w:ascii="Tahoma" w:hAnsi="Tahoma" w:cs="Tahoma"/>
+          <w:sz w:val="18"/>
+          <w:szCs w:val="18"/>
+          <w:lang w:val="en-US"/>
+        </w:rPr>
+      </w:pPr>
+      <w:r>
+        <w:rPr>
+          <w:rFonts w:ascii="Tahoma" w:hAnsi="Tahoma" w:cs="Tahoma"/>
+          <w:sz w:val="18"/>
+          <w:szCs w:val="18"/>
+          <w:lang w:val="en-US"/>
+        </w:rPr>
+        <w:t>Enter x :</w:t>
+      </w:r>
+    </w:p>
+    <w:p>
+      <w:pPr>
+        <w:spacing w:after="0" w:line="240" w:lineRule="auto"/>
+        <w:rPr>
+          <w:rFonts w:ascii="Tahoma" w:hAnsi="Tahoma" w:cs="Tahoma"/>
+          <w:sz w:val="18"/>
+          <w:szCs w:val="18"/>
+          <w:lang w:val="en-US"/>
+        </w:rPr>
+      </w:pPr>
+      <w:r>
+        <w:rPr>
+          <w:rFonts w:ascii="Tahoma" w:hAnsi="Tahoma" w:cs="Tahoma"/>
+          <w:sz w:val="18"/>
+          <w:szCs w:val="18"/>
+          <w:lang w:val="en-US"/>
+        </w:rPr>
+        <w:t>3</w:t>
+      </w:r>
+    </w:p>
+    <w:p>
+      <w:pPr>
+        <w:spacing w:after="0" w:line="240" w:lineRule="auto"/>
+        <w:rPr>
+          <w:rFonts w:ascii="Tahoma" w:hAnsi="Tahoma" w:cs="Tahoma"/>
+          <w:sz w:val="18"/>
+          <w:szCs w:val="18"/>
+          <w:lang w:val="en-US"/>
+        </w:rPr>
+      </w:pPr>
+      <w:r>
+        <w:rPr>
+          <w:rFonts w:ascii="Tahoma" w:hAnsi="Tahoma" w:cs="Tahoma"/>
+          <w:sz w:val="18"/>
+          <w:szCs w:val="18"/>
+          <w:lang w:val="en-US"/>
+        </w:rPr>
+        <w:t>Enter y :</w:t>
+      </w:r>
+    </w:p>
+    <w:p>
+      <w:pPr>
+        <w:spacing w:after="0" w:line="240" w:lineRule="auto"/>
+        <w:rPr>
+          <w:rFonts w:ascii="Tahoma" w:hAnsi="Tahoma" w:cs="Tahoma"/>
+          <w:sz w:val="18"/>
+          <w:szCs w:val="18"/>
+          <w:lang w:val="en-US"/>
+        </w:rPr>
+      </w:pPr>
+      <w:r>
+        <w:rPr>
+          <w:rFonts w:ascii="Tahoma" w:hAnsi="Tahoma" w:cs="Tahoma"/>
+          <w:sz w:val="18"/>
+          <w:szCs w:val="18"/>
+          <w:lang w:val="en-US"/>
+        </w:rPr>
+        <w:t>10</w:t>
+      </w:r>
+    </w:p>
+    <w:p>
+      <w:pPr>
+        <w:spacing w:after="0" w:line="240" w:lineRule="auto"/>
+        <w:rPr>
+          <w:rFonts w:ascii="Tahoma" w:hAnsi="Tahoma" w:cs="Tahoma"/>
+          <w:sz w:val="18"/>
+          <w:szCs w:val="18"/>
+          <w:lang w:val="en-US"/>
+        </w:rPr>
+      </w:pPr>
+      <w:r>
+        <w:rPr>
+          <w:rFonts w:ascii="Tahoma" w:hAnsi="Tahoma" w:cs="Tahoma"/>
+          <w:sz w:val="18"/>
+          <w:szCs w:val="18"/>
+          <w:lang w:val="en-US"/>
+        </w:rPr>
+        <w:t>Server with id = 1 recived message</w:t>
+      </w:r>
+    </w:p>
+    <w:p>
+      <w:pPr>
+        <w:spacing w:after="0" w:line="240" w:lineRule="auto"/>
+        <w:rPr>
+          <w:rFonts w:ascii="Tahoma" w:hAnsi="Tahoma" w:cs="Tahoma"/>
+          <w:sz w:val="18"/>
+          <w:szCs w:val="18"/>
+          <w:lang w:val="en-US"/>
+        </w:rPr>
+      </w:pPr>
+      <w:r>
+        <w:rPr>
+          <w:rFonts w:ascii="Tahoma" w:hAnsi="Tahoma" w:cs="Tahoma"/>
+          <w:sz w:val="18"/>
+          <w:szCs w:val="18"/>
+          <w:lang w:val="en-US"/>
+        </w:rPr>
+        <w:t>from client with id = 1</w:t>
+      </w:r>
+    </w:p>
+    <w:p>
+      <w:pPr>
+        <w:spacing w:after="0" w:line="240" w:lineRule="auto"/>
+        <w:rPr>
+          <w:rFonts w:ascii="Tahoma" w:hAnsi="Tahoma" w:cs="Tahoma"/>
+          <w:sz w:val="18"/>
+          <w:szCs w:val="18"/>
+          <w:lang w:val="en-US"/>
+        </w:rPr>
+      </w:pPr>
+    </w:p>
+    <w:p>
+      <w:pPr>
+        <w:spacing w:after="0" w:line="240" w:lineRule="auto"/>
+        <w:rPr>
+          <w:rFonts w:ascii="Tahoma" w:hAnsi="Tahoma" w:cs="Tahoma"/>
+          <w:sz w:val="18"/>
+          <w:szCs w:val="18"/>
+          <w:lang w:val="en-US"/>
+        </w:rPr>
+      </w:pPr>
+      <w:r>
+        <w:rPr>
+          <w:rFonts w:ascii="Tahoma" w:hAnsi="Tahoma" w:cs="Tahoma"/>
+          <w:sz w:val="18"/>
+          <w:szCs w:val="18"/>
+          <w:lang w:val="en-US"/>
+        </w:rPr>
         <w:t>Action message from client with id = 1 to server with id = 1</w:t>
       </w:r>
     </w:p>
@@ -52721,7 +53755,7 @@
           <w:szCs w:val="18"/>
           <w:lang w:val="en-US"/>
         </w:rPr>
-        <w:t>Info = (dx = 1, dy = -1, Point = (0;0))</w:t>
+        <w:t>Info = (dx = 0, dy = 0, Point = (3;10))</w:t>
       </w:r>
     </w:p>
     <w:p>
@@ -52834,7 +53868,2103 @@
           <w:szCs w:val="18"/>
           <w:lang w:val="en-US"/>
         </w:rPr>
-        <w:t>Info = (dx = 1, dy = -1, Point = (0;0))</w:t>
+        <w:t>Info = (dx = 0, dy = 0, Point = (3;10))</w:t>
+      </w:r>
+    </w:p>
+    <w:p>
+      <w:pPr>
+        <w:spacing w:after="0" w:line="240" w:lineRule="auto"/>
+        <w:rPr>
+          <w:rFonts w:ascii="Tahoma" w:hAnsi="Tahoma" w:cs="Tahoma"/>
+          <w:sz w:val="18"/>
+          <w:szCs w:val="18"/>
+          <w:lang w:val="en-US"/>
+        </w:rPr>
+      </w:pPr>
+    </w:p>
+    <w:p>
+      <w:pPr>
+        <w:spacing w:after="0" w:line="240" w:lineRule="auto"/>
+        <w:rPr>
+          <w:rFonts w:ascii="Tahoma" w:hAnsi="Tahoma" w:cs="Tahoma"/>
+          <w:sz w:val="18"/>
+          <w:szCs w:val="18"/>
+          <w:lang w:val="en-US"/>
+        </w:rPr>
+      </w:pPr>
+      <w:r>
+        <w:rPr>
+          <w:rFonts w:ascii="Tahoma" w:hAnsi="Tahoma" w:cs="Tahoma"/>
+          <w:sz w:val="18"/>
+          <w:szCs w:val="18"/>
+          <w:lang w:val="en-US"/>
+        </w:rPr>
+        <w:t>Client is handling action with code = 2(Setting P1)</w:t>
+      </w:r>
+    </w:p>
+    <w:p>
+      <w:pPr>
+        <w:spacing w:after="0" w:line="240" w:lineRule="auto"/>
+        <w:rPr>
+          <w:rFonts w:ascii="Tahoma" w:hAnsi="Tahoma" w:cs="Tahoma"/>
+          <w:sz w:val="18"/>
+          <w:szCs w:val="18"/>
+          <w:lang w:val="en-US"/>
+        </w:rPr>
+      </w:pPr>
+      <w:r>
+        <w:rPr>
+          <w:rFonts w:ascii="Tahoma" w:hAnsi="Tahoma" w:cs="Tahoma"/>
+          <w:sz w:val="18"/>
+          <w:szCs w:val="18"/>
+          <w:lang w:val="en-US"/>
+        </w:rPr>
+        <w:t>And parametrs = (dx = 0, dy = 0, Point = (3;10))</w:t>
+      </w:r>
+    </w:p>
+    <w:p>
+      <w:pPr>
+        <w:spacing w:after="0" w:line="240" w:lineRule="auto"/>
+        <w:rPr>
+          <w:rFonts w:ascii="Tahoma" w:hAnsi="Tahoma" w:cs="Tahoma"/>
+          <w:sz w:val="18"/>
+          <w:szCs w:val="18"/>
+          <w:lang w:val="en-US"/>
+        </w:rPr>
+      </w:pPr>
+    </w:p>
+    <w:p>
+      <w:pPr>
+        <w:spacing w:after="0" w:line="240" w:lineRule="auto"/>
+        <w:rPr>
+          <w:rFonts w:ascii="Tahoma" w:hAnsi="Tahoma" w:cs="Tahoma"/>
+          <w:sz w:val="18"/>
+          <w:szCs w:val="18"/>
+          <w:lang w:val="en-US"/>
+        </w:rPr>
+      </w:pPr>
+      <w:r>
+        <w:rPr>
+          <w:rFonts w:ascii="Tahoma" w:hAnsi="Tahoma" w:cs="Tahoma"/>
+          <w:sz w:val="18"/>
+          <w:szCs w:val="18"/>
+          <w:lang w:val="en-US"/>
+        </w:rPr>
+        <w:t>Server with id = 1 recived message</w:t>
+      </w:r>
+    </w:p>
+    <w:p>
+      <w:pPr>
+        <w:spacing w:after="0" w:line="240" w:lineRule="auto"/>
+        <w:rPr>
+          <w:rFonts w:ascii="Tahoma" w:hAnsi="Tahoma" w:cs="Tahoma"/>
+          <w:sz w:val="18"/>
+          <w:szCs w:val="18"/>
+          <w:lang w:val="en-US"/>
+        </w:rPr>
+      </w:pPr>
+      <w:r>
+        <w:rPr>
+          <w:rFonts w:ascii="Tahoma" w:hAnsi="Tahoma" w:cs="Tahoma"/>
+          <w:sz w:val="18"/>
+          <w:szCs w:val="18"/>
+          <w:lang w:val="en-US"/>
+        </w:rPr>
+        <w:t>from client with id = 1</w:t>
+      </w:r>
+    </w:p>
+    <w:p>
+      <w:pPr>
+        <w:spacing w:after="0" w:line="240" w:lineRule="auto"/>
+        <w:rPr>
+          <w:rFonts w:ascii="Tahoma" w:hAnsi="Tahoma" w:cs="Tahoma"/>
+          <w:sz w:val="18"/>
+          <w:szCs w:val="18"/>
+          <w:lang w:val="en-US"/>
+        </w:rPr>
+      </w:pPr>
+    </w:p>
+    <w:p>
+      <w:pPr>
+        <w:spacing w:after="0" w:line="240" w:lineRule="auto"/>
+        <w:rPr>
+          <w:rFonts w:ascii="Tahoma" w:hAnsi="Tahoma" w:cs="Tahoma"/>
+          <w:sz w:val="18"/>
+          <w:szCs w:val="18"/>
+          <w:lang w:val="en-US"/>
+        </w:rPr>
+      </w:pPr>
+      <w:r>
+        <w:rPr>
+          <w:rFonts w:ascii="Tahoma" w:hAnsi="Tahoma" w:cs="Tahoma"/>
+          <w:sz w:val="18"/>
+          <w:szCs w:val="18"/>
+          <w:lang w:val="en-US"/>
+        </w:rPr>
+        <w:t>Report message from client with id = 1 to server with id = 1</w:t>
+      </w:r>
+    </w:p>
+    <w:p>
+      <w:pPr>
+        <w:spacing w:after="0" w:line="240" w:lineRule="auto"/>
+        <w:rPr>
+          <w:rFonts w:ascii="Tahoma" w:hAnsi="Tahoma" w:cs="Tahoma"/>
+          <w:sz w:val="18"/>
+          <w:szCs w:val="18"/>
+          <w:lang w:val="en-US"/>
+        </w:rPr>
+      </w:pPr>
+      <w:r>
+        <w:rPr>
+          <w:rFonts w:ascii="Tahoma" w:hAnsi="Tahoma" w:cs="Tahoma"/>
+          <w:sz w:val="18"/>
+          <w:szCs w:val="18"/>
+          <w:lang w:val="en-US"/>
+        </w:rPr>
+        <w:t>Info = (dx = 0, dy = 0, Point = (0;0))</w:t>
+      </w:r>
+    </w:p>
+    <w:p>
+      <w:pPr>
+        <w:spacing w:after="0" w:line="240" w:lineRule="auto"/>
+        <w:rPr>
+          <w:rFonts w:ascii="Tahoma" w:hAnsi="Tahoma" w:cs="Tahoma"/>
+          <w:sz w:val="18"/>
+          <w:szCs w:val="18"/>
+          <w:lang w:val="en-US"/>
+        </w:rPr>
+      </w:pPr>
+    </w:p>
+    <w:p>
+      <w:pPr>
+        <w:spacing w:after="0" w:line="240" w:lineRule="auto"/>
+        <w:rPr>
+          <w:rFonts w:ascii="Tahoma" w:hAnsi="Tahoma" w:cs="Tahoma"/>
+          <w:sz w:val="18"/>
+          <w:szCs w:val="18"/>
+          <w:lang w:val="en-US"/>
+        </w:rPr>
+      </w:pPr>
+    </w:p>
+    <w:p>
+      <w:pPr>
+        <w:spacing w:after="0" w:line="240" w:lineRule="auto"/>
+        <w:rPr>
+          <w:rFonts w:ascii="Tahoma" w:hAnsi="Tahoma" w:cs="Tahoma"/>
+          <w:sz w:val="18"/>
+          <w:szCs w:val="18"/>
+          <w:lang w:val="en-US"/>
+        </w:rPr>
+      </w:pPr>
+      <w:r>
+        <w:rPr>
+          <w:rFonts w:ascii="Tahoma" w:hAnsi="Tahoma" w:cs="Tahoma"/>
+          <w:sz w:val="18"/>
+          <w:szCs w:val="18"/>
+          <w:lang w:val="en-US"/>
+        </w:rPr>
+        <w:t>Client with id = 1 recived message</w:t>
+      </w:r>
+    </w:p>
+    <w:p>
+      <w:pPr>
+        <w:spacing w:after="0" w:line="240" w:lineRule="auto"/>
+        <w:rPr>
+          <w:rFonts w:ascii="Tahoma" w:hAnsi="Tahoma" w:cs="Tahoma"/>
+          <w:sz w:val="18"/>
+          <w:szCs w:val="18"/>
+          <w:lang w:val="en-US"/>
+        </w:rPr>
+      </w:pPr>
+      <w:r>
+        <w:rPr>
+          <w:rFonts w:ascii="Tahoma" w:hAnsi="Tahoma" w:cs="Tahoma"/>
+          <w:sz w:val="18"/>
+          <w:szCs w:val="18"/>
+          <w:lang w:val="en-US"/>
+        </w:rPr>
+        <w:t>from server with id = 1</w:t>
+      </w:r>
+    </w:p>
+    <w:p>
+      <w:pPr>
+        <w:spacing w:after="0" w:line="240" w:lineRule="auto"/>
+        <w:rPr>
+          <w:rFonts w:ascii="Tahoma" w:hAnsi="Tahoma" w:cs="Tahoma"/>
+          <w:sz w:val="18"/>
+          <w:szCs w:val="18"/>
+          <w:lang w:val="en-US"/>
+        </w:rPr>
+      </w:pPr>
+    </w:p>
+    <w:p>
+      <w:pPr>
+        <w:spacing w:after="0" w:line="240" w:lineRule="auto"/>
+        <w:rPr>
+          <w:rFonts w:ascii="Tahoma" w:hAnsi="Tahoma" w:cs="Tahoma"/>
+          <w:sz w:val="18"/>
+          <w:szCs w:val="18"/>
+          <w:lang w:val="en-US"/>
+        </w:rPr>
+      </w:pPr>
+      <w:r>
+        <w:rPr>
+          <w:rFonts w:ascii="Tahoma" w:hAnsi="Tahoma" w:cs="Tahoma"/>
+          <w:sz w:val="18"/>
+          <w:szCs w:val="18"/>
+          <w:lang w:val="en-US"/>
+        </w:rPr>
+        <w:t>Confirm message from server with id = 1 to client with id = 1</w:t>
+      </w:r>
+    </w:p>
+    <w:p>
+      <w:pPr>
+        <w:spacing w:after="0" w:line="240" w:lineRule="auto"/>
+        <w:rPr>
+          <w:rFonts w:ascii="Tahoma" w:hAnsi="Tahoma" w:cs="Tahoma"/>
+          <w:sz w:val="18"/>
+          <w:szCs w:val="18"/>
+          <w:lang w:val="en-US"/>
+        </w:rPr>
+      </w:pPr>
+      <w:r>
+        <w:rPr>
+          <w:rFonts w:ascii="Tahoma" w:hAnsi="Tahoma" w:cs="Tahoma"/>
+          <w:sz w:val="18"/>
+          <w:szCs w:val="18"/>
+          <w:lang w:val="en-US"/>
+        </w:rPr>
+        <w:t>Info = (dx = 0, dy = 0, Point = (0;0))</w:t>
+      </w:r>
+    </w:p>
+    <w:p>
+      <w:pPr>
+        <w:spacing w:after="0" w:line="240" w:lineRule="auto"/>
+        <w:rPr>
+          <w:rFonts w:ascii="Tahoma" w:hAnsi="Tahoma" w:cs="Tahoma"/>
+          <w:sz w:val="18"/>
+          <w:szCs w:val="18"/>
+          <w:lang w:val="en-US"/>
+        </w:rPr>
+      </w:pPr>
+    </w:p>
+    <w:p>
+      <w:pPr>
+        <w:spacing w:after="0" w:line="240" w:lineRule="auto"/>
+        <w:rPr>
+          <w:rFonts w:ascii="Tahoma" w:hAnsi="Tahoma" w:cs="Tahoma"/>
+          <w:sz w:val="18"/>
+          <w:szCs w:val="18"/>
+          <w:lang w:val="en-US"/>
+        </w:rPr>
+      </w:pPr>
+      <w:r>
+        <w:rPr>
+          <w:rFonts w:ascii="Tahoma" w:hAnsi="Tahoma" w:cs="Tahoma"/>
+          <w:sz w:val="18"/>
+          <w:szCs w:val="18"/>
+          <w:lang w:val="en-US"/>
+        </w:rPr>
+        <w:t>Collection is placed to Point(3;10)</w:t>
+      </w:r>
+    </w:p>
+    <w:p>
+      <w:pPr>
+        <w:spacing w:after="0" w:line="240" w:lineRule="auto"/>
+        <w:rPr>
+          <w:rFonts w:ascii="Tahoma" w:hAnsi="Tahoma" w:cs="Tahoma"/>
+          <w:sz w:val="18"/>
+          <w:szCs w:val="18"/>
+          <w:lang w:val="en-US"/>
+        </w:rPr>
+      </w:pPr>
+      <w:r>
+        <w:rPr>
+          <w:rFonts w:ascii="Tahoma" w:hAnsi="Tahoma" w:cs="Tahoma"/>
+          <w:sz w:val="18"/>
+          <w:szCs w:val="18"/>
+          <w:lang w:val="en-US"/>
+        </w:rPr>
+        <w:t>1.Create View</w:t>
+      </w:r>
+    </w:p>
+    <w:p>
+      <w:pPr>
+        <w:spacing w:after="0" w:line="240" w:lineRule="auto"/>
+        <w:rPr>
+          <w:rFonts w:ascii="Tahoma" w:hAnsi="Tahoma" w:cs="Tahoma"/>
+          <w:sz w:val="18"/>
+          <w:szCs w:val="18"/>
+          <w:lang w:val="en-US"/>
+        </w:rPr>
+      </w:pPr>
+      <w:r>
+        <w:rPr>
+          <w:rFonts w:ascii="Tahoma" w:hAnsi="Tahoma" w:cs="Tahoma"/>
+          <w:sz w:val="18"/>
+          <w:szCs w:val="18"/>
+          <w:lang w:val="en-US"/>
+        </w:rPr>
+        <w:t>2.Add Closed Mechanism to Collection</w:t>
+      </w:r>
+    </w:p>
+    <w:p>
+      <w:pPr>
+        <w:spacing w:after="0" w:line="240" w:lineRule="auto"/>
+        <w:rPr>
+          <w:rFonts w:ascii="Tahoma" w:hAnsi="Tahoma" w:cs="Tahoma"/>
+          <w:sz w:val="18"/>
+          <w:szCs w:val="18"/>
+          <w:lang w:val="en-US"/>
+        </w:rPr>
+      </w:pPr>
+      <w:r>
+        <w:rPr>
+          <w:rFonts w:ascii="Tahoma" w:hAnsi="Tahoma" w:cs="Tahoma"/>
+          <w:sz w:val="18"/>
+          <w:szCs w:val="18"/>
+          <w:lang w:val="en-US"/>
+        </w:rPr>
+        <w:t>3.Add Mechanism to Collection</w:t>
+      </w:r>
+    </w:p>
+    <w:p>
+      <w:pPr>
+        <w:spacing w:after="0" w:line="240" w:lineRule="auto"/>
+        <w:rPr>
+          <w:rFonts w:ascii="Tahoma" w:hAnsi="Tahoma" w:cs="Tahoma"/>
+          <w:sz w:val="18"/>
+          <w:szCs w:val="18"/>
+          <w:lang w:val="en-US"/>
+        </w:rPr>
+      </w:pPr>
+      <w:r>
+        <w:rPr>
+          <w:rFonts w:ascii="Tahoma" w:hAnsi="Tahoma" w:cs="Tahoma"/>
+          <w:sz w:val="18"/>
+          <w:szCs w:val="18"/>
+          <w:lang w:val="en-US"/>
+        </w:rPr>
+        <w:t>4.Add Client Closed Mechanism to Collection</w:t>
+      </w:r>
+    </w:p>
+    <w:p>
+      <w:pPr>
+        <w:spacing w:after="0" w:line="240" w:lineRule="auto"/>
+        <w:rPr>
+          <w:rFonts w:ascii="Tahoma" w:hAnsi="Tahoma" w:cs="Tahoma"/>
+          <w:sz w:val="18"/>
+          <w:szCs w:val="18"/>
+          <w:lang w:val="en-US"/>
+        </w:rPr>
+      </w:pPr>
+      <w:r>
+        <w:rPr>
+          <w:rFonts w:ascii="Tahoma" w:hAnsi="Tahoma" w:cs="Tahoma"/>
+          <w:sz w:val="18"/>
+          <w:szCs w:val="18"/>
+          <w:lang w:val="en-US"/>
+        </w:rPr>
+        <w:t>5.Delete Mechanism from Collection</w:t>
+      </w:r>
+    </w:p>
+    <w:p>
+      <w:pPr>
+        <w:spacing w:after="0" w:line="240" w:lineRule="auto"/>
+        <w:rPr>
+          <w:rFonts w:ascii="Tahoma" w:hAnsi="Tahoma" w:cs="Tahoma"/>
+          <w:sz w:val="18"/>
+          <w:szCs w:val="18"/>
+          <w:lang w:val="en-US"/>
+        </w:rPr>
+      </w:pPr>
+      <w:r>
+        <w:rPr>
+          <w:rFonts w:ascii="Tahoma" w:hAnsi="Tahoma" w:cs="Tahoma"/>
+          <w:sz w:val="18"/>
+          <w:szCs w:val="18"/>
+          <w:lang w:val="en-US"/>
+        </w:rPr>
+        <w:t>6.Move Collection and Stand</w:t>
+      </w:r>
+    </w:p>
+    <w:p>
+      <w:pPr>
+        <w:spacing w:after="0" w:line="240" w:lineRule="auto"/>
+        <w:rPr>
+          <w:rFonts w:ascii="Tahoma" w:hAnsi="Tahoma" w:cs="Tahoma"/>
+          <w:sz w:val="18"/>
+          <w:szCs w:val="18"/>
+          <w:lang w:val="en-US"/>
+        </w:rPr>
+      </w:pPr>
+      <w:r>
+        <w:rPr>
+          <w:rFonts w:ascii="Tahoma" w:hAnsi="Tahoma" w:cs="Tahoma"/>
+          <w:sz w:val="18"/>
+          <w:szCs w:val="18"/>
+          <w:lang w:val="en-US"/>
+        </w:rPr>
+        <w:t>7.Place Collection and Stand into Point</w:t>
+      </w:r>
+    </w:p>
+    <w:p>
+      <w:pPr>
+        <w:spacing w:after="0" w:line="240" w:lineRule="auto"/>
+        <w:rPr>
+          <w:rFonts w:ascii="Tahoma" w:hAnsi="Tahoma" w:cs="Tahoma"/>
+          <w:sz w:val="18"/>
+          <w:szCs w:val="18"/>
+          <w:lang w:val="en-US"/>
+        </w:rPr>
+      </w:pPr>
+      <w:r>
+        <w:rPr>
+          <w:rFonts w:ascii="Tahoma" w:hAnsi="Tahoma" w:cs="Tahoma"/>
+          <w:sz w:val="18"/>
+          <w:szCs w:val="18"/>
+          <w:lang w:val="en-US"/>
+        </w:rPr>
+        <w:t>8.Place Collection into Point</w:t>
+      </w:r>
+    </w:p>
+    <w:p>
+      <w:pPr>
+        <w:spacing w:after="0" w:line="240" w:lineRule="auto"/>
+        <w:rPr>
+          <w:rFonts w:ascii="Tahoma" w:hAnsi="Tahoma" w:cs="Tahoma"/>
+          <w:sz w:val="18"/>
+          <w:szCs w:val="18"/>
+          <w:lang w:val="en-US"/>
+        </w:rPr>
+      </w:pPr>
+      <w:r>
+        <w:rPr>
+          <w:rFonts w:ascii="Tahoma" w:hAnsi="Tahoma" w:cs="Tahoma"/>
+          <w:sz w:val="18"/>
+          <w:szCs w:val="18"/>
+          <w:lang w:val="en-US"/>
+        </w:rPr>
+        <w:t>9.Place Stand into Point</w:t>
+      </w:r>
+    </w:p>
+    <w:p>
+      <w:pPr>
+        <w:spacing w:after="0" w:line="240" w:lineRule="auto"/>
+        <w:rPr>
+          <w:rFonts w:ascii="Tahoma" w:hAnsi="Tahoma" w:cs="Tahoma"/>
+          <w:sz w:val="18"/>
+          <w:szCs w:val="18"/>
+          <w:lang w:val="en-US"/>
+        </w:rPr>
+      </w:pPr>
+      <w:r>
+        <w:rPr>
+          <w:rFonts w:ascii="Tahoma" w:hAnsi="Tahoma" w:cs="Tahoma"/>
+          <w:sz w:val="18"/>
+          <w:szCs w:val="18"/>
+          <w:lang w:val="en-US"/>
+        </w:rPr>
+        <w:t>10.Move Collection</w:t>
+      </w:r>
+    </w:p>
+    <w:p>
+      <w:pPr>
+        <w:spacing w:after="0" w:line="240" w:lineRule="auto"/>
+        <w:rPr>
+          <w:rFonts w:ascii="Tahoma" w:hAnsi="Tahoma" w:cs="Tahoma"/>
+          <w:sz w:val="18"/>
+          <w:szCs w:val="18"/>
+          <w:lang w:val="en-US"/>
+        </w:rPr>
+      </w:pPr>
+      <w:r>
+        <w:rPr>
+          <w:rFonts w:ascii="Tahoma" w:hAnsi="Tahoma" w:cs="Tahoma"/>
+          <w:sz w:val="18"/>
+          <w:szCs w:val="18"/>
+          <w:lang w:val="en-US"/>
+        </w:rPr>
+        <w:t>11.Move Stand</w:t>
+      </w:r>
+    </w:p>
+    <w:p>
+      <w:pPr>
+        <w:spacing w:after="0" w:line="240" w:lineRule="auto"/>
+        <w:rPr>
+          <w:rFonts w:ascii="Tahoma" w:hAnsi="Tahoma" w:cs="Tahoma"/>
+          <w:sz w:val="18"/>
+          <w:szCs w:val="18"/>
+          <w:lang w:val="en-US"/>
+        </w:rPr>
+      </w:pPr>
+      <w:r>
+        <w:rPr>
+          <w:rFonts w:ascii="Tahoma" w:hAnsi="Tahoma" w:cs="Tahoma"/>
+          <w:sz w:val="18"/>
+          <w:szCs w:val="18"/>
+          <w:lang w:val="en-US"/>
+        </w:rPr>
+        <w:t>12.Move Piston of element</w:t>
+      </w:r>
+    </w:p>
+    <w:p>
+      <w:pPr>
+        <w:spacing w:after="0" w:line="240" w:lineRule="auto"/>
+        <w:rPr>
+          <w:rFonts w:ascii="Tahoma" w:hAnsi="Tahoma" w:cs="Tahoma"/>
+          <w:sz w:val="18"/>
+          <w:szCs w:val="18"/>
+          <w:lang w:val="en-US"/>
+        </w:rPr>
+      </w:pPr>
+      <w:r>
+        <w:rPr>
+          <w:rFonts w:ascii="Tahoma" w:hAnsi="Tahoma" w:cs="Tahoma"/>
+          <w:sz w:val="18"/>
+          <w:szCs w:val="18"/>
+          <w:lang w:val="en-US"/>
+        </w:rPr>
+        <w:t>13.Move every Piston</w:t>
+      </w:r>
+    </w:p>
+    <w:p>
+      <w:pPr>
+        <w:spacing w:after="0" w:line="240" w:lineRule="auto"/>
+        <w:rPr>
+          <w:rFonts w:ascii="Tahoma" w:hAnsi="Tahoma" w:cs="Tahoma"/>
+          <w:sz w:val="18"/>
+          <w:szCs w:val="18"/>
+          <w:lang w:val="en-US"/>
+        </w:rPr>
+      </w:pPr>
+      <w:r>
+        <w:rPr>
+          <w:rFonts w:ascii="Tahoma" w:hAnsi="Tahoma" w:cs="Tahoma"/>
+          <w:sz w:val="18"/>
+          <w:szCs w:val="18"/>
+          <w:lang w:val="en-US"/>
+        </w:rPr>
+        <w:t>14.Print View</w:t>
+      </w:r>
+    </w:p>
+    <w:p>
+      <w:pPr>
+        <w:spacing w:after="0" w:line="240" w:lineRule="auto"/>
+        <w:rPr>
+          <w:rFonts w:ascii="Tahoma" w:hAnsi="Tahoma" w:cs="Tahoma"/>
+          <w:sz w:val="18"/>
+          <w:szCs w:val="18"/>
+          <w:lang w:val="en-US"/>
+        </w:rPr>
+      </w:pPr>
+      <w:r>
+        <w:rPr>
+          <w:rFonts w:ascii="Tahoma" w:hAnsi="Tahoma" w:cs="Tahoma"/>
+          <w:sz w:val="18"/>
+          <w:szCs w:val="18"/>
+          <w:lang w:val="en-US"/>
+        </w:rPr>
+        <w:lastRenderedPageBreak/>
+        <w:t>15.Print Collection</w:t>
+      </w:r>
+    </w:p>
+    <w:p>
+      <w:pPr>
+        <w:spacing w:after="0" w:line="240" w:lineRule="auto"/>
+        <w:rPr>
+          <w:rFonts w:ascii="Tahoma" w:hAnsi="Tahoma" w:cs="Tahoma"/>
+          <w:sz w:val="18"/>
+          <w:szCs w:val="18"/>
+          <w:lang w:val="en-US"/>
+        </w:rPr>
+      </w:pPr>
+      <w:r>
+        <w:rPr>
+          <w:rFonts w:ascii="Tahoma" w:hAnsi="Tahoma" w:cs="Tahoma"/>
+          <w:sz w:val="18"/>
+          <w:szCs w:val="18"/>
+          <w:lang w:val="en-US"/>
+        </w:rPr>
+        <w:t>16.Exit</w:t>
+      </w:r>
+    </w:p>
+    <w:p>
+      <w:pPr>
+        <w:spacing w:after="0" w:line="240" w:lineRule="auto"/>
+        <w:rPr>
+          <w:rFonts w:ascii="Tahoma" w:hAnsi="Tahoma" w:cs="Tahoma"/>
+          <w:sz w:val="18"/>
+          <w:szCs w:val="18"/>
+          <w:lang w:val="en-US"/>
+        </w:rPr>
+      </w:pPr>
+      <w:r>
+        <w:rPr>
+          <w:rFonts w:ascii="Tahoma" w:hAnsi="Tahoma" w:cs="Tahoma"/>
+          <w:sz w:val="18"/>
+          <w:szCs w:val="18"/>
+          <w:lang w:val="en-US"/>
+        </w:rPr>
+        <w:t>13</w:t>
+      </w:r>
+    </w:p>
+    <w:p>
+      <w:pPr>
+        <w:spacing w:after="0" w:line="240" w:lineRule="auto"/>
+        <w:rPr>
+          <w:rFonts w:ascii="Tahoma" w:hAnsi="Tahoma" w:cs="Tahoma"/>
+          <w:sz w:val="18"/>
+          <w:szCs w:val="18"/>
+          <w:lang w:val="en-US"/>
+        </w:rPr>
+      </w:pPr>
+      <w:r>
+        <w:rPr>
+          <w:rFonts w:ascii="Tahoma" w:hAnsi="Tahoma" w:cs="Tahoma"/>
+          <w:sz w:val="18"/>
+          <w:szCs w:val="18"/>
+          <w:lang w:val="en-US"/>
+        </w:rPr>
+        <w:t>Enter dy :</w:t>
+      </w:r>
+    </w:p>
+    <w:p>
+      <w:pPr>
+        <w:spacing w:after="0" w:line="240" w:lineRule="auto"/>
+        <w:rPr>
+          <w:rFonts w:ascii="Tahoma" w:hAnsi="Tahoma" w:cs="Tahoma"/>
+          <w:sz w:val="18"/>
+          <w:szCs w:val="18"/>
+          <w:lang w:val="en-US"/>
+        </w:rPr>
+      </w:pPr>
+      <w:r>
+        <w:rPr>
+          <w:rFonts w:ascii="Tahoma" w:hAnsi="Tahoma" w:cs="Tahoma"/>
+          <w:sz w:val="18"/>
+          <w:szCs w:val="18"/>
+          <w:lang w:val="en-US"/>
+        </w:rPr>
+        <w:t>-2</w:t>
+      </w:r>
+    </w:p>
+    <w:p>
+      <w:pPr>
+        <w:spacing w:after="0" w:line="240" w:lineRule="auto"/>
+        <w:rPr>
+          <w:rFonts w:ascii="Tahoma" w:hAnsi="Tahoma" w:cs="Tahoma"/>
+          <w:sz w:val="18"/>
+          <w:szCs w:val="18"/>
+          <w:lang w:val="en-US"/>
+        </w:rPr>
+      </w:pPr>
+      <w:r>
+        <w:rPr>
+          <w:rFonts w:ascii="Tahoma" w:hAnsi="Tahoma" w:cs="Tahoma"/>
+          <w:sz w:val="18"/>
+          <w:szCs w:val="18"/>
+          <w:lang w:val="en-US"/>
+        </w:rPr>
+        <w:t>Server with id = 1 recived message</w:t>
+      </w:r>
+    </w:p>
+    <w:p>
+      <w:pPr>
+        <w:spacing w:after="0" w:line="240" w:lineRule="auto"/>
+        <w:rPr>
+          <w:rFonts w:ascii="Tahoma" w:hAnsi="Tahoma" w:cs="Tahoma"/>
+          <w:sz w:val="18"/>
+          <w:szCs w:val="18"/>
+          <w:lang w:val="en-US"/>
+        </w:rPr>
+      </w:pPr>
+      <w:r>
+        <w:rPr>
+          <w:rFonts w:ascii="Tahoma" w:hAnsi="Tahoma" w:cs="Tahoma"/>
+          <w:sz w:val="18"/>
+          <w:szCs w:val="18"/>
+          <w:lang w:val="en-US"/>
+        </w:rPr>
+        <w:t>from client with id = 1</w:t>
+      </w:r>
+    </w:p>
+    <w:p>
+      <w:pPr>
+        <w:spacing w:after="0" w:line="240" w:lineRule="auto"/>
+        <w:rPr>
+          <w:rFonts w:ascii="Tahoma" w:hAnsi="Tahoma" w:cs="Tahoma"/>
+          <w:sz w:val="18"/>
+          <w:szCs w:val="18"/>
+          <w:lang w:val="en-US"/>
+        </w:rPr>
+      </w:pPr>
+    </w:p>
+    <w:p>
+      <w:pPr>
+        <w:spacing w:after="0" w:line="240" w:lineRule="auto"/>
+        <w:rPr>
+          <w:rFonts w:ascii="Tahoma" w:hAnsi="Tahoma" w:cs="Tahoma"/>
+          <w:sz w:val="18"/>
+          <w:szCs w:val="18"/>
+          <w:lang w:val="en-US"/>
+        </w:rPr>
+      </w:pPr>
+      <w:r>
+        <w:rPr>
+          <w:rFonts w:ascii="Tahoma" w:hAnsi="Tahoma" w:cs="Tahoma"/>
+          <w:sz w:val="18"/>
+          <w:szCs w:val="18"/>
+          <w:lang w:val="en-US"/>
+        </w:rPr>
+        <w:t>Action message from client with id = 1 to server with id = 1</w:t>
+      </w:r>
+    </w:p>
+    <w:p>
+      <w:pPr>
+        <w:spacing w:after="0" w:line="240" w:lineRule="auto"/>
+        <w:rPr>
+          <w:rFonts w:ascii="Tahoma" w:hAnsi="Tahoma" w:cs="Tahoma"/>
+          <w:sz w:val="18"/>
+          <w:szCs w:val="18"/>
+          <w:lang w:val="en-US"/>
+        </w:rPr>
+      </w:pPr>
+      <w:r>
+        <w:rPr>
+          <w:rFonts w:ascii="Tahoma" w:hAnsi="Tahoma" w:cs="Tahoma"/>
+          <w:sz w:val="18"/>
+          <w:szCs w:val="18"/>
+          <w:lang w:val="en-US"/>
+        </w:rPr>
+        <w:t>Info = (dx = 0, dy = -2, Point = (0;0))</w:t>
+      </w:r>
+    </w:p>
+    <w:p>
+      <w:pPr>
+        <w:spacing w:after="0" w:line="240" w:lineRule="auto"/>
+        <w:rPr>
+          <w:rFonts w:ascii="Tahoma" w:hAnsi="Tahoma" w:cs="Tahoma"/>
+          <w:sz w:val="18"/>
+          <w:szCs w:val="18"/>
+          <w:lang w:val="en-US"/>
+        </w:rPr>
+      </w:pPr>
+    </w:p>
+    <w:p>
+      <w:pPr>
+        <w:spacing w:after="0" w:line="240" w:lineRule="auto"/>
+        <w:rPr>
+          <w:rFonts w:ascii="Tahoma" w:hAnsi="Tahoma" w:cs="Tahoma"/>
+          <w:sz w:val="18"/>
+          <w:szCs w:val="18"/>
+          <w:lang w:val="en-US"/>
+        </w:rPr>
+      </w:pPr>
+    </w:p>
+    <w:p>
+      <w:pPr>
+        <w:spacing w:after="0" w:line="240" w:lineRule="auto"/>
+        <w:rPr>
+          <w:rFonts w:ascii="Tahoma" w:hAnsi="Tahoma" w:cs="Tahoma"/>
+          <w:sz w:val="18"/>
+          <w:szCs w:val="18"/>
+          <w:lang w:val="en-US"/>
+        </w:rPr>
+      </w:pPr>
+      <w:r>
+        <w:rPr>
+          <w:rFonts w:ascii="Tahoma" w:hAnsi="Tahoma" w:cs="Tahoma"/>
+          <w:sz w:val="18"/>
+          <w:szCs w:val="18"/>
+          <w:lang w:val="en-US"/>
+        </w:rPr>
+        <w:t>Client with id = 1 recived message</w:t>
+      </w:r>
+    </w:p>
+    <w:p>
+      <w:pPr>
+        <w:spacing w:after="0" w:line="240" w:lineRule="auto"/>
+        <w:rPr>
+          <w:rFonts w:ascii="Tahoma" w:hAnsi="Tahoma" w:cs="Tahoma"/>
+          <w:sz w:val="18"/>
+          <w:szCs w:val="18"/>
+          <w:lang w:val="en-US"/>
+        </w:rPr>
+      </w:pPr>
+      <w:r>
+        <w:rPr>
+          <w:rFonts w:ascii="Tahoma" w:hAnsi="Tahoma" w:cs="Tahoma"/>
+          <w:sz w:val="18"/>
+          <w:szCs w:val="18"/>
+          <w:lang w:val="en-US"/>
+        </w:rPr>
+        <w:t>from server with id = 1</w:t>
+      </w:r>
+    </w:p>
+    <w:p>
+      <w:pPr>
+        <w:spacing w:after="0" w:line="240" w:lineRule="auto"/>
+        <w:rPr>
+          <w:rFonts w:ascii="Tahoma" w:hAnsi="Tahoma" w:cs="Tahoma"/>
+          <w:sz w:val="18"/>
+          <w:szCs w:val="18"/>
+          <w:lang w:val="en-US"/>
+        </w:rPr>
+      </w:pPr>
+    </w:p>
+    <w:p>
+      <w:pPr>
+        <w:spacing w:after="0" w:line="240" w:lineRule="auto"/>
+        <w:rPr>
+          <w:rFonts w:ascii="Tahoma" w:hAnsi="Tahoma" w:cs="Tahoma"/>
+          <w:sz w:val="18"/>
+          <w:szCs w:val="18"/>
+          <w:lang w:val="en-US"/>
+        </w:rPr>
+      </w:pPr>
+      <w:r>
+        <w:rPr>
+          <w:rFonts w:ascii="Tahoma" w:hAnsi="Tahoma" w:cs="Tahoma"/>
+          <w:sz w:val="18"/>
+          <w:szCs w:val="18"/>
+          <w:lang w:val="en-US"/>
+        </w:rPr>
+        <w:t>Action message from server with id = 1 to client with id = 1</w:t>
+      </w:r>
+    </w:p>
+    <w:p>
+      <w:pPr>
+        <w:spacing w:after="0" w:line="240" w:lineRule="auto"/>
+        <w:rPr>
+          <w:rFonts w:ascii="Tahoma" w:hAnsi="Tahoma" w:cs="Tahoma"/>
+          <w:sz w:val="18"/>
+          <w:szCs w:val="18"/>
+          <w:lang w:val="en-US"/>
+        </w:rPr>
+      </w:pPr>
+      <w:r>
+        <w:rPr>
+          <w:rFonts w:ascii="Tahoma" w:hAnsi="Tahoma" w:cs="Tahoma"/>
+          <w:sz w:val="18"/>
+          <w:szCs w:val="18"/>
+          <w:lang w:val="en-US"/>
+        </w:rPr>
+        <w:t>Info = (dx = 0, dy = -2, Point = (0;0))</w:t>
+      </w:r>
+    </w:p>
+    <w:p>
+      <w:pPr>
+        <w:spacing w:after="0" w:line="240" w:lineRule="auto"/>
+        <w:rPr>
+          <w:rFonts w:ascii="Tahoma" w:hAnsi="Tahoma" w:cs="Tahoma"/>
+          <w:sz w:val="18"/>
+          <w:szCs w:val="18"/>
+          <w:lang w:val="en-US"/>
+        </w:rPr>
+      </w:pPr>
+    </w:p>
+    <w:p>
+      <w:pPr>
+        <w:spacing w:after="0" w:line="240" w:lineRule="auto"/>
+        <w:rPr>
+          <w:rFonts w:ascii="Tahoma" w:hAnsi="Tahoma" w:cs="Tahoma"/>
+          <w:sz w:val="18"/>
+          <w:szCs w:val="18"/>
+          <w:lang w:val="en-US"/>
+        </w:rPr>
+      </w:pPr>
+      <w:r>
+        <w:rPr>
+          <w:rFonts w:ascii="Tahoma" w:hAnsi="Tahoma" w:cs="Tahoma"/>
+          <w:sz w:val="18"/>
+          <w:szCs w:val="18"/>
+          <w:lang w:val="en-US"/>
+        </w:rPr>
+        <w:t>Client is handling action with code = 4(Moving Piston by dy)</w:t>
+      </w:r>
+    </w:p>
+    <w:p>
+      <w:pPr>
+        <w:spacing w:after="0" w:line="240" w:lineRule="auto"/>
+        <w:rPr>
+          <w:rFonts w:ascii="Tahoma" w:hAnsi="Tahoma" w:cs="Tahoma"/>
+          <w:sz w:val="18"/>
+          <w:szCs w:val="18"/>
+          <w:lang w:val="en-US"/>
+        </w:rPr>
+      </w:pPr>
+      <w:r>
+        <w:rPr>
+          <w:rFonts w:ascii="Tahoma" w:hAnsi="Tahoma" w:cs="Tahoma"/>
+          <w:sz w:val="18"/>
+          <w:szCs w:val="18"/>
+          <w:lang w:val="en-US"/>
+        </w:rPr>
+        <w:t>And parametrs = (dx = 0, dy = -2, Point = (0;0))</w:t>
+      </w:r>
+    </w:p>
+    <w:p>
+      <w:pPr>
+        <w:spacing w:after="0" w:line="240" w:lineRule="auto"/>
+        <w:rPr>
+          <w:rFonts w:ascii="Tahoma" w:hAnsi="Tahoma" w:cs="Tahoma"/>
+          <w:sz w:val="18"/>
+          <w:szCs w:val="18"/>
+          <w:lang w:val="en-US"/>
+        </w:rPr>
+      </w:pPr>
+    </w:p>
+    <w:p>
+      <w:pPr>
+        <w:spacing w:after="0" w:line="240" w:lineRule="auto"/>
+        <w:rPr>
+          <w:rFonts w:ascii="Tahoma" w:hAnsi="Tahoma" w:cs="Tahoma"/>
+          <w:sz w:val="18"/>
+          <w:szCs w:val="18"/>
+          <w:lang w:val="en-US"/>
+        </w:rPr>
+      </w:pPr>
+      <w:r>
+        <w:rPr>
+          <w:rFonts w:ascii="Tahoma" w:hAnsi="Tahoma" w:cs="Tahoma"/>
+          <w:sz w:val="18"/>
+          <w:szCs w:val="18"/>
+          <w:lang w:val="en-US"/>
+        </w:rPr>
+        <w:t>Server with id = 1 recived message</w:t>
+      </w:r>
+    </w:p>
+    <w:p>
+      <w:pPr>
+        <w:spacing w:after="0" w:line="240" w:lineRule="auto"/>
+        <w:rPr>
+          <w:rFonts w:ascii="Tahoma" w:hAnsi="Tahoma" w:cs="Tahoma"/>
+          <w:sz w:val="18"/>
+          <w:szCs w:val="18"/>
+          <w:lang w:val="en-US"/>
+        </w:rPr>
+      </w:pPr>
+      <w:r>
+        <w:rPr>
+          <w:rFonts w:ascii="Tahoma" w:hAnsi="Tahoma" w:cs="Tahoma"/>
+          <w:sz w:val="18"/>
+          <w:szCs w:val="18"/>
+          <w:lang w:val="en-US"/>
+        </w:rPr>
+        <w:t>from client with id = 1</w:t>
+      </w:r>
+    </w:p>
+    <w:p>
+      <w:pPr>
+        <w:spacing w:after="0" w:line="240" w:lineRule="auto"/>
+        <w:rPr>
+          <w:rFonts w:ascii="Tahoma" w:hAnsi="Tahoma" w:cs="Tahoma"/>
+          <w:sz w:val="18"/>
+          <w:szCs w:val="18"/>
+          <w:lang w:val="en-US"/>
+        </w:rPr>
+      </w:pPr>
+    </w:p>
+    <w:p>
+      <w:pPr>
+        <w:spacing w:after="0" w:line="240" w:lineRule="auto"/>
+        <w:rPr>
+          <w:rFonts w:ascii="Tahoma" w:hAnsi="Tahoma" w:cs="Tahoma"/>
+          <w:sz w:val="18"/>
+          <w:szCs w:val="18"/>
+          <w:lang w:val="en-US"/>
+        </w:rPr>
+      </w:pPr>
+      <w:r>
+        <w:rPr>
+          <w:rFonts w:ascii="Tahoma" w:hAnsi="Tahoma" w:cs="Tahoma"/>
+          <w:sz w:val="18"/>
+          <w:szCs w:val="18"/>
+          <w:lang w:val="en-US"/>
+        </w:rPr>
+        <w:t>Report message from client with id = 1 to server with id = 1</w:t>
+      </w:r>
+    </w:p>
+    <w:p>
+      <w:pPr>
+        <w:spacing w:after="0" w:line="240" w:lineRule="auto"/>
+        <w:rPr>
+          <w:rFonts w:ascii="Tahoma" w:hAnsi="Tahoma" w:cs="Tahoma"/>
+          <w:sz w:val="18"/>
+          <w:szCs w:val="18"/>
+          <w:lang w:val="en-US"/>
+        </w:rPr>
+      </w:pPr>
+      <w:r>
+        <w:rPr>
+          <w:rFonts w:ascii="Tahoma" w:hAnsi="Tahoma" w:cs="Tahoma"/>
+          <w:sz w:val="18"/>
+          <w:szCs w:val="18"/>
+          <w:lang w:val="en-US"/>
+        </w:rPr>
+        <w:t>Info = (dx = 0, dy = 0, Point = (0;0))</w:t>
+      </w:r>
+    </w:p>
+    <w:p>
+      <w:pPr>
+        <w:spacing w:after="0" w:line="240" w:lineRule="auto"/>
+        <w:rPr>
+          <w:rFonts w:ascii="Tahoma" w:hAnsi="Tahoma" w:cs="Tahoma"/>
+          <w:sz w:val="18"/>
+          <w:szCs w:val="18"/>
+          <w:lang w:val="en-US"/>
+        </w:rPr>
+      </w:pPr>
+    </w:p>
+    <w:p>
+      <w:pPr>
+        <w:spacing w:after="0" w:line="240" w:lineRule="auto"/>
+        <w:rPr>
+          <w:rFonts w:ascii="Tahoma" w:hAnsi="Tahoma" w:cs="Tahoma"/>
+          <w:sz w:val="18"/>
+          <w:szCs w:val="18"/>
+          <w:lang w:val="en-US"/>
+        </w:rPr>
+      </w:pPr>
+    </w:p>
+    <w:p>
+      <w:pPr>
+        <w:spacing w:after="0" w:line="240" w:lineRule="auto"/>
+        <w:rPr>
+          <w:rFonts w:ascii="Tahoma" w:hAnsi="Tahoma" w:cs="Tahoma"/>
+          <w:sz w:val="18"/>
+          <w:szCs w:val="18"/>
+          <w:lang w:val="en-US"/>
+        </w:rPr>
+      </w:pPr>
+      <w:r>
+        <w:rPr>
+          <w:rFonts w:ascii="Tahoma" w:hAnsi="Tahoma" w:cs="Tahoma"/>
+          <w:sz w:val="18"/>
+          <w:szCs w:val="18"/>
+          <w:lang w:val="en-US"/>
+        </w:rPr>
+        <w:t>Client with id = 1 recived message</w:t>
+      </w:r>
+    </w:p>
+    <w:p>
+      <w:pPr>
+        <w:spacing w:after="0" w:line="240" w:lineRule="auto"/>
+        <w:rPr>
+          <w:rFonts w:ascii="Tahoma" w:hAnsi="Tahoma" w:cs="Tahoma"/>
+          <w:sz w:val="18"/>
+          <w:szCs w:val="18"/>
+          <w:lang w:val="en-US"/>
+        </w:rPr>
+      </w:pPr>
+      <w:r>
+        <w:rPr>
+          <w:rFonts w:ascii="Tahoma" w:hAnsi="Tahoma" w:cs="Tahoma"/>
+          <w:sz w:val="18"/>
+          <w:szCs w:val="18"/>
+          <w:lang w:val="en-US"/>
+        </w:rPr>
+        <w:t>from server with id = 1</w:t>
+      </w:r>
+    </w:p>
+    <w:p>
+      <w:pPr>
+        <w:spacing w:after="0" w:line="240" w:lineRule="auto"/>
+        <w:rPr>
+          <w:rFonts w:ascii="Tahoma" w:hAnsi="Tahoma" w:cs="Tahoma"/>
+          <w:sz w:val="18"/>
+          <w:szCs w:val="18"/>
+          <w:lang w:val="en-US"/>
+        </w:rPr>
+      </w:pPr>
+    </w:p>
+    <w:p>
+      <w:pPr>
+        <w:spacing w:after="0" w:line="240" w:lineRule="auto"/>
+        <w:rPr>
+          <w:rFonts w:ascii="Tahoma" w:hAnsi="Tahoma" w:cs="Tahoma"/>
+          <w:sz w:val="18"/>
+          <w:szCs w:val="18"/>
+          <w:lang w:val="en-US"/>
+        </w:rPr>
+      </w:pPr>
+      <w:r>
+        <w:rPr>
+          <w:rFonts w:ascii="Tahoma" w:hAnsi="Tahoma" w:cs="Tahoma"/>
+          <w:sz w:val="18"/>
+          <w:szCs w:val="18"/>
+          <w:lang w:val="en-US"/>
+        </w:rPr>
+        <w:t>Confirm message from server with id = 1 to client with id = 1</w:t>
+      </w:r>
+    </w:p>
+    <w:p>
+      <w:pPr>
+        <w:spacing w:after="0" w:line="240" w:lineRule="auto"/>
+        <w:rPr>
+          <w:rFonts w:ascii="Tahoma" w:hAnsi="Tahoma" w:cs="Tahoma"/>
+          <w:sz w:val="18"/>
+          <w:szCs w:val="18"/>
+          <w:lang w:val="en-US"/>
+        </w:rPr>
+      </w:pPr>
+      <w:r>
+        <w:rPr>
+          <w:rFonts w:ascii="Tahoma" w:hAnsi="Tahoma" w:cs="Tahoma"/>
+          <w:sz w:val="18"/>
+          <w:szCs w:val="18"/>
+          <w:lang w:val="en-US"/>
+        </w:rPr>
+        <w:t>Info = (dx = 0, dy = 0, Point = (0;0))</w:t>
+      </w:r>
+    </w:p>
+    <w:p>
+      <w:pPr>
+        <w:spacing w:after="0" w:line="240" w:lineRule="auto"/>
+        <w:rPr>
+          <w:rFonts w:ascii="Tahoma" w:hAnsi="Tahoma" w:cs="Tahoma"/>
+          <w:sz w:val="18"/>
+          <w:szCs w:val="18"/>
+          <w:lang w:val="en-US"/>
+        </w:rPr>
+      </w:pPr>
+    </w:p>
+    <w:p>
+      <w:pPr>
+        <w:spacing w:after="0" w:line="240" w:lineRule="auto"/>
+        <w:rPr>
+          <w:rFonts w:ascii="Tahoma" w:hAnsi="Tahoma" w:cs="Tahoma"/>
+          <w:sz w:val="18"/>
+          <w:szCs w:val="18"/>
+          <w:lang w:val="en-US"/>
+        </w:rPr>
+      </w:pPr>
+      <w:r>
+        <w:rPr>
+          <w:rFonts w:ascii="Tahoma" w:hAnsi="Tahoma" w:cs="Tahoma"/>
+          <w:sz w:val="18"/>
+          <w:szCs w:val="18"/>
+          <w:lang w:val="en-US"/>
+        </w:rPr>
+        <w:t>Pistons moved by dy = -2</w:t>
+      </w:r>
+    </w:p>
+    <w:p>
+      <w:pPr>
+        <w:spacing w:after="0" w:line="240" w:lineRule="auto"/>
+        <w:rPr>
+          <w:rFonts w:ascii="Tahoma" w:hAnsi="Tahoma" w:cs="Tahoma"/>
+          <w:sz w:val="18"/>
+          <w:szCs w:val="18"/>
+          <w:lang w:val="en-US"/>
+        </w:rPr>
+      </w:pPr>
+    </w:p>
+    <w:p>
+      <w:pPr>
+        <w:spacing w:after="0" w:line="240" w:lineRule="auto"/>
+        <w:rPr>
+          <w:rFonts w:ascii="Tahoma" w:hAnsi="Tahoma" w:cs="Tahoma"/>
+          <w:b/>
+          <w:sz w:val="18"/>
+          <w:szCs w:val="18"/>
+        </w:rPr>
+      </w:pPr>
+      <w:r>
+        <w:rPr>
+          <w:rFonts w:ascii="Tahoma" w:hAnsi="Tahoma" w:cs="Tahoma"/>
+          <w:b/>
+          <w:sz w:val="18"/>
+          <w:szCs w:val="18"/>
+        </w:rPr>
+        <w:t xml:space="preserve">Добавили еще одного клиента - механизма </w:t>
+      </w:r>
+    </w:p>
+    <w:p>
+      <w:pPr>
+        <w:spacing w:after="0" w:line="240" w:lineRule="auto"/>
+        <w:rPr>
+          <w:rFonts w:ascii="Tahoma" w:hAnsi="Tahoma" w:cs="Tahoma"/>
+          <w:sz w:val="18"/>
+          <w:szCs w:val="18"/>
+        </w:rPr>
+      </w:pPr>
+      <w:r>
+        <w:rPr>
+          <w:rFonts w:ascii="Tahoma" w:hAnsi="Tahoma" w:cs="Tahoma"/>
+          <w:sz w:val="18"/>
+          <w:szCs w:val="18"/>
+          <w:lang w:val="en-US"/>
+        </w:rPr>
+        <w:t>Element</w:t>
+      </w:r>
+      <w:r>
+        <w:rPr>
+          <w:rFonts w:ascii="Tahoma" w:hAnsi="Tahoma" w:cs="Tahoma"/>
+          <w:sz w:val="18"/>
+          <w:szCs w:val="18"/>
+        </w:rPr>
+        <w:t xml:space="preserve"> 3: </w:t>
+      </w:r>
+      <w:r>
+        <w:rPr>
+          <w:rFonts w:ascii="Tahoma" w:hAnsi="Tahoma" w:cs="Tahoma"/>
+          <w:sz w:val="18"/>
+          <w:szCs w:val="18"/>
+          <w:lang w:val="en-US"/>
+        </w:rPr>
+        <w:t>ClosedPistonMechanism</w:t>
+      </w:r>
+      <w:r>
+        <w:rPr>
+          <w:rFonts w:ascii="Tahoma" w:hAnsi="Tahoma" w:cs="Tahoma"/>
+          <w:sz w:val="18"/>
+          <w:szCs w:val="18"/>
+        </w:rPr>
+        <w:t xml:space="preserve"> </w:t>
+      </w:r>
+      <w:r>
+        <w:rPr>
+          <w:rFonts w:ascii="Tahoma" w:hAnsi="Tahoma" w:cs="Tahoma"/>
+          <w:sz w:val="18"/>
+          <w:szCs w:val="18"/>
+          <w:lang w:val="en-US"/>
+        </w:rPr>
+        <w:t>id</w:t>
+      </w:r>
+      <w:r>
+        <w:rPr>
+          <w:rFonts w:ascii="Tahoma" w:hAnsi="Tahoma" w:cs="Tahoma"/>
+          <w:sz w:val="18"/>
+          <w:szCs w:val="18"/>
+        </w:rPr>
+        <w:t xml:space="preserve"> = 7</w:t>
+      </w:r>
+    </w:p>
+    <w:p>
+      <w:pPr>
+        <w:spacing w:after="0" w:line="240" w:lineRule="auto"/>
+        <w:rPr>
+          <w:rFonts w:ascii="Tahoma" w:hAnsi="Tahoma" w:cs="Tahoma"/>
+          <w:sz w:val="18"/>
+          <w:szCs w:val="18"/>
+          <w:lang w:val="en-US"/>
+        </w:rPr>
+      </w:pPr>
+      <w:r>
+        <w:rPr>
+          <w:rFonts w:ascii="Tahoma" w:hAnsi="Tahoma" w:cs="Tahoma"/>
+          <w:sz w:val="18"/>
+          <w:szCs w:val="18"/>
+          <w:lang w:val="en-US"/>
+        </w:rPr>
+        <w:t>LeftCupSide : Rectangle : id = 20 (6;12),(7;12),(6;5),(7;5) Width = 1, Height =7</w:t>
+      </w:r>
+    </w:p>
+    <w:p>
+      <w:pPr>
+        <w:spacing w:after="0" w:line="240" w:lineRule="auto"/>
+        <w:rPr>
+          <w:rFonts w:ascii="Tahoma" w:hAnsi="Tahoma" w:cs="Tahoma"/>
+          <w:sz w:val="18"/>
+          <w:szCs w:val="18"/>
+          <w:lang w:val="en-US"/>
+        </w:rPr>
+      </w:pPr>
+      <w:r>
+        <w:rPr>
+          <w:rFonts w:ascii="Tahoma" w:hAnsi="Tahoma" w:cs="Tahoma"/>
+          <w:sz w:val="18"/>
+          <w:szCs w:val="18"/>
+          <w:lang w:val="en-US"/>
+        </w:rPr>
+        <w:t>BottomCupSide : Rectangle : id = 19 (7;7),(11;7),(7;5),(11;5) Width = 4, Height</w:t>
+      </w:r>
+      <w:r>
+        <w:rPr>
+          <w:rFonts w:ascii="Tahoma" w:hAnsi="Tahoma" w:cs="Tahoma"/>
+          <w:sz w:val="18"/>
+          <w:szCs w:val="18"/>
+          <w:lang w:val="en-US"/>
+        </w:rPr>
+        <w:t xml:space="preserve"> </w:t>
+      </w:r>
+      <w:r>
+        <w:rPr>
+          <w:rFonts w:ascii="Tahoma" w:hAnsi="Tahoma" w:cs="Tahoma"/>
+          <w:sz w:val="18"/>
+          <w:szCs w:val="18"/>
+          <w:lang w:val="en-US"/>
+        </w:rPr>
+        <w:t>= 2</w:t>
+      </w:r>
+    </w:p>
+    <w:p>
+      <w:pPr>
+        <w:spacing w:after="0" w:line="240" w:lineRule="auto"/>
+        <w:rPr>
+          <w:rFonts w:ascii="Tahoma" w:hAnsi="Tahoma" w:cs="Tahoma"/>
+          <w:sz w:val="18"/>
+          <w:szCs w:val="18"/>
+          <w:lang w:val="en-US"/>
+        </w:rPr>
+      </w:pPr>
+      <w:r>
+        <w:rPr>
+          <w:rFonts w:ascii="Tahoma" w:hAnsi="Tahoma" w:cs="Tahoma"/>
+          <w:sz w:val="18"/>
+          <w:szCs w:val="18"/>
+          <w:lang w:val="en-US"/>
+        </w:rPr>
+        <w:t>RightCupSide : Rectangle : id = 18 (11;12),(12;12),(11;5),(12;5) Width = 1, Height = 7</w:t>
+      </w:r>
+    </w:p>
+    <w:p>
+      <w:pPr>
+        <w:spacing w:after="0" w:line="240" w:lineRule="auto"/>
+        <w:rPr>
+          <w:rFonts w:ascii="Tahoma" w:hAnsi="Tahoma" w:cs="Tahoma"/>
+          <w:sz w:val="18"/>
+          <w:szCs w:val="18"/>
+          <w:lang w:val="en-US"/>
+        </w:rPr>
+      </w:pPr>
+      <w:r>
+        <w:rPr>
+          <w:rFonts w:ascii="Tahoma" w:hAnsi="Tahoma" w:cs="Tahoma"/>
+          <w:sz w:val="18"/>
+          <w:szCs w:val="18"/>
+          <w:lang w:val="en-US"/>
+        </w:rPr>
+        <w:t>Piston : Rectangle : id = 17 (7;10),(11;10),(7;8),(11;8) Width = 4, Height = 2</w:t>
+      </w:r>
+    </w:p>
+    <w:p>
+      <w:pPr>
+        <w:spacing w:after="0" w:line="240" w:lineRule="auto"/>
+        <w:rPr>
+          <w:rFonts w:ascii="Tahoma" w:hAnsi="Tahoma" w:cs="Tahoma"/>
+          <w:sz w:val="18"/>
+          <w:szCs w:val="18"/>
+          <w:lang w:val="en-US"/>
+        </w:rPr>
+      </w:pPr>
+      <w:r>
+        <w:rPr>
+          <w:rFonts w:ascii="Tahoma" w:hAnsi="Tahoma" w:cs="Tahoma"/>
+          <w:sz w:val="18"/>
+          <w:szCs w:val="18"/>
+          <w:lang w:val="en-US"/>
+        </w:rPr>
+        <w:t>Stock : P1(9;10) -- P2(9;16), L = 6</w:t>
+      </w:r>
+    </w:p>
+    <w:p>
+      <w:pPr>
+        <w:spacing w:after="0" w:line="240" w:lineRule="auto"/>
+        <w:rPr>
+          <w:rFonts w:ascii="Tahoma" w:hAnsi="Tahoma" w:cs="Tahoma"/>
+          <w:sz w:val="18"/>
+          <w:szCs w:val="18"/>
+          <w:lang w:val="en-US"/>
+        </w:rPr>
+      </w:pPr>
+      <w:r>
+        <w:rPr>
+          <w:rFonts w:ascii="Tahoma" w:hAnsi="Tahoma" w:cs="Tahoma"/>
+          <w:sz w:val="18"/>
+          <w:szCs w:val="18"/>
+          <w:lang w:val="en-US"/>
+        </w:rPr>
+        <w:t>Cover : Rectangle : id = 22 (6;14),(12;14),(6;12),(12;12) Width = 6, Height = 2</w:t>
+      </w:r>
+    </w:p>
+    <w:p>
+      <w:pPr>
+        <w:spacing w:after="0" w:line="240" w:lineRule="auto"/>
+        <w:rPr>
+          <w:rFonts w:ascii="Tahoma" w:hAnsi="Tahoma" w:cs="Tahoma"/>
+          <w:sz w:val="18"/>
+          <w:szCs w:val="18"/>
+          <w:lang w:val="en-US"/>
+        </w:rPr>
+      </w:pPr>
+      <w:r>
+        <w:rPr>
+          <w:rFonts w:ascii="Tahoma" w:hAnsi="Tahoma" w:cs="Tahoma"/>
+          <w:sz w:val="18"/>
+          <w:szCs w:val="18"/>
+          <w:lang w:val="en-US"/>
+        </w:rPr>
+        <w:t>Hole : Rectangle : id = 21 (8.5;14),(9.5;14),(8.5;12),(9.5;12) Width = 1, Height = 2</w:t>
+      </w:r>
+    </w:p>
+    <w:p>
+      <w:pPr>
+        <w:spacing w:after="0" w:line="240" w:lineRule="auto"/>
+        <w:rPr>
+          <w:rFonts w:ascii="Tahoma" w:hAnsi="Tahoma" w:cs="Tahoma"/>
+          <w:sz w:val="18"/>
+          <w:szCs w:val="18"/>
+          <w:lang w:val="en-US"/>
+        </w:rPr>
+      </w:pPr>
+    </w:p>
+    <w:p>
+      <w:pPr>
+        <w:spacing w:after="0" w:line="240" w:lineRule="auto"/>
+        <w:rPr>
+          <w:rFonts w:ascii="Tahoma" w:hAnsi="Tahoma" w:cs="Tahoma"/>
+          <w:sz w:val="18"/>
+          <w:szCs w:val="18"/>
+          <w:lang w:val="en-US"/>
+        </w:rPr>
+      </w:pPr>
+      <w:r>
+        <w:rPr>
+          <w:rFonts w:ascii="Tahoma" w:hAnsi="Tahoma" w:cs="Tahoma"/>
+          <w:sz w:val="18"/>
+          <w:szCs w:val="18"/>
+          <w:lang w:val="en-US"/>
+        </w:rPr>
+        <w:t>1.Create View</w:t>
+      </w:r>
+    </w:p>
+    <w:p>
+      <w:pPr>
+        <w:spacing w:after="0" w:line="240" w:lineRule="auto"/>
+        <w:rPr>
+          <w:rFonts w:ascii="Tahoma" w:hAnsi="Tahoma" w:cs="Tahoma"/>
+          <w:sz w:val="18"/>
+          <w:szCs w:val="18"/>
+          <w:lang w:val="en-US"/>
+        </w:rPr>
+      </w:pPr>
+      <w:r>
+        <w:rPr>
+          <w:rFonts w:ascii="Tahoma" w:hAnsi="Tahoma" w:cs="Tahoma"/>
+          <w:sz w:val="18"/>
+          <w:szCs w:val="18"/>
+          <w:lang w:val="en-US"/>
+        </w:rPr>
+        <w:t>2.Add Closed Mechanism to Collection</w:t>
+      </w:r>
+    </w:p>
+    <w:p>
+      <w:pPr>
+        <w:spacing w:after="0" w:line="240" w:lineRule="auto"/>
+        <w:rPr>
+          <w:rFonts w:ascii="Tahoma" w:hAnsi="Tahoma" w:cs="Tahoma"/>
+          <w:sz w:val="18"/>
+          <w:szCs w:val="18"/>
+          <w:lang w:val="en-US"/>
+        </w:rPr>
+      </w:pPr>
+      <w:r>
+        <w:rPr>
+          <w:rFonts w:ascii="Tahoma" w:hAnsi="Tahoma" w:cs="Tahoma"/>
+          <w:sz w:val="18"/>
+          <w:szCs w:val="18"/>
+          <w:lang w:val="en-US"/>
+        </w:rPr>
+        <w:t>3.Add Mechanism to Collection</w:t>
+      </w:r>
+    </w:p>
+    <w:p>
+      <w:pPr>
+        <w:spacing w:after="0" w:line="240" w:lineRule="auto"/>
+        <w:rPr>
+          <w:rFonts w:ascii="Tahoma" w:hAnsi="Tahoma" w:cs="Tahoma"/>
+          <w:sz w:val="18"/>
+          <w:szCs w:val="18"/>
+          <w:lang w:val="en-US"/>
+        </w:rPr>
+      </w:pPr>
+      <w:r>
+        <w:rPr>
+          <w:rFonts w:ascii="Tahoma" w:hAnsi="Tahoma" w:cs="Tahoma"/>
+          <w:sz w:val="18"/>
+          <w:szCs w:val="18"/>
+          <w:lang w:val="en-US"/>
+        </w:rPr>
+        <w:t>4.Add Client Closed Mechanism to Collection</w:t>
+      </w:r>
+    </w:p>
+    <w:p>
+      <w:pPr>
+        <w:spacing w:after="0" w:line="240" w:lineRule="auto"/>
+        <w:rPr>
+          <w:rFonts w:ascii="Tahoma" w:hAnsi="Tahoma" w:cs="Tahoma"/>
+          <w:sz w:val="18"/>
+          <w:szCs w:val="18"/>
+          <w:lang w:val="en-US"/>
+        </w:rPr>
+      </w:pPr>
+      <w:r>
+        <w:rPr>
+          <w:rFonts w:ascii="Tahoma" w:hAnsi="Tahoma" w:cs="Tahoma"/>
+          <w:sz w:val="18"/>
+          <w:szCs w:val="18"/>
+          <w:lang w:val="en-US"/>
+        </w:rPr>
+        <w:t>5.Delete Mechanism from Collection</w:t>
+      </w:r>
+    </w:p>
+    <w:p>
+      <w:pPr>
+        <w:spacing w:after="0" w:line="240" w:lineRule="auto"/>
+        <w:rPr>
+          <w:rFonts w:ascii="Tahoma" w:hAnsi="Tahoma" w:cs="Tahoma"/>
+          <w:sz w:val="18"/>
+          <w:szCs w:val="18"/>
+          <w:lang w:val="en-US"/>
+        </w:rPr>
+      </w:pPr>
+      <w:r>
+        <w:rPr>
+          <w:rFonts w:ascii="Tahoma" w:hAnsi="Tahoma" w:cs="Tahoma"/>
+          <w:sz w:val="18"/>
+          <w:szCs w:val="18"/>
+          <w:lang w:val="en-US"/>
+        </w:rPr>
+        <w:t>6.Move Collection and Stand</w:t>
+      </w:r>
+    </w:p>
+    <w:p>
+      <w:pPr>
+        <w:spacing w:after="0" w:line="240" w:lineRule="auto"/>
+        <w:rPr>
+          <w:rFonts w:ascii="Tahoma" w:hAnsi="Tahoma" w:cs="Tahoma"/>
+          <w:sz w:val="18"/>
+          <w:szCs w:val="18"/>
+          <w:lang w:val="en-US"/>
+        </w:rPr>
+      </w:pPr>
+      <w:r>
+        <w:rPr>
+          <w:rFonts w:ascii="Tahoma" w:hAnsi="Tahoma" w:cs="Tahoma"/>
+          <w:sz w:val="18"/>
+          <w:szCs w:val="18"/>
+          <w:lang w:val="en-US"/>
+        </w:rPr>
+        <w:t>7.Place Collection and Stand into Point</w:t>
+      </w:r>
+    </w:p>
+    <w:p>
+      <w:pPr>
+        <w:spacing w:after="0" w:line="240" w:lineRule="auto"/>
+        <w:rPr>
+          <w:rFonts w:ascii="Tahoma" w:hAnsi="Tahoma" w:cs="Tahoma"/>
+          <w:sz w:val="18"/>
+          <w:szCs w:val="18"/>
+          <w:lang w:val="en-US"/>
+        </w:rPr>
+      </w:pPr>
+      <w:r>
+        <w:rPr>
+          <w:rFonts w:ascii="Tahoma" w:hAnsi="Tahoma" w:cs="Tahoma"/>
+          <w:sz w:val="18"/>
+          <w:szCs w:val="18"/>
+          <w:lang w:val="en-US"/>
+        </w:rPr>
+        <w:t>8.Place Collection into Point</w:t>
+      </w:r>
+    </w:p>
+    <w:p>
+      <w:pPr>
+        <w:spacing w:after="0" w:line="240" w:lineRule="auto"/>
+        <w:rPr>
+          <w:rFonts w:ascii="Tahoma" w:hAnsi="Tahoma" w:cs="Tahoma"/>
+          <w:sz w:val="18"/>
+          <w:szCs w:val="18"/>
+          <w:lang w:val="en-US"/>
+        </w:rPr>
+      </w:pPr>
+      <w:r>
+        <w:rPr>
+          <w:rFonts w:ascii="Tahoma" w:hAnsi="Tahoma" w:cs="Tahoma"/>
+          <w:sz w:val="18"/>
+          <w:szCs w:val="18"/>
+          <w:lang w:val="en-US"/>
+        </w:rPr>
+        <w:t>9.Place Stand into Point</w:t>
+      </w:r>
+    </w:p>
+    <w:p>
+      <w:pPr>
+        <w:spacing w:after="0" w:line="240" w:lineRule="auto"/>
+        <w:rPr>
+          <w:rFonts w:ascii="Tahoma" w:hAnsi="Tahoma" w:cs="Tahoma"/>
+          <w:sz w:val="18"/>
+          <w:szCs w:val="18"/>
+          <w:lang w:val="en-US"/>
+        </w:rPr>
+      </w:pPr>
+      <w:r>
+        <w:rPr>
+          <w:rFonts w:ascii="Tahoma" w:hAnsi="Tahoma" w:cs="Tahoma"/>
+          <w:sz w:val="18"/>
+          <w:szCs w:val="18"/>
+          <w:lang w:val="en-US"/>
+        </w:rPr>
+        <w:t>10.Move Collection</w:t>
+      </w:r>
+    </w:p>
+    <w:p>
+      <w:pPr>
+        <w:spacing w:after="0" w:line="240" w:lineRule="auto"/>
+        <w:rPr>
+          <w:rFonts w:ascii="Tahoma" w:hAnsi="Tahoma" w:cs="Tahoma"/>
+          <w:sz w:val="18"/>
+          <w:szCs w:val="18"/>
+          <w:lang w:val="en-US"/>
+        </w:rPr>
+      </w:pPr>
+      <w:r>
+        <w:rPr>
+          <w:rFonts w:ascii="Tahoma" w:hAnsi="Tahoma" w:cs="Tahoma"/>
+          <w:sz w:val="18"/>
+          <w:szCs w:val="18"/>
+          <w:lang w:val="en-US"/>
+        </w:rPr>
+        <w:t>11.Move Stand</w:t>
+      </w:r>
+    </w:p>
+    <w:p>
+      <w:pPr>
+        <w:spacing w:after="0" w:line="240" w:lineRule="auto"/>
+        <w:rPr>
+          <w:rFonts w:ascii="Tahoma" w:hAnsi="Tahoma" w:cs="Tahoma"/>
+          <w:sz w:val="18"/>
+          <w:szCs w:val="18"/>
+          <w:lang w:val="en-US"/>
+        </w:rPr>
+      </w:pPr>
+      <w:r>
+        <w:rPr>
+          <w:rFonts w:ascii="Tahoma" w:hAnsi="Tahoma" w:cs="Tahoma"/>
+          <w:sz w:val="18"/>
+          <w:szCs w:val="18"/>
+          <w:lang w:val="en-US"/>
+        </w:rPr>
+        <w:t>12.Move Piston of element</w:t>
+      </w:r>
+    </w:p>
+    <w:p>
+      <w:pPr>
+        <w:spacing w:after="0" w:line="240" w:lineRule="auto"/>
+        <w:rPr>
+          <w:rFonts w:ascii="Tahoma" w:hAnsi="Tahoma" w:cs="Tahoma"/>
+          <w:sz w:val="18"/>
+          <w:szCs w:val="18"/>
+          <w:lang w:val="en-US"/>
+        </w:rPr>
+      </w:pPr>
+      <w:r>
+        <w:rPr>
+          <w:rFonts w:ascii="Tahoma" w:hAnsi="Tahoma" w:cs="Tahoma"/>
+          <w:sz w:val="18"/>
+          <w:szCs w:val="18"/>
+          <w:lang w:val="en-US"/>
+        </w:rPr>
+        <w:t>13.Move every Piston</w:t>
+      </w:r>
+    </w:p>
+    <w:p>
+      <w:pPr>
+        <w:spacing w:after="0" w:line="240" w:lineRule="auto"/>
+        <w:rPr>
+          <w:rFonts w:ascii="Tahoma" w:hAnsi="Tahoma" w:cs="Tahoma"/>
+          <w:sz w:val="18"/>
+          <w:szCs w:val="18"/>
+          <w:lang w:val="en-US"/>
+        </w:rPr>
+      </w:pPr>
+      <w:r>
+        <w:rPr>
+          <w:rFonts w:ascii="Tahoma" w:hAnsi="Tahoma" w:cs="Tahoma"/>
+          <w:sz w:val="18"/>
+          <w:szCs w:val="18"/>
+          <w:lang w:val="en-US"/>
+        </w:rPr>
+        <w:t>14.Print View</w:t>
+      </w:r>
+    </w:p>
+    <w:p>
+      <w:pPr>
+        <w:spacing w:after="0" w:line="240" w:lineRule="auto"/>
+        <w:rPr>
+          <w:rFonts w:ascii="Tahoma" w:hAnsi="Tahoma" w:cs="Tahoma"/>
+          <w:sz w:val="18"/>
+          <w:szCs w:val="18"/>
+          <w:lang w:val="en-US"/>
+        </w:rPr>
+      </w:pPr>
+      <w:r>
+        <w:rPr>
+          <w:rFonts w:ascii="Tahoma" w:hAnsi="Tahoma" w:cs="Tahoma"/>
+          <w:sz w:val="18"/>
+          <w:szCs w:val="18"/>
+          <w:lang w:val="en-US"/>
+        </w:rPr>
+        <w:t>15.Print Collection</w:t>
+      </w:r>
+    </w:p>
+    <w:p>
+      <w:pPr>
+        <w:spacing w:after="0" w:line="240" w:lineRule="auto"/>
+        <w:rPr>
+          <w:rFonts w:ascii="Tahoma" w:hAnsi="Tahoma" w:cs="Tahoma"/>
+          <w:sz w:val="18"/>
+          <w:szCs w:val="18"/>
+          <w:lang w:val="en-US"/>
+        </w:rPr>
+      </w:pPr>
+      <w:r>
+        <w:rPr>
+          <w:rFonts w:ascii="Tahoma" w:hAnsi="Tahoma" w:cs="Tahoma"/>
+          <w:sz w:val="18"/>
+          <w:szCs w:val="18"/>
+          <w:lang w:val="en-US"/>
+        </w:rPr>
+        <w:t>16.Exit</w:t>
+      </w:r>
+    </w:p>
+    <w:p>
+      <w:pPr>
+        <w:spacing w:after="0" w:line="240" w:lineRule="auto"/>
+        <w:rPr>
+          <w:rFonts w:ascii="Tahoma" w:hAnsi="Tahoma" w:cs="Tahoma"/>
+          <w:sz w:val="18"/>
+          <w:szCs w:val="18"/>
+          <w:lang w:val="en-US"/>
+        </w:rPr>
+      </w:pPr>
+      <w:r>
+        <w:rPr>
+          <w:rFonts w:ascii="Tahoma" w:hAnsi="Tahoma" w:cs="Tahoma"/>
+          <w:sz w:val="18"/>
+          <w:szCs w:val="18"/>
+          <w:lang w:val="en-US"/>
+        </w:rPr>
+        <w:t>10</w:t>
+      </w:r>
+    </w:p>
+    <w:p>
+      <w:pPr>
+        <w:spacing w:after="0" w:line="240" w:lineRule="auto"/>
+        <w:rPr>
+          <w:rFonts w:ascii="Tahoma" w:hAnsi="Tahoma" w:cs="Tahoma"/>
+          <w:sz w:val="18"/>
+          <w:szCs w:val="18"/>
+          <w:lang w:val="en-US"/>
+        </w:rPr>
+      </w:pPr>
+      <w:r>
+        <w:rPr>
+          <w:rFonts w:ascii="Tahoma" w:hAnsi="Tahoma" w:cs="Tahoma"/>
+          <w:sz w:val="18"/>
+          <w:szCs w:val="18"/>
+          <w:lang w:val="en-US"/>
+        </w:rPr>
+        <w:t>10</w:t>
+      </w:r>
+    </w:p>
+    <w:p>
+      <w:pPr>
+        <w:spacing w:after="0" w:line="240" w:lineRule="auto"/>
+        <w:rPr>
+          <w:rFonts w:ascii="Tahoma" w:hAnsi="Tahoma" w:cs="Tahoma"/>
+          <w:sz w:val="18"/>
+          <w:szCs w:val="18"/>
+          <w:lang w:val="en-US"/>
+        </w:rPr>
+      </w:pPr>
+      <w:r>
+        <w:rPr>
+          <w:rFonts w:ascii="Tahoma" w:hAnsi="Tahoma" w:cs="Tahoma"/>
+          <w:sz w:val="18"/>
+          <w:szCs w:val="18"/>
+          <w:lang w:val="en-US"/>
+        </w:rPr>
+        <w:t>Enter dx</w:t>
+      </w:r>
+    </w:p>
+    <w:p>
+      <w:pPr>
+        <w:spacing w:after="0" w:line="240" w:lineRule="auto"/>
+        <w:rPr>
+          <w:rFonts w:ascii="Tahoma" w:hAnsi="Tahoma" w:cs="Tahoma"/>
+          <w:sz w:val="18"/>
+          <w:szCs w:val="18"/>
+          <w:lang w:val="en-US"/>
+        </w:rPr>
+      </w:pPr>
+      <w:r>
+        <w:rPr>
+          <w:rFonts w:ascii="Tahoma" w:hAnsi="Tahoma" w:cs="Tahoma"/>
+          <w:sz w:val="18"/>
+          <w:szCs w:val="18"/>
+          <w:lang w:val="en-US"/>
+        </w:rPr>
+        <w:t>1</w:t>
+      </w:r>
+    </w:p>
+    <w:p>
+      <w:pPr>
+        <w:spacing w:after="0" w:line="240" w:lineRule="auto"/>
+        <w:rPr>
+          <w:rFonts w:ascii="Tahoma" w:hAnsi="Tahoma" w:cs="Tahoma"/>
+          <w:sz w:val="18"/>
+          <w:szCs w:val="18"/>
+          <w:lang w:val="en-US"/>
+        </w:rPr>
+      </w:pPr>
+      <w:r>
+        <w:rPr>
+          <w:rFonts w:ascii="Tahoma" w:hAnsi="Tahoma" w:cs="Tahoma"/>
+          <w:sz w:val="18"/>
+          <w:szCs w:val="18"/>
+          <w:lang w:val="en-US"/>
+        </w:rPr>
+        <w:t>Enter dy</w:t>
+      </w:r>
+    </w:p>
+    <w:p>
+      <w:pPr>
+        <w:spacing w:after="0" w:line="240" w:lineRule="auto"/>
+        <w:rPr>
+          <w:rFonts w:ascii="Tahoma" w:hAnsi="Tahoma" w:cs="Tahoma"/>
+          <w:sz w:val="18"/>
+          <w:szCs w:val="18"/>
+          <w:lang w:val="en-US"/>
+        </w:rPr>
+      </w:pPr>
+      <w:r>
+        <w:rPr>
+          <w:rFonts w:ascii="Tahoma" w:hAnsi="Tahoma" w:cs="Tahoma"/>
+          <w:sz w:val="18"/>
+          <w:szCs w:val="18"/>
+          <w:lang w:val="en-US"/>
+        </w:rPr>
+        <w:lastRenderedPageBreak/>
+        <w:t>1</w:t>
+      </w:r>
+    </w:p>
+    <w:p>
+      <w:pPr>
+        <w:spacing w:after="0" w:line="240" w:lineRule="auto"/>
+        <w:rPr>
+          <w:rFonts w:ascii="Tahoma" w:hAnsi="Tahoma" w:cs="Tahoma"/>
+          <w:sz w:val="18"/>
+          <w:szCs w:val="18"/>
+          <w:lang w:val="en-US"/>
+        </w:rPr>
+      </w:pPr>
+    </w:p>
+    <w:p>
+      <w:pPr>
+        <w:spacing w:after="0" w:line="240" w:lineRule="auto"/>
+        <w:rPr>
+          <w:rFonts w:ascii="Tahoma" w:hAnsi="Tahoma" w:cs="Tahoma"/>
+          <w:sz w:val="18"/>
+          <w:szCs w:val="18"/>
+          <w:lang w:val="en-US"/>
+        </w:rPr>
+      </w:pPr>
+      <w:r>
+        <w:rPr>
+          <w:rFonts w:ascii="Tahoma" w:hAnsi="Tahoma" w:cs="Tahoma"/>
+          <w:sz w:val="18"/>
+          <w:szCs w:val="18"/>
+          <w:lang w:val="en-US"/>
+        </w:rPr>
+        <w:t>Server with id = 1 recived message</w:t>
+      </w:r>
+    </w:p>
+    <w:p>
+      <w:pPr>
+        <w:spacing w:after="0" w:line="240" w:lineRule="auto"/>
+        <w:rPr>
+          <w:rFonts w:ascii="Tahoma" w:hAnsi="Tahoma" w:cs="Tahoma"/>
+          <w:sz w:val="18"/>
+          <w:szCs w:val="18"/>
+          <w:lang w:val="en-US"/>
+        </w:rPr>
+      </w:pPr>
+      <w:r>
+        <w:rPr>
+          <w:rFonts w:ascii="Tahoma" w:hAnsi="Tahoma" w:cs="Tahoma"/>
+          <w:sz w:val="18"/>
+          <w:szCs w:val="18"/>
+          <w:lang w:val="en-US"/>
+        </w:rPr>
+        <w:t>from client with id = 1</w:t>
+      </w:r>
+    </w:p>
+    <w:p>
+      <w:pPr>
+        <w:spacing w:after="0" w:line="240" w:lineRule="auto"/>
+        <w:rPr>
+          <w:rFonts w:ascii="Tahoma" w:hAnsi="Tahoma" w:cs="Tahoma"/>
+          <w:sz w:val="18"/>
+          <w:szCs w:val="18"/>
+          <w:lang w:val="en-US"/>
+        </w:rPr>
+      </w:pPr>
+    </w:p>
+    <w:p>
+      <w:pPr>
+        <w:spacing w:after="0" w:line="240" w:lineRule="auto"/>
+        <w:rPr>
+          <w:rFonts w:ascii="Tahoma" w:hAnsi="Tahoma" w:cs="Tahoma"/>
+          <w:sz w:val="18"/>
+          <w:szCs w:val="18"/>
+          <w:lang w:val="en-US"/>
+        </w:rPr>
+      </w:pPr>
+      <w:r>
+        <w:rPr>
+          <w:rFonts w:ascii="Tahoma" w:hAnsi="Tahoma" w:cs="Tahoma"/>
+          <w:sz w:val="18"/>
+          <w:szCs w:val="18"/>
+          <w:lang w:val="en-US"/>
+        </w:rPr>
+        <w:t>Action message from client with id = 1 to server with id = 1</w:t>
+      </w:r>
+    </w:p>
+    <w:p>
+      <w:pPr>
+        <w:spacing w:after="0" w:line="240" w:lineRule="auto"/>
+        <w:rPr>
+          <w:rFonts w:ascii="Tahoma" w:hAnsi="Tahoma" w:cs="Tahoma"/>
+          <w:sz w:val="18"/>
+          <w:szCs w:val="18"/>
+          <w:lang w:val="en-US"/>
+        </w:rPr>
+      </w:pPr>
+      <w:r>
+        <w:rPr>
+          <w:rFonts w:ascii="Tahoma" w:hAnsi="Tahoma" w:cs="Tahoma"/>
+          <w:sz w:val="18"/>
+          <w:szCs w:val="18"/>
+          <w:lang w:val="en-US"/>
+        </w:rPr>
+        <w:t>Info = (dx = 1, dy = 1, Point = (0;0))</w:t>
+      </w:r>
+    </w:p>
+    <w:p>
+      <w:pPr>
+        <w:spacing w:after="0" w:line="240" w:lineRule="auto"/>
+        <w:rPr>
+          <w:rFonts w:ascii="Tahoma" w:hAnsi="Tahoma" w:cs="Tahoma"/>
+          <w:sz w:val="18"/>
+          <w:szCs w:val="18"/>
+          <w:lang w:val="en-US"/>
+        </w:rPr>
+      </w:pPr>
+    </w:p>
+    <w:p>
+      <w:pPr>
+        <w:spacing w:after="0" w:line="240" w:lineRule="auto"/>
+        <w:rPr>
+          <w:rFonts w:ascii="Tahoma" w:hAnsi="Tahoma" w:cs="Tahoma"/>
+          <w:sz w:val="18"/>
+          <w:szCs w:val="18"/>
+          <w:lang w:val="en-US"/>
+        </w:rPr>
+      </w:pPr>
+    </w:p>
+    <w:p>
+      <w:pPr>
+        <w:spacing w:after="0" w:line="240" w:lineRule="auto"/>
+        <w:rPr>
+          <w:rFonts w:ascii="Tahoma" w:hAnsi="Tahoma" w:cs="Tahoma"/>
+          <w:sz w:val="18"/>
+          <w:szCs w:val="18"/>
+          <w:lang w:val="en-US"/>
+        </w:rPr>
+      </w:pPr>
+      <w:r>
+        <w:rPr>
+          <w:rFonts w:ascii="Tahoma" w:hAnsi="Tahoma" w:cs="Tahoma"/>
+          <w:sz w:val="18"/>
+          <w:szCs w:val="18"/>
+          <w:lang w:val="en-US"/>
+        </w:rPr>
+        <w:t>Client with id = 1 recived message</w:t>
+      </w:r>
+    </w:p>
+    <w:p>
+      <w:pPr>
+        <w:spacing w:after="0" w:line="240" w:lineRule="auto"/>
+        <w:rPr>
+          <w:rFonts w:ascii="Tahoma" w:hAnsi="Tahoma" w:cs="Tahoma"/>
+          <w:sz w:val="18"/>
+          <w:szCs w:val="18"/>
+          <w:lang w:val="en-US"/>
+        </w:rPr>
+      </w:pPr>
+      <w:r>
+        <w:rPr>
+          <w:rFonts w:ascii="Tahoma" w:hAnsi="Tahoma" w:cs="Tahoma"/>
+          <w:sz w:val="18"/>
+          <w:szCs w:val="18"/>
+          <w:lang w:val="en-US"/>
+        </w:rPr>
+        <w:t>from server with id = 1</w:t>
+      </w:r>
+    </w:p>
+    <w:p>
+      <w:pPr>
+        <w:spacing w:after="0" w:line="240" w:lineRule="auto"/>
+        <w:rPr>
+          <w:rFonts w:ascii="Tahoma" w:hAnsi="Tahoma" w:cs="Tahoma"/>
+          <w:sz w:val="18"/>
+          <w:szCs w:val="18"/>
+          <w:lang w:val="en-US"/>
+        </w:rPr>
+      </w:pPr>
+    </w:p>
+    <w:p>
+      <w:pPr>
+        <w:spacing w:after="0" w:line="240" w:lineRule="auto"/>
+        <w:rPr>
+          <w:rFonts w:ascii="Tahoma" w:hAnsi="Tahoma" w:cs="Tahoma"/>
+          <w:sz w:val="18"/>
+          <w:szCs w:val="18"/>
+          <w:lang w:val="en-US"/>
+        </w:rPr>
+      </w:pPr>
+      <w:r>
+        <w:rPr>
+          <w:rFonts w:ascii="Tahoma" w:hAnsi="Tahoma" w:cs="Tahoma"/>
+          <w:sz w:val="18"/>
+          <w:szCs w:val="18"/>
+          <w:lang w:val="en-US"/>
+        </w:rPr>
+        <w:t>Action message from server with id = 1 to client with id = 1</w:t>
+      </w:r>
+    </w:p>
+    <w:p>
+      <w:pPr>
+        <w:spacing w:after="0" w:line="240" w:lineRule="auto"/>
+        <w:rPr>
+          <w:rFonts w:ascii="Tahoma" w:hAnsi="Tahoma" w:cs="Tahoma"/>
+          <w:sz w:val="18"/>
+          <w:szCs w:val="18"/>
+          <w:lang w:val="en-US"/>
+        </w:rPr>
+      </w:pPr>
+      <w:r>
+        <w:rPr>
+          <w:rFonts w:ascii="Tahoma" w:hAnsi="Tahoma" w:cs="Tahoma"/>
+          <w:sz w:val="18"/>
+          <w:szCs w:val="18"/>
+          <w:lang w:val="en-US"/>
+        </w:rPr>
+        <w:t>Info = (dx = 1, dy = 1, Point = (0;0))</w:t>
       </w:r>
     </w:p>
     <w:p>
@@ -52885,7 +56015,7 @@
           <w:szCs w:val="18"/>
           <w:lang w:val="en-US"/>
         </w:rPr>
-        <w:t>And parametrs = (dx = 1, dy = -1, Point = (0;0))</w:t>
+        <w:t>And parametrs = (dx = 1, dy = 1, Point = (0;0))</w:t>
       </w:r>
     </w:p>
     <w:p>
@@ -53131,466 +56261,6 @@
           <w:szCs w:val="18"/>
           <w:lang w:val="en-US"/>
         </w:rPr>
-        <w:t>Collection is moved by dx = 1, dy = -1</w:t>
-      </w:r>
-    </w:p>
-    <w:p>
-      <w:pPr>
-        <w:spacing w:after="0" w:line="240" w:lineRule="auto"/>
-        <w:rPr>
-          <w:rFonts w:ascii="Tahoma" w:hAnsi="Tahoma" w:cs="Tahoma"/>
-          <w:sz w:val="18"/>
-          <w:szCs w:val="18"/>
-          <w:lang w:val="en-US"/>
-        </w:rPr>
-      </w:pPr>
-      <w:r>
-        <w:rPr>
-          <w:rFonts w:ascii="Tahoma" w:hAnsi="Tahoma" w:cs="Tahoma"/>
-          <w:sz w:val="18"/>
-          <w:szCs w:val="18"/>
-          <w:lang w:val="en-US"/>
-        </w:rPr>
-        <w:t>1.Create View</w:t>
-      </w:r>
-    </w:p>
-    <w:p>
-      <w:pPr>
-        <w:spacing w:after="0" w:line="240" w:lineRule="auto"/>
-        <w:rPr>
-          <w:rFonts w:ascii="Tahoma" w:hAnsi="Tahoma" w:cs="Tahoma"/>
-          <w:sz w:val="18"/>
-          <w:szCs w:val="18"/>
-          <w:lang w:val="en-US"/>
-        </w:rPr>
-      </w:pPr>
-      <w:r>
-        <w:rPr>
-          <w:rFonts w:ascii="Tahoma" w:hAnsi="Tahoma" w:cs="Tahoma"/>
-          <w:sz w:val="18"/>
-          <w:szCs w:val="18"/>
-          <w:lang w:val="en-US"/>
-        </w:rPr>
-        <w:t>2.Add Closed Mechanism to Collection</w:t>
-      </w:r>
-    </w:p>
-    <w:p>
-      <w:pPr>
-        <w:spacing w:after="0" w:line="240" w:lineRule="auto"/>
-        <w:rPr>
-          <w:rFonts w:ascii="Tahoma" w:hAnsi="Tahoma" w:cs="Tahoma"/>
-          <w:sz w:val="18"/>
-          <w:szCs w:val="18"/>
-          <w:lang w:val="en-US"/>
-        </w:rPr>
-      </w:pPr>
-      <w:r>
-        <w:rPr>
-          <w:rFonts w:ascii="Tahoma" w:hAnsi="Tahoma" w:cs="Tahoma"/>
-          <w:sz w:val="18"/>
-          <w:szCs w:val="18"/>
-          <w:lang w:val="en-US"/>
-        </w:rPr>
-        <w:t>3.Add Mechanism to Collection</w:t>
-      </w:r>
-    </w:p>
-    <w:p>
-      <w:pPr>
-        <w:spacing w:after="0" w:line="240" w:lineRule="auto"/>
-        <w:rPr>
-          <w:rFonts w:ascii="Tahoma" w:hAnsi="Tahoma" w:cs="Tahoma"/>
-          <w:sz w:val="18"/>
-          <w:szCs w:val="18"/>
-          <w:lang w:val="en-US"/>
-        </w:rPr>
-      </w:pPr>
-      <w:r>
-        <w:rPr>
-          <w:rFonts w:ascii="Tahoma" w:hAnsi="Tahoma" w:cs="Tahoma"/>
-          <w:sz w:val="18"/>
-          <w:szCs w:val="18"/>
-          <w:lang w:val="en-US"/>
-        </w:rPr>
-        <w:t>4.Add Client Closed Mechanism to Collection</w:t>
-      </w:r>
-    </w:p>
-    <w:p>
-      <w:pPr>
-        <w:spacing w:after="0" w:line="240" w:lineRule="auto"/>
-        <w:rPr>
-          <w:rFonts w:ascii="Tahoma" w:hAnsi="Tahoma" w:cs="Tahoma"/>
-          <w:sz w:val="18"/>
-          <w:szCs w:val="18"/>
-          <w:lang w:val="en-US"/>
-        </w:rPr>
-      </w:pPr>
-      <w:r>
-        <w:rPr>
-          <w:rFonts w:ascii="Tahoma" w:hAnsi="Tahoma" w:cs="Tahoma"/>
-          <w:sz w:val="18"/>
-          <w:szCs w:val="18"/>
-          <w:lang w:val="en-US"/>
-        </w:rPr>
-        <w:t>5.Delete Mechanism from Collection</w:t>
-      </w:r>
-    </w:p>
-    <w:p>
-      <w:pPr>
-        <w:spacing w:after="0" w:line="240" w:lineRule="auto"/>
-        <w:rPr>
-          <w:rFonts w:ascii="Tahoma" w:hAnsi="Tahoma" w:cs="Tahoma"/>
-          <w:sz w:val="18"/>
-          <w:szCs w:val="18"/>
-          <w:lang w:val="en-US"/>
-        </w:rPr>
-      </w:pPr>
-      <w:r>
-        <w:rPr>
-          <w:rFonts w:ascii="Tahoma" w:hAnsi="Tahoma" w:cs="Tahoma"/>
-          <w:sz w:val="18"/>
-          <w:szCs w:val="18"/>
-          <w:lang w:val="en-US"/>
-        </w:rPr>
-        <w:t>6.Move Collection and Stand</w:t>
-      </w:r>
-    </w:p>
-    <w:p>
-      <w:pPr>
-        <w:spacing w:after="0" w:line="240" w:lineRule="auto"/>
-        <w:rPr>
-          <w:rFonts w:ascii="Tahoma" w:hAnsi="Tahoma" w:cs="Tahoma"/>
-          <w:sz w:val="18"/>
-          <w:szCs w:val="18"/>
-          <w:lang w:val="en-US"/>
-        </w:rPr>
-      </w:pPr>
-      <w:r>
-        <w:rPr>
-          <w:rFonts w:ascii="Tahoma" w:hAnsi="Tahoma" w:cs="Tahoma"/>
-          <w:sz w:val="18"/>
-          <w:szCs w:val="18"/>
-          <w:lang w:val="en-US"/>
-        </w:rPr>
-        <w:t>7.Place Collection and Stand into Point</w:t>
-      </w:r>
-    </w:p>
-    <w:p>
-      <w:pPr>
-        <w:spacing w:after="0" w:line="240" w:lineRule="auto"/>
-        <w:rPr>
-          <w:rFonts w:ascii="Tahoma" w:hAnsi="Tahoma" w:cs="Tahoma"/>
-          <w:sz w:val="18"/>
-          <w:szCs w:val="18"/>
-          <w:lang w:val="en-US"/>
-        </w:rPr>
-      </w:pPr>
-      <w:r>
-        <w:rPr>
-          <w:rFonts w:ascii="Tahoma" w:hAnsi="Tahoma" w:cs="Tahoma"/>
-          <w:sz w:val="18"/>
-          <w:szCs w:val="18"/>
-          <w:lang w:val="en-US"/>
-        </w:rPr>
-        <w:t>8.Place Collection into Point</w:t>
-      </w:r>
-    </w:p>
-    <w:p>
-      <w:pPr>
-        <w:spacing w:after="0" w:line="240" w:lineRule="auto"/>
-        <w:rPr>
-          <w:rFonts w:ascii="Tahoma" w:hAnsi="Tahoma" w:cs="Tahoma"/>
-          <w:sz w:val="18"/>
-          <w:szCs w:val="18"/>
-          <w:lang w:val="en-US"/>
-        </w:rPr>
-      </w:pPr>
-      <w:r>
-        <w:rPr>
-          <w:rFonts w:ascii="Tahoma" w:hAnsi="Tahoma" w:cs="Tahoma"/>
-          <w:sz w:val="18"/>
-          <w:szCs w:val="18"/>
-          <w:lang w:val="en-US"/>
-        </w:rPr>
-        <w:t>9.Place Stand into Point</w:t>
-      </w:r>
-    </w:p>
-    <w:p>
-      <w:pPr>
-        <w:spacing w:after="0" w:line="240" w:lineRule="auto"/>
-        <w:rPr>
-          <w:rFonts w:ascii="Tahoma" w:hAnsi="Tahoma" w:cs="Tahoma"/>
-          <w:sz w:val="18"/>
-          <w:szCs w:val="18"/>
-          <w:lang w:val="en-US"/>
-        </w:rPr>
-      </w:pPr>
-      <w:r>
-        <w:rPr>
-          <w:rFonts w:ascii="Tahoma" w:hAnsi="Tahoma" w:cs="Tahoma"/>
-          <w:sz w:val="18"/>
-          <w:szCs w:val="18"/>
-          <w:lang w:val="en-US"/>
-        </w:rPr>
-        <w:t>10.Move Collection</w:t>
-      </w:r>
-    </w:p>
-    <w:p>
-      <w:pPr>
-        <w:spacing w:after="0" w:line="240" w:lineRule="auto"/>
-        <w:rPr>
-          <w:rFonts w:ascii="Tahoma" w:hAnsi="Tahoma" w:cs="Tahoma"/>
-          <w:sz w:val="18"/>
-          <w:szCs w:val="18"/>
-          <w:lang w:val="en-US"/>
-        </w:rPr>
-      </w:pPr>
-      <w:r>
-        <w:rPr>
-          <w:rFonts w:ascii="Tahoma" w:hAnsi="Tahoma" w:cs="Tahoma"/>
-          <w:sz w:val="18"/>
-          <w:szCs w:val="18"/>
-          <w:lang w:val="en-US"/>
-        </w:rPr>
-        <w:t>11.Move Stand</w:t>
-      </w:r>
-    </w:p>
-    <w:p>
-      <w:pPr>
-        <w:spacing w:after="0" w:line="240" w:lineRule="auto"/>
-        <w:rPr>
-          <w:rFonts w:ascii="Tahoma" w:hAnsi="Tahoma" w:cs="Tahoma"/>
-          <w:sz w:val="18"/>
-          <w:szCs w:val="18"/>
-          <w:lang w:val="en-US"/>
-        </w:rPr>
-      </w:pPr>
-      <w:r>
-        <w:rPr>
-          <w:rFonts w:ascii="Tahoma" w:hAnsi="Tahoma" w:cs="Tahoma"/>
-          <w:sz w:val="18"/>
-          <w:szCs w:val="18"/>
-          <w:lang w:val="en-US"/>
-        </w:rPr>
-        <w:t>12.Move Piston of element</w:t>
-      </w:r>
-    </w:p>
-    <w:p>
-      <w:pPr>
-        <w:spacing w:after="0" w:line="240" w:lineRule="auto"/>
-        <w:rPr>
-          <w:rFonts w:ascii="Tahoma" w:hAnsi="Tahoma" w:cs="Tahoma"/>
-          <w:sz w:val="18"/>
-          <w:szCs w:val="18"/>
-          <w:lang w:val="en-US"/>
-        </w:rPr>
-      </w:pPr>
-      <w:r>
-        <w:rPr>
-          <w:rFonts w:ascii="Tahoma" w:hAnsi="Tahoma" w:cs="Tahoma"/>
-          <w:sz w:val="18"/>
-          <w:szCs w:val="18"/>
-          <w:lang w:val="en-US"/>
-        </w:rPr>
-        <w:t>13.Move every Piston</w:t>
-      </w:r>
-    </w:p>
-    <w:p>
-      <w:pPr>
-        <w:spacing w:after="0" w:line="240" w:lineRule="auto"/>
-        <w:rPr>
-          <w:rFonts w:ascii="Tahoma" w:hAnsi="Tahoma" w:cs="Tahoma"/>
-          <w:sz w:val="18"/>
-          <w:szCs w:val="18"/>
-          <w:lang w:val="en-US"/>
-        </w:rPr>
-      </w:pPr>
-      <w:r>
-        <w:rPr>
-          <w:rFonts w:ascii="Tahoma" w:hAnsi="Tahoma" w:cs="Tahoma"/>
-          <w:sz w:val="18"/>
-          <w:szCs w:val="18"/>
-          <w:lang w:val="en-US"/>
-        </w:rPr>
-        <w:t>14.Print View</w:t>
-      </w:r>
-    </w:p>
-    <w:p>
-      <w:pPr>
-        <w:spacing w:after="0" w:line="240" w:lineRule="auto"/>
-        <w:rPr>
-          <w:rFonts w:ascii="Tahoma" w:hAnsi="Tahoma" w:cs="Tahoma"/>
-          <w:sz w:val="18"/>
-          <w:szCs w:val="18"/>
-          <w:lang w:val="en-US"/>
-        </w:rPr>
-      </w:pPr>
-      <w:r>
-        <w:rPr>
-          <w:rFonts w:ascii="Tahoma" w:hAnsi="Tahoma" w:cs="Tahoma"/>
-          <w:sz w:val="18"/>
-          <w:szCs w:val="18"/>
-          <w:lang w:val="en-US"/>
-        </w:rPr>
-        <w:t>15.Print Collection</w:t>
-      </w:r>
-    </w:p>
-    <w:p>
-      <w:pPr>
-        <w:spacing w:after="0" w:line="240" w:lineRule="auto"/>
-        <w:rPr>
-          <w:rFonts w:ascii="Tahoma" w:hAnsi="Tahoma" w:cs="Tahoma"/>
-          <w:sz w:val="18"/>
-          <w:szCs w:val="18"/>
-          <w:lang w:val="en-US"/>
-        </w:rPr>
-      </w:pPr>
-      <w:r>
-        <w:rPr>
-          <w:rFonts w:ascii="Tahoma" w:hAnsi="Tahoma" w:cs="Tahoma"/>
-          <w:sz w:val="18"/>
-          <w:szCs w:val="18"/>
-          <w:lang w:val="en-US"/>
-        </w:rPr>
-        <w:t>16.Exit</w:t>
-      </w:r>
-    </w:p>
-    <w:p>
-      <w:pPr>
-        <w:spacing w:after="0" w:line="240" w:lineRule="auto"/>
-        <w:rPr>
-          <w:rFonts w:ascii="Tahoma" w:hAnsi="Tahoma" w:cs="Tahoma"/>
-          <w:sz w:val="18"/>
-          <w:szCs w:val="18"/>
-          <w:lang w:val="en-US"/>
-        </w:rPr>
-      </w:pPr>
-      <w:r>
-        <w:rPr>
-          <w:rFonts w:ascii="Tahoma" w:hAnsi="Tahoma" w:cs="Tahoma"/>
-          <w:sz w:val="18"/>
-          <w:szCs w:val="18"/>
-          <w:lang w:val="en-US"/>
-        </w:rPr>
-        <w:t>8</w:t>
-      </w:r>
-    </w:p>
-    <w:p>
-      <w:pPr>
-        <w:spacing w:after="0" w:line="240" w:lineRule="auto"/>
-        <w:rPr>
-          <w:rFonts w:ascii="Tahoma" w:hAnsi="Tahoma" w:cs="Tahoma"/>
-          <w:sz w:val="18"/>
-          <w:szCs w:val="18"/>
-          <w:lang w:val="en-US"/>
-        </w:rPr>
-      </w:pPr>
-      <w:r>
-        <w:rPr>
-          <w:rFonts w:ascii="Tahoma" w:hAnsi="Tahoma" w:cs="Tahoma"/>
-          <w:sz w:val="18"/>
-          <w:szCs w:val="18"/>
-          <w:lang w:val="en-US"/>
-        </w:rPr>
-        <w:t>Enter P1</w:t>
-      </w:r>
-    </w:p>
-    <w:p>
-      <w:pPr>
-        <w:spacing w:after="0" w:line="240" w:lineRule="auto"/>
-        <w:rPr>
-          <w:rFonts w:ascii="Tahoma" w:hAnsi="Tahoma" w:cs="Tahoma"/>
-          <w:sz w:val="18"/>
-          <w:szCs w:val="18"/>
-          <w:lang w:val="en-US"/>
-        </w:rPr>
-      </w:pPr>
-      <w:r>
-        <w:rPr>
-          <w:rFonts w:ascii="Tahoma" w:hAnsi="Tahoma" w:cs="Tahoma"/>
-          <w:sz w:val="18"/>
-          <w:szCs w:val="18"/>
-          <w:lang w:val="en-US"/>
-        </w:rPr>
-        <w:t>Enter x :</w:t>
-      </w:r>
-    </w:p>
-    <w:p>
-      <w:pPr>
-        <w:spacing w:after="0" w:line="240" w:lineRule="auto"/>
-        <w:rPr>
-          <w:rFonts w:ascii="Tahoma" w:hAnsi="Tahoma" w:cs="Tahoma"/>
-          <w:sz w:val="18"/>
-          <w:szCs w:val="18"/>
-          <w:lang w:val="en-US"/>
-        </w:rPr>
-      </w:pPr>
-      <w:r>
-        <w:rPr>
-          <w:rFonts w:ascii="Tahoma" w:hAnsi="Tahoma" w:cs="Tahoma"/>
-          <w:sz w:val="18"/>
-          <w:szCs w:val="18"/>
-          <w:lang w:val="en-US"/>
-        </w:rPr>
-        <w:t>3</w:t>
-      </w:r>
-    </w:p>
-    <w:p>
-      <w:pPr>
-        <w:spacing w:after="0" w:line="240" w:lineRule="auto"/>
-        <w:rPr>
-          <w:rFonts w:ascii="Tahoma" w:hAnsi="Tahoma" w:cs="Tahoma"/>
-          <w:sz w:val="18"/>
-          <w:szCs w:val="18"/>
-          <w:lang w:val="en-US"/>
-        </w:rPr>
-      </w:pPr>
-      <w:r>
-        <w:rPr>
-          <w:rFonts w:ascii="Tahoma" w:hAnsi="Tahoma" w:cs="Tahoma"/>
-          <w:sz w:val="18"/>
-          <w:szCs w:val="18"/>
-          <w:lang w:val="en-US"/>
-        </w:rPr>
-        <w:t>Enter y :</w:t>
-      </w:r>
-    </w:p>
-    <w:p>
-      <w:pPr>
-        <w:spacing w:after="0" w:line="240" w:lineRule="auto"/>
-        <w:rPr>
-          <w:rFonts w:ascii="Tahoma" w:hAnsi="Tahoma" w:cs="Tahoma"/>
-          <w:sz w:val="18"/>
-          <w:szCs w:val="18"/>
-          <w:lang w:val="en-US"/>
-        </w:rPr>
-      </w:pPr>
-      <w:r>
-        <w:rPr>
-          <w:rFonts w:ascii="Tahoma" w:hAnsi="Tahoma" w:cs="Tahoma"/>
-          <w:sz w:val="18"/>
-          <w:szCs w:val="18"/>
-          <w:lang w:val="en-US"/>
-        </w:rPr>
-        <w:t>10</w:t>
-      </w:r>
-    </w:p>
-    <w:p>
-      <w:pPr>
-        <w:spacing w:after="0" w:line="240" w:lineRule="auto"/>
-        <w:rPr>
-          <w:rFonts w:ascii="Tahoma" w:hAnsi="Tahoma" w:cs="Tahoma"/>
-          <w:sz w:val="18"/>
-          <w:szCs w:val="18"/>
-          <w:lang w:val="en-US"/>
-        </w:rPr>
-      </w:pPr>
-      <w:r>
-        <w:rPr>
-          <w:rFonts w:ascii="Tahoma" w:hAnsi="Tahoma" w:cs="Tahoma"/>
-          <w:sz w:val="18"/>
-          <w:szCs w:val="18"/>
-          <w:lang w:val="en-US"/>
-        </w:rPr>
         <w:t>Server with id = 1 recived message</w:t>
       </w:r>
     </w:p>
@@ -53611,100 +56281,100 @@
           <w:szCs w:val="18"/>
           <w:lang w:val="en-US"/>
         </w:rPr>
-        <w:t>from client with id = 1</w:t>
-      </w:r>
-    </w:p>
-    <w:p>
-      <w:pPr>
-        <w:spacing w:after="0" w:line="240" w:lineRule="auto"/>
-        <w:rPr>
-          <w:rFonts w:ascii="Tahoma" w:hAnsi="Tahoma" w:cs="Tahoma"/>
-          <w:sz w:val="18"/>
-          <w:szCs w:val="18"/>
-          <w:lang w:val="en-US"/>
-        </w:rPr>
-      </w:pPr>
-    </w:p>
-    <w:p>
-      <w:pPr>
-        <w:spacing w:after="0" w:line="240" w:lineRule="auto"/>
-        <w:rPr>
-          <w:rFonts w:ascii="Tahoma" w:hAnsi="Tahoma" w:cs="Tahoma"/>
-          <w:sz w:val="18"/>
-          <w:szCs w:val="18"/>
-          <w:lang w:val="en-US"/>
-        </w:rPr>
-      </w:pPr>
-      <w:r>
-        <w:rPr>
-          <w:rFonts w:ascii="Tahoma" w:hAnsi="Tahoma" w:cs="Tahoma"/>
-          <w:sz w:val="18"/>
-          <w:szCs w:val="18"/>
-          <w:lang w:val="en-US"/>
-        </w:rPr>
-        <w:t>Action message from client with id = 1 to server with id = 1</w:t>
-      </w:r>
-    </w:p>
-    <w:p>
-      <w:pPr>
-        <w:spacing w:after="0" w:line="240" w:lineRule="auto"/>
-        <w:rPr>
-          <w:rFonts w:ascii="Tahoma" w:hAnsi="Tahoma" w:cs="Tahoma"/>
-          <w:sz w:val="18"/>
-          <w:szCs w:val="18"/>
-          <w:lang w:val="en-US"/>
-        </w:rPr>
-      </w:pPr>
-      <w:r>
-        <w:rPr>
-          <w:rFonts w:ascii="Tahoma" w:hAnsi="Tahoma" w:cs="Tahoma"/>
-          <w:sz w:val="18"/>
-          <w:szCs w:val="18"/>
-          <w:lang w:val="en-US"/>
-        </w:rPr>
-        <w:t>Info = (dx = 0, dy = 0, Point = (3;10))</w:t>
-      </w:r>
-    </w:p>
-    <w:p>
-      <w:pPr>
-        <w:spacing w:after="0" w:line="240" w:lineRule="auto"/>
-        <w:rPr>
-          <w:rFonts w:ascii="Tahoma" w:hAnsi="Tahoma" w:cs="Tahoma"/>
-          <w:sz w:val="18"/>
-          <w:szCs w:val="18"/>
-          <w:lang w:val="en-US"/>
-        </w:rPr>
-      </w:pPr>
-    </w:p>
-    <w:p>
-      <w:pPr>
-        <w:spacing w:after="0" w:line="240" w:lineRule="auto"/>
-        <w:rPr>
-          <w:rFonts w:ascii="Tahoma" w:hAnsi="Tahoma" w:cs="Tahoma"/>
-          <w:sz w:val="18"/>
-          <w:szCs w:val="18"/>
-          <w:lang w:val="en-US"/>
-        </w:rPr>
-      </w:pPr>
-    </w:p>
-    <w:p>
-      <w:pPr>
-        <w:spacing w:after="0" w:line="240" w:lineRule="auto"/>
-        <w:rPr>
-          <w:rFonts w:ascii="Tahoma" w:hAnsi="Tahoma" w:cs="Tahoma"/>
-          <w:sz w:val="18"/>
-          <w:szCs w:val="18"/>
-          <w:lang w:val="en-US"/>
-        </w:rPr>
-      </w:pPr>
-      <w:r>
-        <w:rPr>
-          <w:rFonts w:ascii="Tahoma" w:hAnsi="Tahoma" w:cs="Tahoma"/>
-          <w:sz w:val="18"/>
-          <w:szCs w:val="18"/>
-          <w:lang w:val="en-US"/>
-        </w:rPr>
-        <w:t>Client with id = 1 recived message</w:t>
+        <w:t>from client with id = 2</w:t>
+      </w:r>
+    </w:p>
+    <w:p>
+      <w:pPr>
+        <w:spacing w:after="0" w:line="240" w:lineRule="auto"/>
+        <w:rPr>
+          <w:rFonts w:ascii="Tahoma" w:hAnsi="Tahoma" w:cs="Tahoma"/>
+          <w:sz w:val="18"/>
+          <w:szCs w:val="18"/>
+          <w:lang w:val="en-US"/>
+        </w:rPr>
+      </w:pPr>
+    </w:p>
+    <w:p>
+      <w:pPr>
+        <w:spacing w:after="0" w:line="240" w:lineRule="auto"/>
+        <w:rPr>
+          <w:rFonts w:ascii="Tahoma" w:hAnsi="Tahoma" w:cs="Tahoma"/>
+          <w:sz w:val="18"/>
+          <w:szCs w:val="18"/>
+          <w:lang w:val="en-US"/>
+        </w:rPr>
+      </w:pPr>
+      <w:r>
+        <w:rPr>
+          <w:rFonts w:ascii="Tahoma" w:hAnsi="Tahoma" w:cs="Tahoma"/>
+          <w:sz w:val="18"/>
+          <w:szCs w:val="18"/>
+          <w:lang w:val="en-US"/>
+        </w:rPr>
+        <w:t>Action message from client with id = 2 to server with id = 1</w:t>
+      </w:r>
+    </w:p>
+    <w:p>
+      <w:pPr>
+        <w:spacing w:after="0" w:line="240" w:lineRule="auto"/>
+        <w:rPr>
+          <w:rFonts w:ascii="Tahoma" w:hAnsi="Tahoma" w:cs="Tahoma"/>
+          <w:sz w:val="18"/>
+          <w:szCs w:val="18"/>
+          <w:lang w:val="en-US"/>
+        </w:rPr>
+      </w:pPr>
+      <w:r>
+        <w:rPr>
+          <w:rFonts w:ascii="Tahoma" w:hAnsi="Tahoma" w:cs="Tahoma"/>
+          <w:sz w:val="18"/>
+          <w:szCs w:val="18"/>
+          <w:lang w:val="en-US"/>
+        </w:rPr>
+        <w:t>Info = (dx = 1, dy = 1, Point = (0;0))</w:t>
+      </w:r>
+    </w:p>
+    <w:p>
+      <w:pPr>
+        <w:spacing w:after="0" w:line="240" w:lineRule="auto"/>
+        <w:rPr>
+          <w:rFonts w:ascii="Tahoma" w:hAnsi="Tahoma" w:cs="Tahoma"/>
+          <w:sz w:val="18"/>
+          <w:szCs w:val="18"/>
+          <w:lang w:val="en-US"/>
+        </w:rPr>
+      </w:pPr>
+    </w:p>
+    <w:p>
+      <w:pPr>
+        <w:spacing w:after="0" w:line="240" w:lineRule="auto"/>
+        <w:rPr>
+          <w:rFonts w:ascii="Tahoma" w:hAnsi="Tahoma" w:cs="Tahoma"/>
+          <w:sz w:val="18"/>
+          <w:szCs w:val="18"/>
+          <w:lang w:val="en-US"/>
+        </w:rPr>
+      </w:pPr>
+    </w:p>
+    <w:p>
+      <w:pPr>
+        <w:spacing w:after="0" w:line="240" w:lineRule="auto"/>
+        <w:rPr>
+          <w:rFonts w:ascii="Tahoma" w:hAnsi="Tahoma" w:cs="Tahoma"/>
+          <w:sz w:val="18"/>
+          <w:szCs w:val="18"/>
+          <w:lang w:val="en-US"/>
+        </w:rPr>
+      </w:pPr>
+      <w:r>
+        <w:rPr>
+          <w:rFonts w:ascii="Tahoma" w:hAnsi="Tahoma" w:cs="Tahoma"/>
+          <w:sz w:val="18"/>
+          <w:szCs w:val="18"/>
+          <w:lang w:val="en-US"/>
+        </w:rPr>
+        <w:t>Client with id = 2 recived message</w:t>
       </w:r>
     </w:p>
     <w:p>
@@ -53755,78 +56425,78 @@
           <w:szCs w:val="18"/>
           <w:lang w:val="en-US"/>
         </w:rPr>
-        <w:t>Action message from server with id = 1 to client with id = 1</w:t>
-      </w:r>
-    </w:p>
-    <w:p>
-      <w:pPr>
-        <w:spacing w:after="0" w:line="240" w:lineRule="auto"/>
-        <w:rPr>
-          <w:rFonts w:ascii="Tahoma" w:hAnsi="Tahoma" w:cs="Tahoma"/>
-          <w:sz w:val="18"/>
-          <w:szCs w:val="18"/>
-          <w:lang w:val="en-US"/>
-        </w:rPr>
-      </w:pPr>
-      <w:r>
-        <w:rPr>
-          <w:rFonts w:ascii="Tahoma" w:hAnsi="Tahoma" w:cs="Tahoma"/>
-          <w:sz w:val="18"/>
-          <w:szCs w:val="18"/>
-          <w:lang w:val="en-US"/>
-        </w:rPr>
-        <w:t>Info = (dx = 0, dy = 0, Point = (3;10))</w:t>
-      </w:r>
-    </w:p>
-    <w:p>
-      <w:pPr>
-        <w:spacing w:after="0" w:line="240" w:lineRule="auto"/>
-        <w:rPr>
-          <w:rFonts w:ascii="Tahoma" w:hAnsi="Tahoma" w:cs="Tahoma"/>
-          <w:sz w:val="18"/>
-          <w:szCs w:val="18"/>
-          <w:lang w:val="en-US"/>
-        </w:rPr>
-      </w:pPr>
-    </w:p>
-    <w:p>
-      <w:pPr>
-        <w:spacing w:after="0" w:line="240" w:lineRule="auto"/>
-        <w:rPr>
-          <w:rFonts w:ascii="Tahoma" w:hAnsi="Tahoma" w:cs="Tahoma"/>
-          <w:sz w:val="18"/>
-          <w:szCs w:val="18"/>
-          <w:lang w:val="en-US"/>
-        </w:rPr>
-      </w:pPr>
-      <w:r>
-        <w:rPr>
-          <w:rFonts w:ascii="Tahoma" w:hAnsi="Tahoma" w:cs="Tahoma"/>
-          <w:sz w:val="18"/>
-          <w:szCs w:val="18"/>
-          <w:lang w:val="en-US"/>
-        </w:rPr>
-        <w:t>Client is handling action with code = 2(Setting P1)</w:t>
-      </w:r>
-    </w:p>
-    <w:p>
-      <w:pPr>
-        <w:spacing w:after="0" w:line="240" w:lineRule="auto"/>
-        <w:rPr>
-          <w:rFonts w:ascii="Tahoma" w:hAnsi="Tahoma" w:cs="Tahoma"/>
-          <w:sz w:val="18"/>
-          <w:szCs w:val="18"/>
-          <w:lang w:val="en-US"/>
-        </w:rPr>
-      </w:pPr>
-      <w:r>
-        <w:rPr>
-          <w:rFonts w:ascii="Tahoma" w:hAnsi="Tahoma" w:cs="Tahoma"/>
-          <w:sz w:val="18"/>
-          <w:szCs w:val="18"/>
-          <w:lang w:val="en-US"/>
-        </w:rPr>
-        <w:t>And parametrs = (dx = 0, dy = 0, Point = (3;10))</w:t>
+        <w:t>Action message from server with id = 1 to client with id = 2</w:t>
+      </w:r>
+    </w:p>
+    <w:p>
+      <w:pPr>
+        <w:spacing w:after="0" w:line="240" w:lineRule="auto"/>
+        <w:rPr>
+          <w:rFonts w:ascii="Tahoma" w:hAnsi="Tahoma" w:cs="Tahoma"/>
+          <w:sz w:val="18"/>
+          <w:szCs w:val="18"/>
+          <w:lang w:val="en-US"/>
+        </w:rPr>
+      </w:pPr>
+      <w:r>
+        <w:rPr>
+          <w:rFonts w:ascii="Tahoma" w:hAnsi="Tahoma" w:cs="Tahoma"/>
+          <w:sz w:val="18"/>
+          <w:szCs w:val="18"/>
+          <w:lang w:val="en-US"/>
+        </w:rPr>
+        <w:t>Info = (dx = 1, dy = 1, Point = (0;0))</w:t>
+      </w:r>
+    </w:p>
+    <w:p>
+      <w:pPr>
+        <w:spacing w:after="0" w:line="240" w:lineRule="auto"/>
+        <w:rPr>
+          <w:rFonts w:ascii="Tahoma" w:hAnsi="Tahoma" w:cs="Tahoma"/>
+          <w:sz w:val="18"/>
+          <w:szCs w:val="18"/>
+          <w:lang w:val="en-US"/>
+        </w:rPr>
+      </w:pPr>
+    </w:p>
+    <w:p>
+      <w:pPr>
+        <w:spacing w:after="0" w:line="240" w:lineRule="auto"/>
+        <w:rPr>
+          <w:rFonts w:ascii="Tahoma" w:hAnsi="Tahoma" w:cs="Tahoma"/>
+          <w:sz w:val="18"/>
+          <w:szCs w:val="18"/>
+          <w:lang w:val="en-US"/>
+        </w:rPr>
+      </w:pPr>
+      <w:r>
+        <w:rPr>
+          <w:rFonts w:ascii="Tahoma" w:hAnsi="Tahoma" w:cs="Tahoma"/>
+          <w:sz w:val="18"/>
+          <w:szCs w:val="18"/>
+          <w:lang w:val="en-US"/>
+        </w:rPr>
+        <w:t>Client is handling action with code = 3(Moving by dx, dy)</w:t>
+      </w:r>
+    </w:p>
+    <w:p>
+      <w:pPr>
+        <w:spacing w:after="0" w:line="240" w:lineRule="auto"/>
+        <w:rPr>
+          <w:rFonts w:ascii="Tahoma" w:hAnsi="Tahoma" w:cs="Tahoma"/>
+          <w:sz w:val="18"/>
+          <w:szCs w:val="18"/>
+          <w:lang w:val="en-US"/>
+        </w:rPr>
+      </w:pPr>
+      <w:r>
+        <w:rPr>
+          <w:rFonts w:ascii="Tahoma" w:hAnsi="Tahoma" w:cs="Tahoma"/>
+          <w:sz w:val="18"/>
+          <w:szCs w:val="18"/>
+          <w:lang w:val="en-US"/>
+        </w:rPr>
+        <w:t>And parametrs = (dx = 1, dy = 1, Point = (0;0))</w:t>
       </w:r>
     </w:p>
     <w:p>
@@ -53877,38 +56547,38 @@
           <w:szCs w:val="18"/>
           <w:lang w:val="en-US"/>
         </w:rPr>
-        <w:t>from client with id = 1</w:t>
-      </w:r>
-    </w:p>
-    <w:p>
-      <w:pPr>
-        <w:spacing w:after="0" w:line="240" w:lineRule="auto"/>
-        <w:rPr>
-          <w:rFonts w:ascii="Tahoma" w:hAnsi="Tahoma" w:cs="Tahoma"/>
-          <w:sz w:val="18"/>
-          <w:szCs w:val="18"/>
-          <w:lang w:val="en-US"/>
-        </w:rPr>
-      </w:pPr>
-    </w:p>
-    <w:p>
-      <w:pPr>
-        <w:spacing w:after="0" w:line="240" w:lineRule="auto"/>
-        <w:rPr>
-          <w:rFonts w:ascii="Tahoma" w:hAnsi="Tahoma" w:cs="Tahoma"/>
-          <w:sz w:val="18"/>
-          <w:szCs w:val="18"/>
-          <w:lang w:val="en-US"/>
-        </w:rPr>
-      </w:pPr>
-      <w:r>
-        <w:rPr>
-          <w:rFonts w:ascii="Tahoma" w:hAnsi="Tahoma" w:cs="Tahoma"/>
-          <w:sz w:val="18"/>
-          <w:szCs w:val="18"/>
-          <w:lang w:val="en-US"/>
-        </w:rPr>
-        <w:t>Report message from client with id = 1 to server with id = 1</w:t>
+        <w:t>from client with id = 2</w:t>
+      </w:r>
+    </w:p>
+    <w:p>
+      <w:pPr>
+        <w:spacing w:after="0" w:line="240" w:lineRule="auto"/>
+        <w:rPr>
+          <w:rFonts w:ascii="Tahoma" w:hAnsi="Tahoma" w:cs="Tahoma"/>
+          <w:sz w:val="18"/>
+          <w:szCs w:val="18"/>
+          <w:lang w:val="en-US"/>
+        </w:rPr>
+      </w:pPr>
+    </w:p>
+    <w:p>
+      <w:pPr>
+        <w:spacing w:after="0" w:line="240" w:lineRule="auto"/>
+        <w:rPr>
+          <w:rFonts w:ascii="Tahoma" w:hAnsi="Tahoma" w:cs="Tahoma"/>
+          <w:sz w:val="18"/>
+          <w:szCs w:val="18"/>
+          <w:lang w:val="en-US"/>
+        </w:rPr>
+      </w:pPr>
+      <w:r>
+        <w:rPr>
+          <w:rFonts w:ascii="Tahoma" w:hAnsi="Tahoma" w:cs="Tahoma"/>
+          <w:sz w:val="18"/>
+          <w:szCs w:val="18"/>
+          <w:lang w:val="en-US"/>
+        </w:rPr>
+        <w:t>Report message from client with id = 2 to server with id = 1</w:t>
       </w:r>
     </w:p>
     <w:p>
@@ -53970,7 +56640,7 @@
           <w:szCs w:val="18"/>
           <w:lang w:val="en-US"/>
         </w:rPr>
-        <w:t>Client with id = 1 recived message</w:t>
+        <w:t>Client with id = 2 recived message</w:t>
       </w:r>
     </w:p>
     <w:p>
@@ -54021,7 +56691,7 @@
           <w:szCs w:val="18"/>
           <w:lang w:val="en-US"/>
         </w:rPr>
-        <w:t>Confirm message from server with id = 1 to client with id = 1</w:t>
+        <w:t>Confirm message from server with id = 1 to client with id = 2</w:t>
       </w:r>
     </w:p>
     <w:p>
@@ -54072,2545 +56742,11 @@
           <w:szCs w:val="18"/>
           <w:lang w:val="en-US"/>
         </w:rPr>
-        <w:t>Collection is placed to Point(3;10)</w:t>
-      </w:r>
-    </w:p>
-    <w:p>
-      <w:pPr>
-        <w:spacing w:after="0" w:line="240" w:lineRule="auto"/>
-        <w:rPr>
-          <w:rFonts w:ascii="Tahoma" w:hAnsi="Tahoma" w:cs="Tahoma"/>
-          <w:sz w:val="18"/>
-          <w:szCs w:val="18"/>
-          <w:lang w:val="en-US"/>
-        </w:rPr>
-      </w:pPr>
-      <w:r>
-        <w:rPr>
-          <w:rFonts w:ascii="Tahoma" w:hAnsi="Tahoma" w:cs="Tahoma"/>
-          <w:sz w:val="18"/>
-          <w:szCs w:val="18"/>
-          <w:lang w:val="en-US"/>
-        </w:rPr>
-        <w:t>1.Create View</w:t>
-      </w:r>
-    </w:p>
-    <w:p>
-      <w:pPr>
-        <w:spacing w:after="0" w:line="240" w:lineRule="auto"/>
-        <w:rPr>
-          <w:rFonts w:ascii="Tahoma" w:hAnsi="Tahoma" w:cs="Tahoma"/>
-          <w:sz w:val="18"/>
-          <w:szCs w:val="18"/>
-          <w:lang w:val="en-US"/>
-        </w:rPr>
-      </w:pPr>
-      <w:r>
-        <w:rPr>
-          <w:rFonts w:ascii="Tahoma" w:hAnsi="Tahoma" w:cs="Tahoma"/>
-          <w:sz w:val="18"/>
-          <w:szCs w:val="18"/>
-          <w:lang w:val="en-US"/>
-        </w:rPr>
-        <w:t>2.Add Closed Mechanism to Collection</w:t>
-      </w:r>
-    </w:p>
-    <w:p>
-      <w:pPr>
-        <w:spacing w:after="0" w:line="240" w:lineRule="auto"/>
-        <w:rPr>
-          <w:rFonts w:ascii="Tahoma" w:hAnsi="Tahoma" w:cs="Tahoma"/>
-          <w:sz w:val="18"/>
-          <w:szCs w:val="18"/>
-          <w:lang w:val="en-US"/>
-        </w:rPr>
-      </w:pPr>
-      <w:r>
-        <w:rPr>
-          <w:rFonts w:ascii="Tahoma" w:hAnsi="Tahoma" w:cs="Tahoma"/>
-          <w:sz w:val="18"/>
-          <w:szCs w:val="18"/>
-          <w:lang w:val="en-US"/>
-        </w:rPr>
-        <w:t>3.Add Mechanism to Collection</w:t>
-      </w:r>
-    </w:p>
-    <w:p>
-      <w:pPr>
-        <w:spacing w:after="0" w:line="240" w:lineRule="auto"/>
-        <w:rPr>
-          <w:rFonts w:ascii="Tahoma" w:hAnsi="Tahoma" w:cs="Tahoma"/>
-          <w:sz w:val="18"/>
-          <w:szCs w:val="18"/>
-          <w:lang w:val="en-US"/>
-        </w:rPr>
-      </w:pPr>
-      <w:r>
-        <w:rPr>
-          <w:rFonts w:ascii="Tahoma" w:hAnsi="Tahoma" w:cs="Tahoma"/>
-          <w:sz w:val="18"/>
-          <w:szCs w:val="18"/>
-          <w:lang w:val="en-US"/>
-        </w:rPr>
-        <w:t>4.Add Client Closed Mechanism to Collection</w:t>
-      </w:r>
-    </w:p>
-    <w:p>
-      <w:pPr>
-        <w:spacing w:after="0" w:line="240" w:lineRule="auto"/>
-        <w:rPr>
-          <w:rFonts w:ascii="Tahoma" w:hAnsi="Tahoma" w:cs="Tahoma"/>
-          <w:sz w:val="18"/>
-          <w:szCs w:val="18"/>
-          <w:lang w:val="en-US"/>
-        </w:rPr>
-      </w:pPr>
-      <w:r>
-        <w:rPr>
-          <w:rFonts w:ascii="Tahoma" w:hAnsi="Tahoma" w:cs="Tahoma"/>
-          <w:sz w:val="18"/>
-          <w:szCs w:val="18"/>
-          <w:lang w:val="en-US"/>
-        </w:rPr>
-        <w:t>5.Delete Mechanism from Collection</w:t>
-      </w:r>
-    </w:p>
-    <w:p>
-      <w:pPr>
-        <w:spacing w:after="0" w:line="240" w:lineRule="auto"/>
-        <w:rPr>
-          <w:rFonts w:ascii="Tahoma" w:hAnsi="Tahoma" w:cs="Tahoma"/>
-          <w:sz w:val="18"/>
-          <w:szCs w:val="18"/>
-          <w:lang w:val="en-US"/>
-        </w:rPr>
-      </w:pPr>
-      <w:r>
-        <w:rPr>
-          <w:rFonts w:ascii="Tahoma" w:hAnsi="Tahoma" w:cs="Tahoma"/>
-          <w:sz w:val="18"/>
-          <w:szCs w:val="18"/>
-          <w:lang w:val="en-US"/>
-        </w:rPr>
-        <w:t>6.Move Collection and Stand</w:t>
-      </w:r>
-    </w:p>
-    <w:p>
-      <w:pPr>
-        <w:spacing w:after="0" w:line="240" w:lineRule="auto"/>
-        <w:rPr>
-          <w:rFonts w:ascii="Tahoma" w:hAnsi="Tahoma" w:cs="Tahoma"/>
-          <w:sz w:val="18"/>
-          <w:szCs w:val="18"/>
-          <w:lang w:val="en-US"/>
-        </w:rPr>
-      </w:pPr>
-      <w:r>
-        <w:rPr>
-          <w:rFonts w:ascii="Tahoma" w:hAnsi="Tahoma" w:cs="Tahoma"/>
-          <w:sz w:val="18"/>
-          <w:szCs w:val="18"/>
-          <w:lang w:val="en-US"/>
-        </w:rPr>
-        <w:t>7.Place Collection and Stand into Point</w:t>
-      </w:r>
-    </w:p>
-    <w:p>
-      <w:pPr>
-        <w:spacing w:after="0" w:line="240" w:lineRule="auto"/>
-        <w:rPr>
-          <w:rFonts w:ascii="Tahoma" w:hAnsi="Tahoma" w:cs="Tahoma"/>
-          <w:sz w:val="18"/>
-          <w:szCs w:val="18"/>
-          <w:lang w:val="en-US"/>
-        </w:rPr>
-      </w:pPr>
-      <w:r>
-        <w:rPr>
-          <w:rFonts w:ascii="Tahoma" w:hAnsi="Tahoma" w:cs="Tahoma"/>
-          <w:sz w:val="18"/>
-          <w:szCs w:val="18"/>
-          <w:lang w:val="en-US"/>
-        </w:rPr>
-        <w:t>8.Place Collection into Point</w:t>
-      </w:r>
-    </w:p>
-    <w:p>
-      <w:pPr>
-        <w:spacing w:after="0" w:line="240" w:lineRule="auto"/>
-        <w:rPr>
-          <w:rFonts w:ascii="Tahoma" w:hAnsi="Tahoma" w:cs="Tahoma"/>
-          <w:sz w:val="18"/>
-          <w:szCs w:val="18"/>
-          <w:lang w:val="en-US"/>
-        </w:rPr>
-      </w:pPr>
-      <w:r>
-        <w:rPr>
-          <w:rFonts w:ascii="Tahoma" w:hAnsi="Tahoma" w:cs="Tahoma"/>
-          <w:sz w:val="18"/>
-          <w:szCs w:val="18"/>
-          <w:lang w:val="en-US"/>
-        </w:rPr>
-        <w:t>9.Place Stand into Point</w:t>
-      </w:r>
-    </w:p>
-    <w:p>
-      <w:pPr>
-        <w:spacing w:after="0" w:line="240" w:lineRule="auto"/>
-        <w:rPr>
-          <w:rFonts w:ascii="Tahoma" w:hAnsi="Tahoma" w:cs="Tahoma"/>
-          <w:sz w:val="18"/>
-          <w:szCs w:val="18"/>
-          <w:lang w:val="en-US"/>
-        </w:rPr>
-      </w:pPr>
-      <w:r>
-        <w:rPr>
-          <w:rFonts w:ascii="Tahoma" w:hAnsi="Tahoma" w:cs="Tahoma"/>
-          <w:sz w:val="18"/>
-          <w:szCs w:val="18"/>
-          <w:lang w:val="en-US"/>
-        </w:rPr>
-        <w:t>10.Move Collection</w:t>
-      </w:r>
-    </w:p>
-    <w:p>
-      <w:pPr>
-        <w:spacing w:after="0" w:line="240" w:lineRule="auto"/>
-        <w:rPr>
-          <w:rFonts w:ascii="Tahoma" w:hAnsi="Tahoma" w:cs="Tahoma"/>
-          <w:sz w:val="18"/>
-          <w:szCs w:val="18"/>
-          <w:lang w:val="en-US"/>
-        </w:rPr>
-      </w:pPr>
-      <w:r>
-        <w:rPr>
-          <w:rFonts w:ascii="Tahoma" w:hAnsi="Tahoma" w:cs="Tahoma"/>
-          <w:sz w:val="18"/>
-          <w:szCs w:val="18"/>
-          <w:lang w:val="en-US"/>
-        </w:rPr>
-        <w:t>11.Move Stand</w:t>
-      </w:r>
-    </w:p>
-    <w:p>
-      <w:pPr>
-        <w:spacing w:after="0" w:line="240" w:lineRule="auto"/>
-        <w:rPr>
-          <w:rFonts w:ascii="Tahoma" w:hAnsi="Tahoma" w:cs="Tahoma"/>
-          <w:sz w:val="18"/>
-          <w:szCs w:val="18"/>
-          <w:lang w:val="en-US"/>
-        </w:rPr>
-      </w:pPr>
-      <w:r>
-        <w:rPr>
-          <w:rFonts w:ascii="Tahoma" w:hAnsi="Tahoma" w:cs="Tahoma"/>
-          <w:sz w:val="18"/>
-          <w:szCs w:val="18"/>
-          <w:lang w:val="en-US"/>
-        </w:rPr>
-        <w:t>12.Move Piston of element</w:t>
-      </w:r>
-    </w:p>
-    <w:p>
-      <w:pPr>
-        <w:spacing w:after="0" w:line="240" w:lineRule="auto"/>
-        <w:rPr>
-          <w:rFonts w:ascii="Tahoma" w:hAnsi="Tahoma" w:cs="Tahoma"/>
-          <w:sz w:val="18"/>
-          <w:szCs w:val="18"/>
-          <w:lang w:val="en-US"/>
-        </w:rPr>
-      </w:pPr>
-      <w:r>
-        <w:rPr>
-          <w:rFonts w:ascii="Tahoma" w:hAnsi="Tahoma" w:cs="Tahoma"/>
-          <w:sz w:val="18"/>
-          <w:szCs w:val="18"/>
-          <w:lang w:val="en-US"/>
-        </w:rPr>
-        <w:t>13.Move every Piston</w:t>
-      </w:r>
-    </w:p>
-    <w:p>
-      <w:pPr>
-        <w:spacing w:after="0" w:line="240" w:lineRule="auto"/>
-        <w:rPr>
-          <w:rFonts w:ascii="Tahoma" w:hAnsi="Tahoma" w:cs="Tahoma"/>
-          <w:sz w:val="18"/>
-          <w:szCs w:val="18"/>
-          <w:lang w:val="en-US"/>
-        </w:rPr>
-      </w:pPr>
-      <w:r>
-        <w:rPr>
-          <w:rFonts w:ascii="Tahoma" w:hAnsi="Tahoma" w:cs="Tahoma"/>
-          <w:sz w:val="18"/>
-          <w:szCs w:val="18"/>
-          <w:lang w:val="en-US"/>
-        </w:rPr>
-        <w:t>14.Print View</w:t>
-      </w:r>
-    </w:p>
-    <w:p>
-      <w:pPr>
-        <w:spacing w:after="0" w:line="240" w:lineRule="auto"/>
-        <w:rPr>
-          <w:rFonts w:ascii="Tahoma" w:hAnsi="Tahoma" w:cs="Tahoma"/>
-          <w:sz w:val="18"/>
-          <w:szCs w:val="18"/>
-          <w:lang w:val="en-US"/>
-        </w:rPr>
-      </w:pPr>
-      <w:r>
-        <w:rPr>
-          <w:rFonts w:ascii="Tahoma" w:hAnsi="Tahoma" w:cs="Tahoma"/>
-          <w:sz w:val="18"/>
-          <w:szCs w:val="18"/>
-          <w:lang w:val="en-US"/>
-        </w:rPr>
-        <w:t>15.Print Collection</w:t>
-      </w:r>
-    </w:p>
-    <w:p>
-      <w:pPr>
-        <w:spacing w:after="0" w:line="240" w:lineRule="auto"/>
-        <w:rPr>
-          <w:rFonts w:ascii="Tahoma" w:hAnsi="Tahoma" w:cs="Tahoma"/>
-          <w:sz w:val="18"/>
-          <w:szCs w:val="18"/>
-          <w:lang w:val="en-US"/>
-        </w:rPr>
-      </w:pPr>
-      <w:r>
-        <w:rPr>
-          <w:rFonts w:ascii="Tahoma" w:hAnsi="Tahoma" w:cs="Tahoma"/>
-          <w:sz w:val="18"/>
-          <w:szCs w:val="18"/>
-          <w:lang w:val="en-US"/>
-        </w:rPr>
-        <w:t>16.Exit</w:t>
-      </w:r>
-    </w:p>
-    <w:p>
-      <w:pPr>
-        <w:spacing w:after="0" w:line="240" w:lineRule="auto"/>
-        <w:rPr>
-          <w:rFonts w:ascii="Tahoma" w:hAnsi="Tahoma" w:cs="Tahoma"/>
-          <w:sz w:val="18"/>
-          <w:szCs w:val="18"/>
-          <w:lang w:val="en-US"/>
-        </w:rPr>
-      </w:pPr>
-      <w:r>
-        <w:rPr>
-          <w:rFonts w:ascii="Tahoma" w:hAnsi="Tahoma" w:cs="Tahoma"/>
-          <w:sz w:val="18"/>
-          <w:szCs w:val="18"/>
-          <w:lang w:val="en-US"/>
-        </w:rPr>
-        <w:t>13</w:t>
-      </w:r>
-    </w:p>
-    <w:p>
-      <w:pPr>
-        <w:spacing w:after="0" w:line="240" w:lineRule="auto"/>
-        <w:rPr>
-          <w:rFonts w:ascii="Tahoma" w:hAnsi="Tahoma" w:cs="Tahoma"/>
-          <w:sz w:val="18"/>
-          <w:szCs w:val="18"/>
-          <w:lang w:val="en-US"/>
-        </w:rPr>
-      </w:pPr>
-      <w:r>
-        <w:rPr>
-          <w:rFonts w:ascii="Tahoma" w:hAnsi="Tahoma" w:cs="Tahoma"/>
-          <w:sz w:val="18"/>
-          <w:szCs w:val="18"/>
-          <w:lang w:val="en-US"/>
-        </w:rPr>
-        <w:t>Enter dy :</w:t>
-      </w:r>
-    </w:p>
-    <w:p>
-      <w:pPr>
-        <w:spacing w:after="0" w:line="240" w:lineRule="auto"/>
-        <w:rPr>
-          <w:rFonts w:ascii="Tahoma" w:hAnsi="Tahoma" w:cs="Tahoma"/>
-          <w:sz w:val="18"/>
-          <w:szCs w:val="18"/>
-          <w:lang w:val="en-US"/>
-        </w:rPr>
-      </w:pPr>
-      <w:r>
-        <w:rPr>
-          <w:rFonts w:ascii="Tahoma" w:hAnsi="Tahoma" w:cs="Tahoma"/>
-          <w:sz w:val="18"/>
-          <w:szCs w:val="18"/>
-          <w:lang w:val="en-US"/>
-        </w:rPr>
-        <w:t>-2</w:t>
-      </w:r>
-    </w:p>
-    <w:p>
-      <w:pPr>
-        <w:spacing w:after="0" w:line="240" w:lineRule="auto"/>
-        <w:rPr>
-          <w:rFonts w:ascii="Tahoma" w:hAnsi="Tahoma" w:cs="Tahoma"/>
-          <w:sz w:val="18"/>
-          <w:szCs w:val="18"/>
-          <w:lang w:val="en-US"/>
-        </w:rPr>
-      </w:pPr>
-      <w:r>
-        <w:rPr>
-          <w:rFonts w:ascii="Tahoma" w:hAnsi="Tahoma" w:cs="Tahoma"/>
-          <w:sz w:val="18"/>
-          <w:szCs w:val="18"/>
-          <w:lang w:val="en-US"/>
-        </w:rPr>
-        <w:t>Server with id = 1 recived message</w:t>
-      </w:r>
-    </w:p>
-    <w:p>
-      <w:pPr>
-        <w:spacing w:after="0" w:line="240" w:lineRule="auto"/>
-        <w:rPr>
-          <w:rFonts w:ascii="Tahoma" w:hAnsi="Tahoma" w:cs="Tahoma"/>
-          <w:sz w:val="18"/>
-          <w:szCs w:val="18"/>
-          <w:lang w:val="en-US"/>
-        </w:rPr>
-      </w:pPr>
-      <w:r>
-        <w:rPr>
-          <w:rFonts w:ascii="Tahoma" w:hAnsi="Tahoma" w:cs="Tahoma"/>
-          <w:sz w:val="18"/>
-          <w:szCs w:val="18"/>
-          <w:lang w:val="en-US"/>
-        </w:rPr>
-        <w:t>from client with id = 1</w:t>
-      </w:r>
-    </w:p>
-    <w:p>
-      <w:pPr>
-        <w:spacing w:after="0" w:line="240" w:lineRule="auto"/>
-        <w:rPr>
-          <w:rFonts w:ascii="Tahoma" w:hAnsi="Tahoma" w:cs="Tahoma"/>
-          <w:sz w:val="18"/>
-          <w:szCs w:val="18"/>
-          <w:lang w:val="en-US"/>
-        </w:rPr>
-      </w:pPr>
-    </w:p>
-    <w:p>
-      <w:pPr>
-        <w:spacing w:after="0" w:line="240" w:lineRule="auto"/>
-        <w:rPr>
-          <w:rFonts w:ascii="Tahoma" w:hAnsi="Tahoma" w:cs="Tahoma"/>
-          <w:sz w:val="18"/>
-          <w:szCs w:val="18"/>
-          <w:lang w:val="en-US"/>
-        </w:rPr>
-      </w:pPr>
-      <w:r>
-        <w:rPr>
-          <w:rFonts w:ascii="Tahoma" w:hAnsi="Tahoma" w:cs="Tahoma"/>
-          <w:sz w:val="18"/>
-          <w:szCs w:val="18"/>
-          <w:lang w:val="en-US"/>
-        </w:rPr>
-        <w:t>Action message from client with id = 1 to server with id = 1</w:t>
-      </w:r>
-    </w:p>
-    <w:p>
-      <w:pPr>
-        <w:spacing w:after="0" w:line="240" w:lineRule="auto"/>
-        <w:rPr>
-          <w:rFonts w:ascii="Tahoma" w:hAnsi="Tahoma" w:cs="Tahoma"/>
-          <w:sz w:val="18"/>
-          <w:szCs w:val="18"/>
-          <w:lang w:val="en-US"/>
-        </w:rPr>
-      </w:pPr>
-      <w:r>
-        <w:rPr>
-          <w:rFonts w:ascii="Tahoma" w:hAnsi="Tahoma" w:cs="Tahoma"/>
-          <w:sz w:val="18"/>
-          <w:szCs w:val="18"/>
-          <w:lang w:val="en-US"/>
-        </w:rPr>
-        <w:t>Info = (dx = 0, dy = -2, Point = (0;0))</w:t>
-      </w:r>
-    </w:p>
-    <w:p>
-      <w:pPr>
-        <w:spacing w:after="0" w:line="240" w:lineRule="auto"/>
-        <w:rPr>
-          <w:rFonts w:ascii="Tahoma" w:hAnsi="Tahoma" w:cs="Tahoma"/>
-          <w:sz w:val="18"/>
-          <w:szCs w:val="18"/>
-          <w:lang w:val="en-US"/>
-        </w:rPr>
-      </w:pPr>
-    </w:p>
-    <w:p>
-      <w:pPr>
-        <w:spacing w:after="0" w:line="240" w:lineRule="auto"/>
-        <w:rPr>
-          <w:rFonts w:ascii="Tahoma" w:hAnsi="Tahoma" w:cs="Tahoma"/>
-          <w:sz w:val="18"/>
-          <w:szCs w:val="18"/>
-          <w:lang w:val="en-US"/>
-        </w:rPr>
-      </w:pPr>
-    </w:p>
-    <w:p>
-      <w:pPr>
-        <w:spacing w:after="0" w:line="240" w:lineRule="auto"/>
-        <w:rPr>
-          <w:rFonts w:ascii="Tahoma" w:hAnsi="Tahoma" w:cs="Tahoma"/>
-          <w:sz w:val="18"/>
-          <w:szCs w:val="18"/>
-          <w:lang w:val="en-US"/>
-        </w:rPr>
-      </w:pPr>
-      <w:r>
-        <w:rPr>
-          <w:rFonts w:ascii="Tahoma" w:hAnsi="Tahoma" w:cs="Tahoma"/>
-          <w:sz w:val="18"/>
-          <w:szCs w:val="18"/>
-          <w:lang w:val="en-US"/>
-        </w:rPr>
-        <w:t>Client with id = 1 recived message</w:t>
-      </w:r>
-    </w:p>
-    <w:p>
-      <w:pPr>
-        <w:spacing w:after="0" w:line="240" w:lineRule="auto"/>
-        <w:rPr>
-          <w:rFonts w:ascii="Tahoma" w:hAnsi="Tahoma" w:cs="Tahoma"/>
-          <w:sz w:val="18"/>
-          <w:szCs w:val="18"/>
-          <w:lang w:val="en-US"/>
-        </w:rPr>
-      </w:pPr>
-      <w:r>
-        <w:rPr>
-          <w:rFonts w:ascii="Tahoma" w:hAnsi="Tahoma" w:cs="Tahoma"/>
-          <w:sz w:val="18"/>
-          <w:szCs w:val="18"/>
-          <w:lang w:val="en-US"/>
-        </w:rPr>
-        <w:t>from server with id = 1</w:t>
-      </w:r>
-    </w:p>
-    <w:p>
-      <w:pPr>
-        <w:spacing w:after="0" w:line="240" w:lineRule="auto"/>
-        <w:rPr>
-          <w:rFonts w:ascii="Tahoma" w:hAnsi="Tahoma" w:cs="Tahoma"/>
-          <w:sz w:val="18"/>
-          <w:szCs w:val="18"/>
-          <w:lang w:val="en-US"/>
-        </w:rPr>
-      </w:pPr>
-    </w:p>
-    <w:p>
-      <w:pPr>
-        <w:spacing w:after="0" w:line="240" w:lineRule="auto"/>
-        <w:rPr>
-          <w:rFonts w:ascii="Tahoma" w:hAnsi="Tahoma" w:cs="Tahoma"/>
-          <w:sz w:val="18"/>
-          <w:szCs w:val="18"/>
-          <w:lang w:val="en-US"/>
-        </w:rPr>
-      </w:pPr>
-      <w:r>
-        <w:rPr>
-          <w:rFonts w:ascii="Tahoma" w:hAnsi="Tahoma" w:cs="Tahoma"/>
-          <w:sz w:val="18"/>
-          <w:szCs w:val="18"/>
-          <w:lang w:val="en-US"/>
-        </w:rPr>
-        <w:t>Action message from server with id = 1 to client with id = 1</w:t>
-      </w:r>
-    </w:p>
-    <w:p>
-      <w:pPr>
-        <w:spacing w:after="0" w:line="240" w:lineRule="auto"/>
-        <w:rPr>
-          <w:rFonts w:ascii="Tahoma" w:hAnsi="Tahoma" w:cs="Tahoma"/>
-          <w:sz w:val="18"/>
-          <w:szCs w:val="18"/>
-          <w:lang w:val="en-US"/>
-        </w:rPr>
-      </w:pPr>
-      <w:r>
-        <w:rPr>
-          <w:rFonts w:ascii="Tahoma" w:hAnsi="Tahoma" w:cs="Tahoma"/>
-          <w:sz w:val="18"/>
-          <w:szCs w:val="18"/>
-          <w:lang w:val="en-US"/>
-        </w:rPr>
-        <w:t>Info = (dx = 0, dy = -2, Point = (0;0))</w:t>
-      </w:r>
-    </w:p>
-    <w:p>
-      <w:pPr>
-        <w:spacing w:after="0" w:line="240" w:lineRule="auto"/>
-        <w:rPr>
-          <w:rFonts w:ascii="Tahoma" w:hAnsi="Tahoma" w:cs="Tahoma"/>
-          <w:sz w:val="18"/>
-          <w:szCs w:val="18"/>
-          <w:lang w:val="en-US"/>
-        </w:rPr>
-      </w:pPr>
-    </w:p>
-    <w:p>
-      <w:pPr>
-        <w:spacing w:after="0" w:line="240" w:lineRule="auto"/>
-        <w:rPr>
-          <w:rFonts w:ascii="Tahoma" w:hAnsi="Tahoma" w:cs="Tahoma"/>
-          <w:sz w:val="18"/>
-          <w:szCs w:val="18"/>
-          <w:lang w:val="en-US"/>
-        </w:rPr>
-      </w:pPr>
-      <w:r>
-        <w:rPr>
-          <w:rFonts w:ascii="Tahoma" w:hAnsi="Tahoma" w:cs="Tahoma"/>
-          <w:sz w:val="18"/>
-          <w:szCs w:val="18"/>
-          <w:lang w:val="en-US"/>
-        </w:rPr>
-        <w:t>Client is handling action with code = 4(Moving Piston by dy)</w:t>
-      </w:r>
-    </w:p>
-    <w:p>
-      <w:pPr>
-        <w:spacing w:after="0" w:line="240" w:lineRule="auto"/>
-        <w:rPr>
-          <w:rFonts w:ascii="Tahoma" w:hAnsi="Tahoma" w:cs="Tahoma"/>
-          <w:sz w:val="18"/>
-          <w:szCs w:val="18"/>
-          <w:lang w:val="en-US"/>
-        </w:rPr>
-      </w:pPr>
-      <w:r>
-        <w:rPr>
-          <w:rFonts w:ascii="Tahoma" w:hAnsi="Tahoma" w:cs="Tahoma"/>
-          <w:sz w:val="18"/>
-          <w:szCs w:val="18"/>
-          <w:lang w:val="en-US"/>
-        </w:rPr>
-        <w:t>And parametrs = (dx = 0, dy = -2, Point = (0;0))</w:t>
-      </w:r>
-    </w:p>
-    <w:p>
-      <w:pPr>
-        <w:spacing w:after="0" w:line="240" w:lineRule="auto"/>
-        <w:rPr>
-          <w:rFonts w:ascii="Tahoma" w:hAnsi="Tahoma" w:cs="Tahoma"/>
-          <w:sz w:val="18"/>
-          <w:szCs w:val="18"/>
-          <w:lang w:val="en-US"/>
-        </w:rPr>
-      </w:pPr>
-    </w:p>
-    <w:p>
-      <w:pPr>
-        <w:spacing w:after="0" w:line="240" w:lineRule="auto"/>
-        <w:rPr>
-          <w:rFonts w:ascii="Tahoma" w:hAnsi="Tahoma" w:cs="Tahoma"/>
-          <w:sz w:val="18"/>
-          <w:szCs w:val="18"/>
-          <w:lang w:val="en-US"/>
-        </w:rPr>
-      </w:pPr>
-      <w:r>
-        <w:rPr>
-          <w:rFonts w:ascii="Tahoma" w:hAnsi="Tahoma" w:cs="Tahoma"/>
-          <w:sz w:val="18"/>
-          <w:szCs w:val="18"/>
-          <w:lang w:val="en-US"/>
-        </w:rPr>
-        <w:t>Server with id = 1 recived message</w:t>
-      </w:r>
-    </w:p>
-    <w:p>
-      <w:pPr>
-        <w:spacing w:after="0" w:line="240" w:lineRule="auto"/>
-        <w:rPr>
-          <w:rFonts w:ascii="Tahoma" w:hAnsi="Tahoma" w:cs="Tahoma"/>
-          <w:sz w:val="18"/>
-          <w:szCs w:val="18"/>
-          <w:lang w:val="en-US"/>
-        </w:rPr>
-      </w:pPr>
-      <w:r>
-        <w:rPr>
-          <w:rFonts w:ascii="Tahoma" w:hAnsi="Tahoma" w:cs="Tahoma"/>
-          <w:sz w:val="18"/>
-          <w:szCs w:val="18"/>
-          <w:lang w:val="en-US"/>
-        </w:rPr>
-        <w:t>from client with id = 1</w:t>
-      </w:r>
-    </w:p>
-    <w:p>
-      <w:pPr>
-        <w:spacing w:after="0" w:line="240" w:lineRule="auto"/>
-        <w:rPr>
-          <w:rFonts w:ascii="Tahoma" w:hAnsi="Tahoma" w:cs="Tahoma"/>
-          <w:sz w:val="18"/>
-          <w:szCs w:val="18"/>
-          <w:lang w:val="en-US"/>
-        </w:rPr>
-      </w:pPr>
-    </w:p>
-    <w:p>
-      <w:pPr>
-        <w:spacing w:after="0" w:line="240" w:lineRule="auto"/>
-        <w:rPr>
-          <w:rFonts w:ascii="Tahoma" w:hAnsi="Tahoma" w:cs="Tahoma"/>
-          <w:sz w:val="18"/>
-          <w:szCs w:val="18"/>
-          <w:lang w:val="en-US"/>
-        </w:rPr>
-      </w:pPr>
-      <w:r>
-        <w:rPr>
-          <w:rFonts w:ascii="Tahoma" w:hAnsi="Tahoma" w:cs="Tahoma"/>
-          <w:sz w:val="18"/>
-          <w:szCs w:val="18"/>
-          <w:lang w:val="en-US"/>
-        </w:rPr>
-        <w:t>Report message from client with id = 1 to server with id = 1</w:t>
-      </w:r>
-    </w:p>
-    <w:p>
-      <w:pPr>
-        <w:spacing w:after="0" w:line="240" w:lineRule="auto"/>
-        <w:rPr>
-          <w:rFonts w:ascii="Tahoma" w:hAnsi="Tahoma" w:cs="Tahoma"/>
-          <w:sz w:val="18"/>
-          <w:szCs w:val="18"/>
-          <w:lang w:val="en-US"/>
-        </w:rPr>
-      </w:pPr>
-      <w:r>
-        <w:rPr>
-          <w:rFonts w:ascii="Tahoma" w:hAnsi="Tahoma" w:cs="Tahoma"/>
-          <w:sz w:val="18"/>
-          <w:szCs w:val="18"/>
-          <w:lang w:val="en-US"/>
-        </w:rPr>
-        <w:t>Info = (dx = 0, dy = 0, Point = (0;0))</w:t>
-      </w:r>
-    </w:p>
-    <w:p>
-      <w:pPr>
-        <w:spacing w:after="0" w:line="240" w:lineRule="auto"/>
-        <w:rPr>
-          <w:rFonts w:ascii="Tahoma" w:hAnsi="Tahoma" w:cs="Tahoma"/>
-          <w:sz w:val="18"/>
-          <w:szCs w:val="18"/>
-          <w:lang w:val="en-US"/>
-        </w:rPr>
-      </w:pPr>
-    </w:p>
-    <w:p>
-      <w:pPr>
-        <w:spacing w:after="0" w:line="240" w:lineRule="auto"/>
-        <w:rPr>
-          <w:rFonts w:ascii="Tahoma" w:hAnsi="Tahoma" w:cs="Tahoma"/>
-          <w:sz w:val="18"/>
-          <w:szCs w:val="18"/>
-          <w:lang w:val="en-US"/>
-        </w:rPr>
-      </w:pPr>
-    </w:p>
-    <w:p>
-      <w:pPr>
-        <w:spacing w:after="0" w:line="240" w:lineRule="auto"/>
-        <w:rPr>
-          <w:rFonts w:ascii="Tahoma" w:hAnsi="Tahoma" w:cs="Tahoma"/>
-          <w:sz w:val="18"/>
-          <w:szCs w:val="18"/>
-          <w:lang w:val="en-US"/>
-        </w:rPr>
-      </w:pPr>
-      <w:r>
-        <w:rPr>
-          <w:rFonts w:ascii="Tahoma" w:hAnsi="Tahoma" w:cs="Tahoma"/>
-          <w:sz w:val="18"/>
-          <w:szCs w:val="18"/>
-          <w:lang w:val="en-US"/>
-        </w:rPr>
-        <w:t>Client with id = 1 recived message</w:t>
-      </w:r>
-    </w:p>
-    <w:p>
-      <w:pPr>
-        <w:spacing w:after="0" w:line="240" w:lineRule="auto"/>
-        <w:rPr>
-          <w:rFonts w:ascii="Tahoma" w:hAnsi="Tahoma" w:cs="Tahoma"/>
-          <w:sz w:val="18"/>
-          <w:szCs w:val="18"/>
-          <w:lang w:val="en-US"/>
-        </w:rPr>
-      </w:pPr>
-      <w:r>
-        <w:rPr>
-          <w:rFonts w:ascii="Tahoma" w:hAnsi="Tahoma" w:cs="Tahoma"/>
-          <w:sz w:val="18"/>
-          <w:szCs w:val="18"/>
-          <w:lang w:val="en-US"/>
-        </w:rPr>
-        <w:t>from server with id = 1</w:t>
-      </w:r>
-    </w:p>
-    <w:p>
-      <w:pPr>
-        <w:spacing w:after="0" w:line="240" w:lineRule="auto"/>
-        <w:rPr>
-          <w:rFonts w:ascii="Tahoma" w:hAnsi="Tahoma" w:cs="Tahoma"/>
-          <w:sz w:val="18"/>
-          <w:szCs w:val="18"/>
-          <w:lang w:val="en-US"/>
-        </w:rPr>
-      </w:pPr>
-    </w:p>
-    <w:p>
-      <w:pPr>
-        <w:spacing w:after="0" w:line="240" w:lineRule="auto"/>
-        <w:rPr>
-          <w:rFonts w:ascii="Tahoma" w:hAnsi="Tahoma" w:cs="Tahoma"/>
-          <w:sz w:val="18"/>
-          <w:szCs w:val="18"/>
-          <w:lang w:val="en-US"/>
-        </w:rPr>
-      </w:pPr>
-      <w:r>
-        <w:rPr>
-          <w:rFonts w:ascii="Tahoma" w:hAnsi="Tahoma" w:cs="Tahoma"/>
-          <w:sz w:val="18"/>
-          <w:szCs w:val="18"/>
-          <w:lang w:val="en-US"/>
-        </w:rPr>
-        <w:t>Confirm message from server with id = 1 to client with id = 1</w:t>
-      </w:r>
-    </w:p>
-    <w:p>
-      <w:pPr>
-        <w:spacing w:after="0" w:line="240" w:lineRule="auto"/>
-        <w:rPr>
-          <w:rFonts w:ascii="Tahoma" w:hAnsi="Tahoma" w:cs="Tahoma"/>
-          <w:sz w:val="18"/>
-          <w:szCs w:val="18"/>
-          <w:lang w:val="en-US"/>
-        </w:rPr>
-      </w:pPr>
-      <w:r>
-        <w:rPr>
-          <w:rFonts w:ascii="Tahoma" w:hAnsi="Tahoma" w:cs="Tahoma"/>
-          <w:sz w:val="18"/>
-          <w:szCs w:val="18"/>
-          <w:lang w:val="en-US"/>
-        </w:rPr>
-        <w:t>Info = (dx = 0, dy = 0, Point = (0;0))</w:t>
-      </w:r>
-    </w:p>
-    <w:p>
-      <w:pPr>
-        <w:spacing w:after="0" w:line="240" w:lineRule="auto"/>
-        <w:rPr>
-          <w:rFonts w:ascii="Tahoma" w:hAnsi="Tahoma" w:cs="Tahoma"/>
-          <w:sz w:val="18"/>
-          <w:szCs w:val="18"/>
-          <w:lang w:val="en-US"/>
-        </w:rPr>
-      </w:pPr>
-    </w:p>
-    <w:p>
-      <w:pPr>
-        <w:spacing w:after="0" w:line="240" w:lineRule="auto"/>
-        <w:rPr>
-          <w:rFonts w:ascii="Tahoma" w:hAnsi="Tahoma" w:cs="Tahoma"/>
-          <w:sz w:val="18"/>
-          <w:szCs w:val="18"/>
-          <w:lang w:val="en-US"/>
-        </w:rPr>
-      </w:pPr>
-      <w:r>
-        <w:rPr>
-          <w:rFonts w:ascii="Tahoma" w:hAnsi="Tahoma" w:cs="Tahoma"/>
-          <w:sz w:val="18"/>
-          <w:szCs w:val="18"/>
-          <w:lang w:val="en-US"/>
-        </w:rPr>
-        <w:t>Pistons moved by dy = -2</w:t>
-      </w:r>
-    </w:p>
-    <w:p>
-      <w:pPr>
-        <w:spacing w:after="0" w:line="240" w:lineRule="auto"/>
-        <w:rPr>
-          <w:rFonts w:ascii="Tahoma" w:hAnsi="Tahoma" w:cs="Tahoma"/>
-          <w:sz w:val="18"/>
-          <w:szCs w:val="18"/>
-        </w:rPr>
-      </w:pPr>
-    </w:p>
-    <w:p>
-      <w:pPr>
-        <w:spacing w:after="0" w:line="240" w:lineRule="auto"/>
-        <w:rPr>
-          <w:rFonts w:ascii="Tahoma" w:hAnsi="Tahoma" w:cs="Tahoma"/>
-          <w:b/>
-          <w:sz w:val="18"/>
-          <w:szCs w:val="18"/>
-        </w:rPr>
-      </w:pPr>
-      <w:r>
-        <w:rPr>
-          <w:rFonts w:ascii="Tahoma" w:hAnsi="Tahoma" w:cs="Tahoma"/>
-          <w:b/>
-          <w:sz w:val="18"/>
-          <w:szCs w:val="18"/>
-        </w:rPr>
-        <w:t xml:space="preserve">Добавили еще одного клиента - механизма </w:t>
-      </w:r>
-    </w:p>
-    <w:p>
-      <w:pPr>
-        <w:spacing w:after="0" w:line="240" w:lineRule="auto"/>
-        <w:rPr>
-          <w:rFonts w:ascii="Tahoma" w:hAnsi="Tahoma" w:cs="Tahoma"/>
-          <w:sz w:val="18"/>
-          <w:szCs w:val="18"/>
-          <w:lang w:val="en-US"/>
-        </w:rPr>
-      </w:pPr>
-      <w:r>
-        <w:rPr>
-          <w:rFonts w:ascii="Tahoma" w:hAnsi="Tahoma" w:cs="Tahoma"/>
-          <w:sz w:val="18"/>
-          <w:szCs w:val="18"/>
-          <w:lang w:val="en-US"/>
-        </w:rPr>
-        <w:t>Element 3: ClosedPistonMechanism id = 7</w:t>
-      </w:r>
-    </w:p>
-    <w:p>
-      <w:pPr>
-        <w:spacing w:after="0" w:line="240" w:lineRule="auto"/>
-        <w:rPr>
-          <w:rFonts w:ascii="Tahoma" w:hAnsi="Tahoma" w:cs="Tahoma"/>
-          <w:sz w:val="18"/>
-          <w:szCs w:val="18"/>
-          <w:lang w:val="en-US"/>
-        </w:rPr>
-      </w:pPr>
-      <w:r>
-        <w:rPr>
-          <w:rFonts w:ascii="Tahoma" w:hAnsi="Tahoma" w:cs="Tahoma"/>
-          <w:sz w:val="18"/>
-          <w:szCs w:val="18"/>
-          <w:lang w:val="en-US"/>
-        </w:rPr>
-        <w:t>LeftCupSide : Rectangle : id = 20 (6;12),(7;12),(6;5),(7;5) Width = 1, Height =7</w:t>
-      </w:r>
-    </w:p>
-    <w:p>
-      <w:pPr>
-        <w:spacing w:after="0" w:line="240" w:lineRule="auto"/>
-        <w:rPr>
-          <w:rFonts w:ascii="Tahoma" w:hAnsi="Tahoma" w:cs="Tahoma"/>
-          <w:sz w:val="18"/>
-          <w:szCs w:val="18"/>
-          <w:lang w:val="en-US"/>
-        </w:rPr>
-      </w:pPr>
-      <w:r>
-        <w:rPr>
-          <w:rFonts w:ascii="Tahoma" w:hAnsi="Tahoma" w:cs="Tahoma"/>
-          <w:sz w:val="18"/>
-          <w:szCs w:val="18"/>
-          <w:lang w:val="en-US"/>
-        </w:rPr>
-        <w:t>BottomCupSide : Rectangle : id = 19 (7;7),(11;7),(7;5),(11;5) Width = 4, Height</w:t>
-      </w:r>
-      <w:r>
-        <w:rPr>
-          <w:rFonts w:ascii="Tahoma" w:hAnsi="Tahoma" w:cs="Tahoma"/>
-          <w:sz w:val="18"/>
-          <w:szCs w:val="18"/>
-          <w:lang w:val="en-US"/>
-        </w:rPr>
-        <w:t xml:space="preserve"> </w:t>
-      </w:r>
-      <w:r>
-        <w:rPr>
-          <w:rFonts w:ascii="Tahoma" w:hAnsi="Tahoma" w:cs="Tahoma"/>
-          <w:sz w:val="18"/>
-          <w:szCs w:val="18"/>
-          <w:lang w:val="en-US"/>
-        </w:rPr>
-        <w:t>= 2</w:t>
-      </w:r>
-    </w:p>
-    <w:p>
-      <w:pPr>
-        <w:spacing w:after="0" w:line="240" w:lineRule="auto"/>
-        <w:rPr>
-          <w:rFonts w:ascii="Tahoma" w:hAnsi="Tahoma" w:cs="Tahoma"/>
-          <w:sz w:val="18"/>
-          <w:szCs w:val="18"/>
-          <w:lang w:val="en-US"/>
-        </w:rPr>
-      </w:pPr>
-      <w:r>
-        <w:rPr>
-          <w:rFonts w:ascii="Tahoma" w:hAnsi="Tahoma" w:cs="Tahoma"/>
-          <w:sz w:val="18"/>
-          <w:szCs w:val="18"/>
-          <w:lang w:val="en-US"/>
-        </w:rPr>
-        <w:t>RightCupSide : Rectangle : id = 18 (11;12),(12;12),(11;5),(12;5) Width = 1, Height = 7</w:t>
-      </w:r>
-    </w:p>
-    <w:p>
-      <w:pPr>
-        <w:spacing w:after="0" w:line="240" w:lineRule="auto"/>
-        <w:rPr>
-          <w:rFonts w:ascii="Tahoma" w:hAnsi="Tahoma" w:cs="Tahoma"/>
-          <w:sz w:val="18"/>
-          <w:szCs w:val="18"/>
-          <w:lang w:val="en-US"/>
-        </w:rPr>
-      </w:pPr>
-      <w:r>
-        <w:rPr>
-          <w:rFonts w:ascii="Tahoma" w:hAnsi="Tahoma" w:cs="Tahoma"/>
-          <w:sz w:val="18"/>
-          <w:szCs w:val="18"/>
-          <w:lang w:val="en-US"/>
-        </w:rPr>
-        <w:lastRenderedPageBreak/>
-        <w:t>Piston : Rectangle : id = 17 (7;10),(11;10),(7;8),(11;8) Width = 4, Height = 2</w:t>
-      </w:r>
-    </w:p>
-    <w:p>
-      <w:pPr>
-        <w:spacing w:after="0" w:line="240" w:lineRule="auto"/>
-        <w:rPr>
-          <w:rFonts w:ascii="Tahoma" w:hAnsi="Tahoma" w:cs="Tahoma"/>
-          <w:sz w:val="18"/>
-          <w:szCs w:val="18"/>
-          <w:lang w:val="en-US"/>
-        </w:rPr>
-      </w:pPr>
-      <w:r>
-        <w:rPr>
-          <w:rFonts w:ascii="Tahoma" w:hAnsi="Tahoma" w:cs="Tahoma"/>
-          <w:sz w:val="18"/>
-          <w:szCs w:val="18"/>
-          <w:lang w:val="en-US"/>
-        </w:rPr>
-        <w:t>Stock : P1(9;10) -- P2(9;16), L = 6</w:t>
-      </w:r>
-    </w:p>
-    <w:p>
-      <w:pPr>
-        <w:spacing w:after="0" w:line="240" w:lineRule="auto"/>
-        <w:rPr>
-          <w:rFonts w:ascii="Tahoma" w:hAnsi="Tahoma" w:cs="Tahoma"/>
-          <w:sz w:val="18"/>
-          <w:szCs w:val="18"/>
-          <w:lang w:val="en-US"/>
-        </w:rPr>
-      </w:pPr>
-      <w:r>
-        <w:rPr>
-          <w:rFonts w:ascii="Tahoma" w:hAnsi="Tahoma" w:cs="Tahoma"/>
-          <w:sz w:val="18"/>
-          <w:szCs w:val="18"/>
-          <w:lang w:val="en-US"/>
-        </w:rPr>
-        <w:t>Cover : Rectangle : id = 22 (6;14),(12;14),(6;12),(12;12) Width = 6, Height = 2</w:t>
-      </w:r>
-    </w:p>
-    <w:p>
-      <w:pPr>
-        <w:spacing w:after="0" w:line="240" w:lineRule="auto"/>
-        <w:rPr>
-          <w:rFonts w:ascii="Tahoma" w:hAnsi="Tahoma" w:cs="Tahoma"/>
-          <w:sz w:val="18"/>
-          <w:szCs w:val="18"/>
-          <w:lang w:val="en-US"/>
-        </w:rPr>
-      </w:pPr>
-      <w:r>
-        <w:rPr>
-          <w:rFonts w:ascii="Tahoma" w:hAnsi="Tahoma" w:cs="Tahoma"/>
-          <w:sz w:val="18"/>
-          <w:szCs w:val="18"/>
-        </w:rPr>
-        <w:t>Hole : Rectangle : id = 21 (8.5;14),(9.5;14),(8.5;12),(9.5;12) Width = 1, Height = 2</w:t>
-      </w:r>
-    </w:p>
-    <w:p>
-      <w:pPr>
-        <w:spacing w:after="0" w:line="240" w:lineRule="auto"/>
-        <w:rPr>
-          <w:rFonts w:ascii="Tahoma" w:hAnsi="Tahoma" w:cs="Tahoma"/>
-          <w:sz w:val="18"/>
-          <w:szCs w:val="18"/>
-          <w:lang w:val="en-US"/>
-        </w:rPr>
-      </w:pPr>
-    </w:p>
-    <w:p>
-      <w:pPr>
-        <w:spacing w:after="0" w:line="240" w:lineRule="auto"/>
-        <w:rPr>
-          <w:rFonts w:ascii="Tahoma" w:hAnsi="Tahoma" w:cs="Tahoma"/>
-          <w:sz w:val="18"/>
-          <w:szCs w:val="18"/>
-          <w:lang w:val="en-US"/>
-        </w:rPr>
-      </w:pPr>
-      <w:r>
-        <w:rPr>
-          <w:rFonts w:ascii="Tahoma" w:hAnsi="Tahoma" w:cs="Tahoma"/>
-          <w:sz w:val="18"/>
-          <w:szCs w:val="18"/>
-          <w:lang w:val="en-US"/>
-        </w:rPr>
-        <w:t>1.Create View</w:t>
-      </w:r>
-    </w:p>
-    <w:p>
-      <w:pPr>
-        <w:spacing w:after="0" w:line="240" w:lineRule="auto"/>
-        <w:rPr>
-          <w:rFonts w:ascii="Tahoma" w:hAnsi="Tahoma" w:cs="Tahoma"/>
-          <w:sz w:val="18"/>
-          <w:szCs w:val="18"/>
-          <w:lang w:val="en-US"/>
-        </w:rPr>
-      </w:pPr>
-      <w:r>
-        <w:rPr>
-          <w:rFonts w:ascii="Tahoma" w:hAnsi="Tahoma" w:cs="Tahoma"/>
-          <w:sz w:val="18"/>
-          <w:szCs w:val="18"/>
-          <w:lang w:val="en-US"/>
-        </w:rPr>
-        <w:t>2.Add Closed Mechanism to Collection</w:t>
-      </w:r>
-    </w:p>
-    <w:p>
-      <w:pPr>
-        <w:spacing w:after="0" w:line="240" w:lineRule="auto"/>
-        <w:rPr>
-          <w:rFonts w:ascii="Tahoma" w:hAnsi="Tahoma" w:cs="Tahoma"/>
-          <w:sz w:val="18"/>
-          <w:szCs w:val="18"/>
-          <w:lang w:val="en-US"/>
-        </w:rPr>
-      </w:pPr>
-      <w:r>
-        <w:rPr>
-          <w:rFonts w:ascii="Tahoma" w:hAnsi="Tahoma" w:cs="Tahoma"/>
-          <w:sz w:val="18"/>
-          <w:szCs w:val="18"/>
-          <w:lang w:val="en-US"/>
-        </w:rPr>
-        <w:t>3.Add Mechanism to Collection</w:t>
-      </w:r>
-    </w:p>
-    <w:p>
-      <w:pPr>
-        <w:spacing w:after="0" w:line="240" w:lineRule="auto"/>
-        <w:rPr>
-          <w:rFonts w:ascii="Tahoma" w:hAnsi="Tahoma" w:cs="Tahoma"/>
-          <w:sz w:val="18"/>
-          <w:szCs w:val="18"/>
-          <w:lang w:val="en-US"/>
-        </w:rPr>
-      </w:pPr>
-      <w:r>
-        <w:rPr>
-          <w:rFonts w:ascii="Tahoma" w:hAnsi="Tahoma" w:cs="Tahoma"/>
-          <w:sz w:val="18"/>
-          <w:szCs w:val="18"/>
-          <w:lang w:val="en-US"/>
-        </w:rPr>
-        <w:t>4.Add Client Closed Mechanism to Collection</w:t>
-      </w:r>
-    </w:p>
-    <w:p>
-      <w:pPr>
-        <w:spacing w:after="0" w:line="240" w:lineRule="auto"/>
-        <w:rPr>
-          <w:rFonts w:ascii="Tahoma" w:hAnsi="Tahoma" w:cs="Tahoma"/>
-          <w:sz w:val="18"/>
-          <w:szCs w:val="18"/>
-          <w:lang w:val="en-US"/>
-        </w:rPr>
-      </w:pPr>
-      <w:r>
-        <w:rPr>
-          <w:rFonts w:ascii="Tahoma" w:hAnsi="Tahoma" w:cs="Tahoma"/>
-          <w:sz w:val="18"/>
-          <w:szCs w:val="18"/>
-          <w:lang w:val="en-US"/>
-        </w:rPr>
-        <w:t>5.Delete Mechanism from Collection</w:t>
-      </w:r>
-    </w:p>
-    <w:p>
-      <w:pPr>
-        <w:spacing w:after="0" w:line="240" w:lineRule="auto"/>
-        <w:rPr>
-          <w:rFonts w:ascii="Tahoma" w:hAnsi="Tahoma" w:cs="Tahoma"/>
-          <w:sz w:val="18"/>
-          <w:szCs w:val="18"/>
-          <w:lang w:val="en-US"/>
-        </w:rPr>
-      </w:pPr>
-      <w:r>
-        <w:rPr>
-          <w:rFonts w:ascii="Tahoma" w:hAnsi="Tahoma" w:cs="Tahoma"/>
-          <w:sz w:val="18"/>
-          <w:szCs w:val="18"/>
-          <w:lang w:val="en-US"/>
-        </w:rPr>
-        <w:t>6.Move Collection and Stand</w:t>
-      </w:r>
-    </w:p>
-    <w:p>
-      <w:pPr>
-        <w:spacing w:after="0" w:line="240" w:lineRule="auto"/>
-        <w:rPr>
-          <w:rFonts w:ascii="Tahoma" w:hAnsi="Tahoma" w:cs="Tahoma"/>
-          <w:sz w:val="18"/>
-          <w:szCs w:val="18"/>
-          <w:lang w:val="en-US"/>
-        </w:rPr>
-      </w:pPr>
-      <w:r>
-        <w:rPr>
-          <w:rFonts w:ascii="Tahoma" w:hAnsi="Tahoma" w:cs="Tahoma"/>
-          <w:sz w:val="18"/>
-          <w:szCs w:val="18"/>
-          <w:lang w:val="en-US"/>
-        </w:rPr>
-        <w:t>7.Place Collection and Stand into Point</w:t>
-      </w:r>
-    </w:p>
-    <w:p>
-      <w:pPr>
-        <w:spacing w:after="0" w:line="240" w:lineRule="auto"/>
-        <w:rPr>
-          <w:rFonts w:ascii="Tahoma" w:hAnsi="Tahoma" w:cs="Tahoma"/>
-          <w:sz w:val="18"/>
-          <w:szCs w:val="18"/>
-          <w:lang w:val="en-US"/>
-        </w:rPr>
-      </w:pPr>
-      <w:r>
-        <w:rPr>
-          <w:rFonts w:ascii="Tahoma" w:hAnsi="Tahoma" w:cs="Tahoma"/>
-          <w:sz w:val="18"/>
-          <w:szCs w:val="18"/>
-          <w:lang w:val="en-US"/>
-        </w:rPr>
-        <w:t>8.Place Collection into Point</w:t>
-      </w:r>
-    </w:p>
-    <w:p>
-      <w:pPr>
-        <w:spacing w:after="0" w:line="240" w:lineRule="auto"/>
-        <w:rPr>
-          <w:rFonts w:ascii="Tahoma" w:hAnsi="Tahoma" w:cs="Tahoma"/>
-          <w:sz w:val="18"/>
-          <w:szCs w:val="18"/>
-          <w:lang w:val="en-US"/>
-        </w:rPr>
-      </w:pPr>
-      <w:r>
-        <w:rPr>
-          <w:rFonts w:ascii="Tahoma" w:hAnsi="Tahoma" w:cs="Tahoma"/>
-          <w:sz w:val="18"/>
-          <w:szCs w:val="18"/>
-          <w:lang w:val="en-US"/>
-        </w:rPr>
-        <w:t>9.Place Stand into Point</w:t>
-      </w:r>
-    </w:p>
-    <w:p>
-      <w:pPr>
-        <w:spacing w:after="0" w:line="240" w:lineRule="auto"/>
-        <w:rPr>
-          <w:rFonts w:ascii="Tahoma" w:hAnsi="Tahoma" w:cs="Tahoma"/>
-          <w:sz w:val="18"/>
-          <w:szCs w:val="18"/>
-          <w:lang w:val="en-US"/>
-        </w:rPr>
-      </w:pPr>
-      <w:r>
-        <w:rPr>
-          <w:rFonts w:ascii="Tahoma" w:hAnsi="Tahoma" w:cs="Tahoma"/>
-          <w:sz w:val="18"/>
-          <w:szCs w:val="18"/>
-          <w:lang w:val="en-US"/>
-        </w:rPr>
-        <w:t>10.Move Collection</w:t>
-      </w:r>
-    </w:p>
-    <w:p>
-      <w:pPr>
-        <w:spacing w:after="0" w:line="240" w:lineRule="auto"/>
-        <w:rPr>
-          <w:rFonts w:ascii="Tahoma" w:hAnsi="Tahoma" w:cs="Tahoma"/>
-          <w:sz w:val="18"/>
-          <w:szCs w:val="18"/>
-          <w:lang w:val="en-US"/>
-        </w:rPr>
-      </w:pPr>
-      <w:r>
-        <w:rPr>
-          <w:rFonts w:ascii="Tahoma" w:hAnsi="Tahoma" w:cs="Tahoma"/>
-          <w:sz w:val="18"/>
-          <w:szCs w:val="18"/>
-          <w:lang w:val="en-US"/>
-        </w:rPr>
-        <w:t>11.Move Stand</w:t>
-      </w:r>
-    </w:p>
-    <w:p>
-      <w:pPr>
-        <w:spacing w:after="0" w:line="240" w:lineRule="auto"/>
-        <w:rPr>
-          <w:rFonts w:ascii="Tahoma" w:hAnsi="Tahoma" w:cs="Tahoma"/>
-          <w:sz w:val="18"/>
-          <w:szCs w:val="18"/>
-          <w:lang w:val="en-US"/>
-        </w:rPr>
-      </w:pPr>
-      <w:r>
-        <w:rPr>
-          <w:rFonts w:ascii="Tahoma" w:hAnsi="Tahoma" w:cs="Tahoma"/>
-          <w:sz w:val="18"/>
-          <w:szCs w:val="18"/>
-          <w:lang w:val="en-US"/>
-        </w:rPr>
-        <w:t>12.Move Piston of element</w:t>
-      </w:r>
-    </w:p>
-    <w:p>
-      <w:pPr>
-        <w:spacing w:after="0" w:line="240" w:lineRule="auto"/>
-        <w:rPr>
-          <w:rFonts w:ascii="Tahoma" w:hAnsi="Tahoma" w:cs="Tahoma"/>
-          <w:sz w:val="18"/>
-          <w:szCs w:val="18"/>
-          <w:lang w:val="en-US"/>
-        </w:rPr>
-      </w:pPr>
-      <w:r>
-        <w:rPr>
-          <w:rFonts w:ascii="Tahoma" w:hAnsi="Tahoma" w:cs="Tahoma"/>
-          <w:sz w:val="18"/>
-          <w:szCs w:val="18"/>
-          <w:lang w:val="en-US"/>
-        </w:rPr>
-        <w:t>13.Move every Piston</w:t>
-      </w:r>
-    </w:p>
-    <w:p>
-      <w:pPr>
-        <w:spacing w:after="0" w:line="240" w:lineRule="auto"/>
-        <w:rPr>
-          <w:rFonts w:ascii="Tahoma" w:hAnsi="Tahoma" w:cs="Tahoma"/>
-          <w:sz w:val="18"/>
-          <w:szCs w:val="18"/>
-          <w:lang w:val="en-US"/>
-        </w:rPr>
-      </w:pPr>
-      <w:r>
-        <w:rPr>
-          <w:rFonts w:ascii="Tahoma" w:hAnsi="Tahoma" w:cs="Tahoma"/>
-          <w:sz w:val="18"/>
-          <w:szCs w:val="18"/>
-          <w:lang w:val="en-US"/>
-        </w:rPr>
-        <w:t>14.Print View</w:t>
-      </w:r>
-    </w:p>
-    <w:p>
-      <w:pPr>
-        <w:spacing w:after="0" w:line="240" w:lineRule="auto"/>
-        <w:rPr>
-          <w:rFonts w:ascii="Tahoma" w:hAnsi="Tahoma" w:cs="Tahoma"/>
-          <w:sz w:val="18"/>
-          <w:szCs w:val="18"/>
-          <w:lang w:val="en-US"/>
-        </w:rPr>
-      </w:pPr>
-      <w:r>
-        <w:rPr>
-          <w:rFonts w:ascii="Tahoma" w:hAnsi="Tahoma" w:cs="Tahoma"/>
-          <w:sz w:val="18"/>
-          <w:szCs w:val="18"/>
-          <w:lang w:val="en-US"/>
-        </w:rPr>
-        <w:t>15.Print Collection</w:t>
-      </w:r>
-    </w:p>
-    <w:p>
-      <w:pPr>
-        <w:spacing w:after="0" w:line="240" w:lineRule="auto"/>
-        <w:rPr>
-          <w:rFonts w:ascii="Tahoma" w:hAnsi="Tahoma" w:cs="Tahoma"/>
-          <w:sz w:val="18"/>
-          <w:szCs w:val="18"/>
-          <w:lang w:val="en-US"/>
-        </w:rPr>
-      </w:pPr>
-      <w:r>
-        <w:rPr>
-          <w:rFonts w:ascii="Tahoma" w:hAnsi="Tahoma" w:cs="Tahoma"/>
-          <w:sz w:val="18"/>
-          <w:szCs w:val="18"/>
-          <w:lang w:val="en-US"/>
-        </w:rPr>
-        <w:t>16.Exit</w:t>
-      </w:r>
-    </w:p>
-    <w:p>
-      <w:pPr>
-        <w:spacing w:after="0" w:line="240" w:lineRule="auto"/>
-        <w:rPr>
-          <w:rFonts w:ascii="Tahoma" w:hAnsi="Tahoma" w:cs="Tahoma"/>
-          <w:sz w:val="18"/>
-          <w:szCs w:val="18"/>
-          <w:lang w:val="en-US"/>
-        </w:rPr>
-      </w:pPr>
-      <w:r>
-        <w:rPr>
-          <w:rFonts w:ascii="Tahoma" w:hAnsi="Tahoma" w:cs="Tahoma"/>
-          <w:sz w:val="18"/>
-          <w:szCs w:val="18"/>
-          <w:lang w:val="en-US"/>
-        </w:rPr>
-        <w:t>10</w:t>
-      </w:r>
-    </w:p>
-    <w:p>
-      <w:pPr>
-        <w:spacing w:after="0" w:line="240" w:lineRule="auto"/>
-        <w:rPr>
-          <w:rFonts w:ascii="Tahoma" w:hAnsi="Tahoma" w:cs="Tahoma"/>
-          <w:sz w:val="18"/>
-          <w:szCs w:val="18"/>
-          <w:lang w:val="en-US"/>
-        </w:rPr>
-      </w:pPr>
-      <w:r>
-        <w:rPr>
-          <w:rFonts w:ascii="Tahoma" w:hAnsi="Tahoma" w:cs="Tahoma"/>
-          <w:sz w:val="18"/>
-          <w:szCs w:val="18"/>
-          <w:lang w:val="en-US"/>
-        </w:rPr>
-        <w:t>10</w:t>
-      </w:r>
-    </w:p>
-    <w:p>
-      <w:pPr>
-        <w:spacing w:after="0" w:line="240" w:lineRule="auto"/>
-        <w:rPr>
-          <w:rFonts w:ascii="Tahoma" w:hAnsi="Tahoma" w:cs="Tahoma"/>
-          <w:sz w:val="18"/>
-          <w:szCs w:val="18"/>
-          <w:lang w:val="en-US"/>
-        </w:rPr>
-      </w:pPr>
-      <w:r>
-        <w:rPr>
-          <w:rFonts w:ascii="Tahoma" w:hAnsi="Tahoma" w:cs="Tahoma"/>
-          <w:sz w:val="18"/>
-          <w:szCs w:val="18"/>
-          <w:lang w:val="en-US"/>
-        </w:rPr>
-        <w:t>Enter dx</w:t>
-      </w:r>
-    </w:p>
-    <w:p>
-      <w:pPr>
-        <w:spacing w:after="0" w:line="240" w:lineRule="auto"/>
-        <w:rPr>
-          <w:rFonts w:ascii="Tahoma" w:hAnsi="Tahoma" w:cs="Tahoma"/>
-          <w:sz w:val="18"/>
-          <w:szCs w:val="18"/>
-          <w:lang w:val="en-US"/>
-        </w:rPr>
-      </w:pPr>
-      <w:r>
-        <w:rPr>
-          <w:rFonts w:ascii="Tahoma" w:hAnsi="Tahoma" w:cs="Tahoma"/>
-          <w:sz w:val="18"/>
-          <w:szCs w:val="18"/>
-          <w:lang w:val="en-US"/>
-        </w:rPr>
-        <w:t>1</w:t>
-      </w:r>
-    </w:p>
-    <w:p>
-      <w:pPr>
-        <w:spacing w:after="0" w:line="240" w:lineRule="auto"/>
-        <w:rPr>
-          <w:rFonts w:ascii="Tahoma" w:hAnsi="Tahoma" w:cs="Tahoma"/>
-          <w:sz w:val="18"/>
-          <w:szCs w:val="18"/>
-          <w:lang w:val="en-US"/>
-        </w:rPr>
-      </w:pPr>
-      <w:r>
-        <w:rPr>
-          <w:rFonts w:ascii="Tahoma" w:hAnsi="Tahoma" w:cs="Tahoma"/>
-          <w:sz w:val="18"/>
-          <w:szCs w:val="18"/>
-          <w:lang w:val="en-US"/>
-        </w:rPr>
-        <w:t>Enter dy</w:t>
-      </w:r>
-    </w:p>
-    <w:p>
-      <w:pPr>
-        <w:spacing w:after="0" w:line="240" w:lineRule="auto"/>
-        <w:rPr>
-          <w:rFonts w:ascii="Tahoma" w:hAnsi="Tahoma" w:cs="Tahoma"/>
-          <w:sz w:val="18"/>
-          <w:szCs w:val="18"/>
-          <w:lang w:val="en-US"/>
-        </w:rPr>
-      </w:pPr>
-      <w:r>
-        <w:rPr>
-          <w:rFonts w:ascii="Tahoma" w:hAnsi="Tahoma" w:cs="Tahoma"/>
-          <w:sz w:val="18"/>
-          <w:szCs w:val="18"/>
-          <w:lang w:val="en-US"/>
-        </w:rPr>
-        <w:t>1</w:t>
-      </w:r>
-    </w:p>
-    <w:p>
-      <w:pPr>
-        <w:spacing w:after="0" w:line="240" w:lineRule="auto"/>
-        <w:rPr>
-          <w:rFonts w:ascii="Tahoma" w:hAnsi="Tahoma" w:cs="Tahoma"/>
-          <w:sz w:val="18"/>
-          <w:szCs w:val="18"/>
-          <w:lang w:val="en-US"/>
-        </w:rPr>
-      </w:pPr>
-    </w:p>
-    <w:p>
-      <w:pPr>
-        <w:spacing w:after="0" w:line="240" w:lineRule="auto"/>
-        <w:rPr>
-          <w:rFonts w:ascii="Tahoma" w:hAnsi="Tahoma" w:cs="Tahoma"/>
-          <w:sz w:val="18"/>
-          <w:szCs w:val="18"/>
-          <w:lang w:val="en-US"/>
-        </w:rPr>
-      </w:pPr>
-      <w:r>
-        <w:rPr>
-          <w:rFonts w:ascii="Tahoma" w:hAnsi="Tahoma" w:cs="Tahoma"/>
-          <w:sz w:val="18"/>
-          <w:szCs w:val="18"/>
-          <w:lang w:val="en-US"/>
-        </w:rPr>
-        <w:t>Server with id = 1 recived message</w:t>
-      </w:r>
-    </w:p>
-    <w:p>
-      <w:pPr>
-        <w:spacing w:after="0" w:line="240" w:lineRule="auto"/>
-        <w:rPr>
-          <w:rFonts w:ascii="Tahoma" w:hAnsi="Tahoma" w:cs="Tahoma"/>
-          <w:sz w:val="18"/>
-          <w:szCs w:val="18"/>
-          <w:lang w:val="en-US"/>
-        </w:rPr>
-      </w:pPr>
-      <w:r>
-        <w:rPr>
-          <w:rFonts w:ascii="Tahoma" w:hAnsi="Tahoma" w:cs="Tahoma"/>
-          <w:sz w:val="18"/>
-          <w:szCs w:val="18"/>
-          <w:lang w:val="en-US"/>
-        </w:rPr>
-        <w:t>from client with id = 1</w:t>
-      </w:r>
-    </w:p>
-    <w:p>
-      <w:pPr>
-        <w:spacing w:after="0" w:line="240" w:lineRule="auto"/>
-        <w:rPr>
-          <w:rFonts w:ascii="Tahoma" w:hAnsi="Tahoma" w:cs="Tahoma"/>
-          <w:sz w:val="18"/>
-          <w:szCs w:val="18"/>
-          <w:lang w:val="en-US"/>
-        </w:rPr>
-      </w:pPr>
-    </w:p>
-    <w:p>
-      <w:pPr>
-        <w:spacing w:after="0" w:line="240" w:lineRule="auto"/>
-        <w:rPr>
-          <w:rFonts w:ascii="Tahoma" w:hAnsi="Tahoma" w:cs="Tahoma"/>
-          <w:sz w:val="18"/>
-          <w:szCs w:val="18"/>
-          <w:lang w:val="en-US"/>
-        </w:rPr>
-      </w:pPr>
-      <w:r>
-        <w:rPr>
-          <w:rFonts w:ascii="Tahoma" w:hAnsi="Tahoma" w:cs="Tahoma"/>
-          <w:sz w:val="18"/>
-          <w:szCs w:val="18"/>
-          <w:lang w:val="en-US"/>
-        </w:rPr>
-        <w:t>Action message from client with id = 1 to server with id = 1</w:t>
-      </w:r>
-    </w:p>
-    <w:p>
-      <w:pPr>
-        <w:spacing w:after="0" w:line="240" w:lineRule="auto"/>
-        <w:rPr>
-          <w:rFonts w:ascii="Tahoma" w:hAnsi="Tahoma" w:cs="Tahoma"/>
-          <w:sz w:val="18"/>
-          <w:szCs w:val="18"/>
-          <w:lang w:val="en-US"/>
-        </w:rPr>
-      </w:pPr>
-      <w:r>
-        <w:rPr>
-          <w:rFonts w:ascii="Tahoma" w:hAnsi="Tahoma" w:cs="Tahoma"/>
-          <w:sz w:val="18"/>
-          <w:szCs w:val="18"/>
-          <w:lang w:val="en-US"/>
-        </w:rPr>
-        <w:t>Info = (dx = 1, dy = 1, Point = (0;0))</w:t>
-      </w:r>
-    </w:p>
-    <w:p>
-      <w:pPr>
-        <w:spacing w:after="0" w:line="240" w:lineRule="auto"/>
-        <w:rPr>
-          <w:rFonts w:ascii="Tahoma" w:hAnsi="Tahoma" w:cs="Tahoma"/>
-          <w:sz w:val="18"/>
-          <w:szCs w:val="18"/>
-          <w:lang w:val="en-US"/>
-        </w:rPr>
-      </w:pPr>
-    </w:p>
-    <w:p>
-      <w:pPr>
-        <w:spacing w:after="0" w:line="240" w:lineRule="auto"/>
-        <w:rPr>
-          <w:rFonts w:ascii="Tahoma" w:hAnsi="Tahoma" w:cs="Tahoma"/>
-          <w:sz w:val="18"/>
-          <w:szCs w:val="18"/>
-          <w:lang w:val="en-US"/>
-        </w:rPr>
-      </w:pPr>
-    </w:p>
-    <w:p>
-      <w:pPr>
-        <w:spacing w:after="0" w:line="240" w:lineRule="auto"/>
-        <w:rPr>
-          <w:rFonts w:ascii="Tahoma" w:hAnsi="Tahoma" w:cs="Tahoma"/>
-          <w:sz w:val="18"/>
-          <w:szCs w:val="18"/>
-          <w:lang w:val="en-US"/>
-        </w:rPr>
-      </w:pPr>
-      <w:r>
-        <w:rPr>
-          <w:rFonts w:ascii="Tahoma" w:hAnsi="Tahoma" w:cs="Tahoma"/>
-          <w:sz w:val="18"/>
-          <w:szCs w:val="18"/>
-          <w:lang w:val="en-US"/>
-        </w:rPr>
-        <w:t>Client with id = 1 recived message</w:t>
-      </w:r>
-    </w:p>
-    <w:p>
-      <w:pPr>
-        <w:spacing w:after="0" w:line="240" w:lineRule="auto"/>
-        <w:rPr>
-          <w:rFonts w:ascii="Tahoma" w:hAnsi="Tahoma" w:cs="Tahoma"/>
-          <w:sz w:val="18"/>
-          <w:szCs w:val="18"/>
-          <w:lang w:val="en-US"/>
-        </w:rPr>
-      </w:pPr>
-      <w:r>
-        <w:rPr>
-          <w:rFonts w:ascii="Tahoma" w:hAnsi="Tahoma" w:cs="Tahoma"/>
-          <w:sz w:val="18"/>
-          <w:szCs w:val="18"/>
-          <w:lang w:val="en-US"/>
-        </w:rPr>
-        <w:t>from server with id = 1</w:t>
-      </w:r>
-    </w:p>
-    <w:p>
-      <w:pPr>
-        <w:spacing w:after="0" w:line="240" w:lineRule="auto"/>
-        <w:rPr>
-          <w:rFonts w:ascii="Tahoma" w:hAnsi="Tahoma" w:cs="Tahoma"/>
-          <w:sz w:val="18"/>
-          <w:szCs w:val="18"/>
-          <w:lang w:val="en-US"/>
-        </w:rPr>
-      </w:pPr>
-    </w:p>
-    <w:p>
-      <w:pPr>
-        <w:spacing w:after="0" w:line="240" w:lineRule="auto"/>
-        <w:rPr>
-          <w:rFonts w:ascii="Tahoma" w:hAnsi="Tahoma" w:cs="Tahoma"/>
-          <w:sz w:val="18"/>
-          <w:szCs w:val="18"/>
-          <w:lang w:val="en-US"/>
-        </w:rPr>
-      </w:pPr>
-      <w:r>
-        <w:rPr>
-          <w:rFonts w:ascii="Tahoma" w:hAnsi="Tahoma" w:cs="Tahoma"/>
-          <w:sz w:val="18"/>
-          <w:szCs w:val="18"/>
-          <w:lang w:val="en-US"/>
-        </w:rPr>
-        <w:t>Action message from server with id = 1 to client with id = 1</w:t>
-      </w:r>
-    </w:p>
-    <w:p>
-      <w:pPr>
-        <w:spacing w:after="0" w:line="240" w:lineRule="auto"/>
-        <w:rPr>
-          <w:rFonts w:ascii="Tahoma" w:hAnsi="Tahoma" w:cs="Tahoma"/>
-          <w:sz w:val="18"/>
-          <w:szCs w:val="18"/>
-          <w:lang w:val="en-US"/>
-        </w:rPr>
-      </w:pPr>
-      <w:r>
-        <w:rPr>
-          <w:rFonts w:ascii="Tahoma" w:hAnsi="Tahoma" w:cs="Tahoma"/>
-          <w:sz w:val="18"/>
-          <w:szCs w:val="18"/>
-          <w:lang w:val="en-US"/>
-        </w:rPr>
-        <w:t>Info = (dx = 1, dy = 1, Point = (0;0))</w:t>
-      </w:r>
-    </w:p>
-    <w:p>
-      <w:pPr>
-        <w:spacing w:after="0" w:line="240" w:lineRule="auto"/>
-        <w:rPr>
-          <w:rFonts w:ascii="Tahoma" w:hAnsi="Tahoma" w:cs="Tahoma"/>
-          <w:sz w:val="18"/>
-          <w:szCs w:val="18"/>
-          <w:lang w:val="en-US"/>
-        </w:rPr>
-      </w:pPr>
-    </w:p>
-    <w:p>
-      <w:pPr>
-        <w:spacing w:after="0" w:line="240" w:lineRule="auto"/>
-        <w:rPr>
-          <w:rFonts w:ascii="Tahoma" w:hAnsi="Tahoma" w:cs="Tahoma"/>
-          <w:sz w:val="18"/>
-          <w:szCs w:val="18"/>
-          <w:lang w:val="en-US"/>
-        </w:rPr>
-      </w:pPr>
-      <w:r>
-        <w:rPr>
-          <w:rFonts w:ascii="Tahoma" w:hAnsi="Tahoma" w:cs="Tahoma"/>
-          <w:sz w:val="18"/>
-          <w:szCs w:val="18"/>
-          <w:lang w:val="en-US"/>
-        </w:rPr>
-        <w:t>Client is handling action with code = 3(Moving by dx, dy)</w:t>
-      </w:r>
-    </w:p>
-    <w:p>
-      <w:pPr>
-        <w:spacing w:after="0" w:line="240" w:lineRule="auto"/>
-        <w:rPr>
-          <w:rFonts w:ascii="Tahoma" w:hAnsi="Tahoma" w:cs="Tahoma"/>
-          <w:sz w:val="18"/>
-          <w:szCs w:val="18"/>
-          <w:lang w:val="en-US"/>
-        </w:rPr>
-      </w:pPr>
-      <w:r>
-        <w:rPr>
-          <w:rFonts w:ascii="Tahoma" w:hAnsi="Tahoma" w:cs="Tahoma"/>
-          <w:sz w:val="18"/>
-          <w:szCs w:val="18"/>
-          <w:lang w:val="en-US"/>
-        </w:rPr>
-        <w:t>And parametrs = (dx = 1, dy = 1, Point = (0;0))</w:t>
-      </w:r>
-    </w:p>
-    <w:p>
-      <w:pPr>
-        <w:spacing w:after="0" w:line="240" w:lineRule="auto"/>
-        <w:rPr>
-          <w:rFonts w:ascii="Tahoma" w:hAnsi="Tahoma" w:cs="Tahoma"/>
-          <w:sz w:val="18"/>
-          <w:szCs w:val="18"/>
-          <w:lang w:val="en-US"/>
-        </w:rPr>
-      </w:pPr>
-    </w:p>
-    <w:p>
-      <w:pPr>
-        <w:spacing w:after="0" w:line="240" w:lineRule="auto"/>
-        <w:rPr>
-          <w:rFonts w:ascii="Tahoma" w:hAnsi="Tahoma" w:cs="Tahoma"/>
-          <w:sz w:val="18"/>
-          <w:szCs w:val="18"/>
-          <w:lang w:val="en-US"/>
-        </w:rPr>
-      </w:pPr>
-      <w:r>
-        <w:rPr>
-          <w:rFonts w:ascii="Tahoma" w:hAnsi="Tahoma" w:cs="Tahoma"/>
-          <w:sz w:val="18"/>
-          <w:szCs w:val="18"/>
-          <w:lang w:val="en-US"/>
-        </w:rPr>
-        <w:t>Server with id = 1 recived message</w:t>
-      </w:r>
-    </w:p>
-    <w:p>
-      <w:pPr>
-        <w:spacing w:after="0" w:line="240" w:lineRule="auto"/>
-        <w:rPr>
-          <w:rFonts w:ascii="Tahoma" w:hAnsi="Tahoma" w:cs="Tahoma"/>
-          <w:sz w:val="18"/>
-          <w:szCs w:val="18"/>
-          <w:lang w:val="en-US"/>
-        </w:rPr>
-      </w:pPr>
-      <w:r>
-        <w:rPr>
-          <w:rFonts w:ascii="Tahoma" w:hAnsi="Tahoma" w:cs="Tahoma"/>
-          <w:sz w:val="18"/>
-          <w:szCs w:val="18"/>
-          <w:lang w:val="en-US"/>
-        </w:rPr>
-        <w:t>from client with id = 1</w:t>
-      </w:r>
-    </w:p>
-    <w:p>
-      <w:pPr>
-        <w:spacing w:after="0" w:line="240" w:lineRule="auto"/>
-        <w:rPr>
-          <w:rFonts w:ascii="Tahoma" w:hAnsi="Tahoma" w:cs="Tahoma"/>
-          <w:sz w:val="18"/>
-          <w:szCs w:val="18"/>
-          <w:lang w:val="en-US"/>
-        </w:rPr>
-      </w:pPr>
-    </w:p>
-    <w:p>
-      <w:pPr>
-        <w:spacing w:after="0" w:line="240" w:lineRule="auto"/>
-        <w:rPr>
-          <w:rFonts w:ascii="Tahoma" w:hAnsi="Tahoma" w:cs="Tahoma"/>
-          <w:sz w:val="18"/>
-          <w:szCs w:val="18"/>
-          <w:lang w:val="en-US"/>
-        </w:rPr>
-      </w:pPr>
-      <w:r>
-        <w:rPr>
-          <w:rFonts w:ascii="Tahoma" w:hAnsi="Tahoma" w:cs="Tahoma"/>
-          <w:sz w:val="18"/>
-          <w:szCs w:val="18"/>
-          <w:lang w:val="en-US"/>
-        </w:rPr>
-        <w:t>Report message from client with id = 1 to server with id = 1</w:t>
-      </w:r>
-    </w:p>
-    <w:p>
-      <w:pPr>
-        <w:spacing w:after="0" w:line="240" w:lineRule="auto"/>
-        <w:rPr>
-          <w:rFonts w:ascii="Tahoma" w:hAnsi="Tahoma" w:cs="Tahoma"/>
-          <w:sz w:val="18"/>
-          <w:szCs w:val="18"/>
-          <w:lang w:val="en-US"/>
-        </w:rPr>
-      </w:pPr>
-      <w:r>
-        <w:rPr>
-          <w:rFonts w:ascii="Tahoma" w:hAnsi="Tahoma" w:cs="Tahoma"/>
-          <w:sz w:val="18"/>
-          <w:szCs w:val="18"/>
-          <w:lang w:val="en-US"/>
-        </w:rPr>
-        <w:t>Info = (dx = 0, dy = 0, Point = (0;0))</w:t>
-      </w:r>
-    </w:p>
-    <w:p>
-      <w:pPr>
-        <w:spacing w:after="0" w:line="240" w:lineRule="auto"/>
-        <w:rPr>
-          <w:rFonts w:ascii="Tahoma" w:hAnsi="Tahoma" w:cs="Tahoma"/>
-          <w:sz w:val="18"/>
-          <w:szCs w:val="18"/>
-          <w:lang w:val="en-US"/>
-        </w:rPr>
-      </w:pPr>
-    </w:p>
-    <w:p>
-      <w:pPr>
-        <w:spacing w:after="0" w:line="240" w:lineRule="auto"/>
-        <w:rPr>
-          <w:rFonts w:ascii="Tahoma" w:hAnsi="Tahoma" w:cs="Tahoma"/>
-          <w:sz w:val="18"/>
-          <w:szCs w:val="18"/>
-          <w:lang w:val="en-US"/>
-        </w:rPr>
-      </w:pPr>
-    </w:p>
-    <w:p>
-      <w:pPr>
-        <w:spacing w:after="0" w:line="240" w:lineRule="auto"/>
-        <w:rPr>
-          <w:rFonts w:ascii="Tahoma" w:hAnsi="Tahoma" w:cs="Tahoma"/>
-          <w:sz w:val="18"/>
-          <w:szCs w:val="18"/>
-          <w:lang w:val="en-US"/>
-        </w:rPr>
-      </w:pPr>
-      <w:r>
-        <w:rPr>
-          <w:rFonts w:ascii="Tahoma" w:hAnsi="Tahoma" w:cs="Tahoma"/>
-          <w:sz w:val="18"/>
-          <w:szCs w:val="18"/>
-          <w:lang w:val="en-US"/>
-        </w:rPr>
-        <w:t>Client with id = 1 recived message</w:t>
-      </w:r>
-    </w:p>
-    <w:p>
-      <w:pPr>
-        <w:spacing w:after="0" w:line="240" w:lineRule="auto"/>
-        <w:rPr>
-          <w:rFonts w:ascii="Tahoma" w:hAnsi="Tahoma" w:cs="Tahoma"/>
-          <w:sz w:val="18"/>
-          <w:szCs w:val="18"/>
-          <w:lang w:val="en-US"/>
-        </w:rPr>
-      </w:pPr>
-      <w:r>
-        <w:rPr>
-          <w:rFonts w:ascii="Tahoma" w:hAnsi="Tahoma" w:cs="Tahoma"/>
-          <w:sz w:val="18"/>
-          <w:szCs w:val="18"/>
-          <w:lang w:val="en-US"/>
-        </w:rPr>
-        <w:t>from server with id = 1</w:t>
-      </w:r>
-    </w:p>
-    <w:p>
-      <w:pPr>
-        <w:spacing w:after="0" w:line="240" w:lineRule="auto"/>
-        <w:rPr>
-          <w:rFonts w:ascii="Tahoma" w:hAnsi="Tahoma" w:cs="Tahoma"/>
-          <w:sz w:val="18"/>
-          <w:szCs w:val="18"/>
-          <w:lang w:val="en-US"/>
-        </w:rPr>
-      </w:pPr>
-    </w:p>
-    <w:p>
-      <w:pPr>
-        <w:spacing w:after="0" w:line="240" w:lineRule="auto"/>
-        <w:rPr>
-          <w:rFonts w:ascii="Tahoma" w:hAnsi="Tahoma" w:cs="Tahoma"/>
-          <w:sz w:val="18"/>
-          <w:szCs w:val="18"/>
-          <w:lang w:val="en-US"/>
-        </w:rPr>
-      </w:pPr>
-      <w:r>
-        <w:rPr>
-          <w:rFonts w:ascii="Tahoma" w:hAnsi="Tahoma" w:cs="Tahoma"/>
-          <w:sz w:val="18"/>
-          <w:szCs w:val="18"/>
-          <w:lang w:val="en-US"/>
-        </w:rPr>
-        <w:t>Confirm message from server with id = 1 to client with id = 1</w:t>
-      </w:r>
-    </w:p>
-    <w:p>
-      <w:pPr>
-        <w:spacing w:after="0" w:line="240" w:lineRule="auto"/>
-        <w:rPr>
-          <w:rFonts w:ascii="Tahoma" w:hAnsi="Tahoma" w:cs="Tahoma"/>
-          <w:sz w:val="18"/>
-          <w:szCs w:val="18"/>
-          <w:lang w:val="en-US"/>
-        </w:rPr>
-      </w:pPr>
-      <w:r>
-        <w:rPr>
-          <w:rFonts w:ascii="Tahoma" w:hAnsi="Tahoma" w:cs="Tahoma"/>
-          <w:sz w:val="18"/>
-          <w:szCs w:val="18"/>
-          <w:lang w:val="en-US"/>
-        </w:rPr>
-        <w:t>Info = (dx = 0, dy = 0, Point = (0;0))</w:t>
-      </w:r>
-    </w:p>
-    <w:p>
-      <w:pPr>
-        <w:spacing w:after="0" w:line="240" w:lineRule="auto"/>
-        <w:rPr>
-          <w:rFonts w:ascii="Tahoma" w:hAnsi="Tahoma" w:cs="Tahoma"/>
-          <w:sz w:val="18"/>
-          <w:szCs w:val="18"/>
-          <w:lang w:val="en-US"/>
-        </w:rPr>
-      </w:pPr>
-    </w:p>
-    <w:p>
-      <w:pPr>
-        <w:spacing w:after="0" w:line="240" w:lineRule="auto"/>
-        <w:rPr>
-          <w:rFonts w:ascii="Tahoma" w:hAnsi="Tahoma" w:cs="Tahoma"/>
-          <w:sz w:val="18"/>
-          <w:szCs w:val="18"/>
-          <w:lang w:val="en-US"/>
-        </w:rPr>
-      </w:pPr>
-      <w:r>
-        <w:rPr>
-          <w:rFonts w:ascii="Tahoma" w:hAnsi="Tahoma" w:cs="Tahoma"/>
-          <w:sz w:val="18"/>
-          <w:szCs w:val="18"/>
-          <w:lang w:val="en-US"/>
-        </w:rPr>
-        <w:t>Server with id = 1 recived message</w:t>
-      </w:r>
-    </w:p>
-    <w:p>
-      <w:pPr>
-        <w:spacing w:after="0" w:line="240" w:lineRule="auto"/>
-        <w:rPr>
-          <w:rFonts w:ascii="Tahoma" w:hAnsi="Tahoma" w:cs="Tahoma"/>
-          <w:sz w:val="18"/>
-          <w:szCs w:val="18"/>
-          <w:lang w:val="en-US"/>
-        </w:rPr>
-      </w:pPr>
-      <w:r>
-        <w:rPr>
-          <w:rFonts w:ascii="Tahoma" w:hAnsi="Tahoma" w:cs="Tahoma"/>
-          <w:sz w:val="18"/>
-          <w:szCs w:val="18"/>
-          <w:lang w:val="en-US"/>
-        </w:rPr>
-        <w:t>from client with id = 2</w:t>
-      </w:r>
-    </w:p>
-    <w:p>
-      <w:pPr>
-        <w:spacing w:after="0" w:line="240" w:lineRule="auto"/>
-        <w:rPr>
-          <w:rFonts w:ascii="Tahoma" w:hAnsi="Tahoma" w:cs="Tahoma"/>
-          <w:sz w:val="18"/>
-          <w:szCs w:val="18"/>
-          <w:lang w:val="en-US"/>
-        </w:rPr>
-      </w:pPr>
-    </w:p>
-    <w:p>
-      <w:pPr>
-        <w:spacing w:after="0" w:line="240" w:lineRule="auto"/>
-        <w:rPr>
-          <w:rFonts w:ascii="Tahoma" w:hAnsi="Tahoma" w:cs="Tahoma"/>
-          <w:sz w:val="18"/>
-          <w:szCs w:val="18"/>
-          <w:lang w:val="en-US"/>
-        </w:rPr>
-      </w:pPr>
-      <w:r>
-        <w:rPr>
-          <w:rFonts w:ascii="Tahoma" w:hAnsi="Tahoma" w:cs="Tahoma"/>
-          <w:sz w:val="18"/>
-          <w:szCs w:val="18"/>
-          <w:lang w:val="en-US"/>
-        </w:rPr>
-        <w:t>Action message from client with id = 2 to server with id = 1</w:t>
-      </w:r>
-    </w:p>
-    <w:p>
-      <w:pPr>
-        <w:spacing w:after="0" w:line="240" w:lineRule="auto"/>
-        <w:rPr>
-          <w:rFonts w:ascii="Tahoma" w:hAnsi="Tahoma" w:cs="Tahoma"/>
-          <w:sz w:val="18"/>
-          <w:szCs w:val="18"/>
-          <w:lang w:val="en-US"/>
-        </w:rPr>
-      </w:pPr>
-      <w:r>
-        <w:rPr>
-          <w:rFonts w:ascii="Tahoma" w:hAnsi="Tahoma" w:cs="Tahoma"/>
-          <w:sz w:val="18"/>
-          <w:szCs w:val="18"/>
-          <w:lang w:val="en-US"/>
-        </w:rPr>
-        <w:t>Info = (dx = 1, dy = 1, Point = (0;0))</w:t>
-      </w:r>
-    </w:p>
-    <w:p>
-      <w:pPr>
-        <w:spacing w:after="0" w:line="240" w:lineRule="auto"/>
-        <w:rPr>
-          <w:rFonts w:ascii="Tahoma" w:hAnsi="Tahoma" w:cs="Tahoma"/>
-          <w:sz w:val="18"/>
-          <w:szCs w:val="18"/>
-          <w:lang w:val="en-US"/>
-        </w:rPr>
-      </w:pPr>
-    </w:p>
-    <w:p>
-      <w:pPr>
-        <w:spacing w:after="0" w:line="240" w:lineRule="auto"/>
-        <w:rPr>
-          <w:rFonts w:ascii="Tahoma" w:hAnsi="Tahoma" w:cs="Tahoma"/>
-          <w:sz w:val="18"/>
-          <w:szCs w:val="18"/>
-          <w:lang w:val="en-US"/>
-        </w:rPr>
-      </w:pPr>
-    </w:p>
-    <w:p>
-      <w:pPr>
-        <w:spacing w:after="0" w:line="240" w:lineRule="auto"/>
-        <w:rPr>
-          <w:rFonts w:ascii="Tahoma" w:hAnsi="Tahoma" w:cs="Tahoma"/>
-          <w:sz w:val="18"/>
-          <w:szCs w:val="18"/>
-          <w:lang w:val="en-US"/>
-        </w:rPr>
-      </w:pPr>
-      <w:r>
-        <w:rPr>
-          <w:rFonts w:ascii="Tahoma" w:hAnsi="Tahoma" w:cs="Tahoma"/>
-          <w:sz w:val="18"/>
-          <w:szCs w:val="18"/>
-          <w:lang w:val="en-US"/>
-        </w:rPr>
-        <w:t>Client with id = 2 recived message</w:t>
-      </w:r>
-    </w:p>
-    <w:p>
-      <w:pPr>
-        <w:spacing w:after="0" w:line="240" w:lineRule="auto"/>
-        <w:rPr>
-          <w:rFonts w:ascii="Tahoma" w:hAnsi="Tahoma" w:cs="Tahoma"/>
-          <w:sz w:val="18"/>
-          <w:szCs w:val="18"/>
-          <w:lang w:val="en-US"/>
-        </w:rPr>
-      </w:pPr>
-      <w:r>
-        <w:rPr>
-          <w:rFonts w:ascii="Tahoma" w:hAnsi="Tahoma" w:cs="Tahoma"/>
-          <w:sz w:val="18"/>
-          <w:szCs w:val="18"/>
-          <w:lang w:val="en-US"/>
-        </w:rPr>
-        <w:t>from server with id = 1</w:t>
-      </w:r>
-    </w:p>
-    <w:p>
-      <w:pPr>
-        <w:spacing w:after="0" w:line="240" w:lineRule="auto"/>
-        <w:rPr>
-          <w:rFonts w:ascii="Tahoma" w:hAnsi="Tahoma" w:cs="Tahoma"/>
-          <w:sz w:val="18"/>
-          <w:szCs w:val="18"/>
-          <w:lang w:val="en-US"/>
-        </w:rPr>
-      </w:pPr>
-    </w:p>
-    <w:p>
-      <w:pPr>
-        <w:spacing w:after="0" w:line="240" w:lineRule="auto"/>
-        <w:rPr>
-          <w:rFonts w:ascii="Tahoma" w:hAnsi="Tahoma" w:cs="Tahoma"/>
-          <w:sz w:val="18"/>
-          <w:szCs w:val="18"/>
-          <w:lang w:val="en-US"/>
-        </w:rPr>
-      </w:pPr>
-      <w:r>
-        <w:rPr>
-          <w:rFonts w:ascii="Tahoma" w:hAnsi="Tahoma" w:cs="Tahoma"/>
-          <w:sz w:val="18"/>
-          <w:szCs w:val="18"/>
-          <w:lang w:val="en-US"/>
-        </w:rPr>
-        <w:lastRenderedPageBreak/>
-        <w:t>Action message from server with id = 1 to client with id = 2</w:t>
-      </w:r>
-    </w:p>
-    <w:p>
-      <w:pPr>
-        <w:spacing w:after="0" w:line="240" w:lineRule="auto"/>
-        <w:rPr>
-          <w:rFonts w:ascii="Tahoma" w:hAnsi="Tahoma" w:cs="Tahoma"/>
-          <w:sz w:val="18"/>
-          <w:szCs w:val="18"/>
-          <w:lang w:val="en-US"/>
-        </w:rPr>
-      </w:pPr>
-      <w:r>
-        <w:rPr>
-          <w:rFonts w:ascii="Tahoma" w:hAnsi="Tahoma" w:cs="Tahoma"/>
-          <w:sz w:val="18"/>
-          <w:szCs w:val="18"/>
-          <w:lang w:val="en-US"/>
-        </w:rPr>
-        <w:t>Info = (dx = 1, dy = 1, Point = (0;0))</w:t>
-      </w:r>
-    </w:p>
-    <w:p>
-      <w:pPr>
-        <w:spacing w:after="0" w:line="240" w:lineRule="auto"/>
-        <w:rPr>
-          <w:rFonts w:ascii="Tahoma" w:hAnsi="Tahoma" w:cs="Tahoma"/>
-          <w:sz w:val="18"/>
-          <w:szCs w:val="18"/>
-          <w:lang w:val="en-US"/>
-        </w:rPr>
-      </w:pPr>
-    </w:p>
-    <w:p>
-      <w:pPr>
-        <w:spacing w:after="0" w:line="240" w:lineRule="auto"/>
-        <w:rPr>
-          <w:rFonts w:ascii="Tahoma" w:hAnsi="Tahoma" w:cs="Tahoma"/>
-          <w:sz w:val="18"/>
-          <w:szCs w:val="18"/>
-          <w:lang w:val="en-US"/>
-        </w:rPr>
-      </w:pPr>
-      <w:r>
-        <w:rPr>
-          <w:rFonts w:ascii="Tahoma" w:hAnsi="Tahoma" w:cs="Tahoma"/>
-          <w:sz w:val="18"/>
-          <w:szCs w:val="18"/>
-          <w:lang w:val="en-US"/>
-        </w:rPr>
-        <w:t>Client is handling action with code = 3(Moving by dx, dy)</w:t>
-      </w:r>
-    </w:p>
-    <w:p>
-      <w:pPr>
-        <w:spacing w:after="0" w:line="240" w:lineRule="auto"/>
-        <w:rPr>
-          <w:rFonts w:ascii="Tahoma" w:hAnsi="Tahoma" w:cs="Tahoma"/>
-          <w:sz w:val="18"/>
-          <w:szCs w:val="18"/>
-          <w:lang w:val="en-US"/>
-        </w:rPr>
-      </w:pPr>
-      <w:r>
-        <w:rPr>
-          <w:rFonts w:ascii="Tahoma" w:hAnsi="Tahoma" w:cs="Tahoma"/>
-          <w:sz w:val="18"/>
-          <w:szCs w:val="18"/>
-          <w:lang w:val="en-US"/>
-        </w:rPr>
-        <w:t>And parametrs = (dx = 1, dy = 1, Point = (0;0))</w:t>
-      </w:r>
-    </w:p>
-    <w:p>
-      <w:pPr>
-        <w:spacing w:after="0" w:line="240" w:lineRule="auto"/>
-        <w:rPr>
-          <w:rFonts w:ascii="Tahoma" w:hAnsi="Tahoma" w:cs="Tahoma"/>
-          <w:sz w:val="18"/>
-          <w:szCs w:val="18"/>
-          <w:lang w:val="en-US"/>
-        </w:rPr>
-      </w:pPr>
-    </w:p>
-    <w:p>
-      <w:pPr>
-        <w:spacing w:after="0" w:line="240" w:lineRule="auto"/>
-        <w:rPr>
-          <w:rFonts w:ascii="Tahoma" w:hAnsi="Tahoma" w:cs="Tahoma"/>
-          <w:sz w:val="18"/>
-          <w:szCs w:val="18"/>
-          <w:lang w:val="en-US"/>
-        </w:rPr>
-      </w:pPr>
-      <w:r>
-        <w:rPr>
-          <w:rFonts w:ascii="Tahoma" w:hAnsi="Tahoma" w:cs="Tahoma"/>
-          <w:sz w:val="18"/>
-          <w:szCs w:val="18"/>
-          <w:lang w:val="en-US"/>
-        </w:rPr>
-        <w:t>Server with id = 1 recived message</w:t>
-      </w:r>
-    </w:p>
-    <w:p>
-      <w:pPr>
-        <w:spacing w:after="0" w:line="240" w:lineRule="auto"/>
-        <w:rPr>
-          <w:rFonts w:ascii="Tahoma" w:hAnsi="Tahoma" w:cs="Tahoma"/>
-          <w:sz w:val="18"/>
-          <w:szCs w:val="18"/>
-          <w:lang w:val="en-US"/>
-        </w:rPr>
-      </w:pPr>
-      <w:r>
-        <w:rPr>
-          <w:rFonts w:ascii="Tahoma" w:hAnsi="Tahoma" w:cs="Tahoma"/>
-          <w:sz w:val="18"/>
-          <w:szCs w:val="18"/>
-          <w:lang w:val="en-US"/>
-        </w:rPr>
-        <w:t>from client with id = 2</w:t>
-      </w:r>
-    </w:p>
-    <w:p>
-      <w:pPr>
-        <w:spacing w:after="0" w:line="240" w:lineRule="auto"/>
-        <w:rPr>
-          <w:rFonts w:ascii="Tahoma" w:hAnsi="Tahoma" w:cs="Tahoma"/>
-          <w:sz w:val="18"/>
-          <w:szCs w:val="18"/>
-          <w:lang w:val="en-US"/>
-        </w:rPr>
-      </w:pPr>
-    </w:p>
-    <w:p>
-      <w:pPr>
-        <w:spacing w:after="0" w:line="240" w:lineRule="auto"/>
-        <w:rPr>
-          <w:rFonts w:ascii="Tahoma" w:hAnsi="Tahoma" w:cs="Tahoma"/>
-          <w:sz w:val="18"/>
-          <w:szCs w:val="18"/>
-          <w:lang w:val="en-US"/>
-        </w:rPr>
-      </w:pPr>
-      <w:r>
-        <w:rPr>
-          <w:rFonts w:ascii="Tahoma" w:hAnsi="Tahoma" w:cs="Tahoma"/>
-          <w:sz w:val="18"/>
-          <w:szCs w:val="18"/>
-          <w:lang w:val="en-US"/>
-        </w:rPr>
-        <w:t>Report message from client with id = 2 to server with id = 1</w:t>
-      </w:r>
-    </w:p>
-    <w:p>
-      <w:pPr>
-        <w:spacing w:after="0" w:line="240" w:lineRule="auto"/>
-        <w:rPr>
-          <w:rFonts w:ascii="Tahoma" w:hAnsi="Tahoma" w:cs="Tahoma"/>
-          <w:sz w:val="18"/>
-          <w:szCs w:val="18"/>
-          <w:lang w:val="en-US"/>
-        </w:rPr>
-      </w:pPr>
-      <w:r>
-        <w:rPr>
-          <w:rFonts w:ascii="Tahoma" w:hAnsi="Tahoma" w:cs="Tahoma"/>
-          <w:sz w:val="18"/>
-          <w:szCs w:val="18"/>
-          <w:lang w:val="en-US"/>
-        </w:rPr>
-        <w:t>Info = (dx = 0, dy = 0, Point = (0;0))</w:t>
-      </w:r>
-    </w:p>
-    <w:p>
-      <w:pPr>
-        <w:spacing w:after="0" w:line="240" w:lineRule="auto"/>
-        <w:rPr>
-          <w:rFonts w:ascii="Tahoma" w:hAnsi="Tahoma" w:cs="Tahoma"/>
-          <w:sz w:val="18"/>
-          <w:szCs w:val="18"/>
-          <w:lang w:val="en-US"/>
-        </w:rPr>
-      </w:pPr>
-    </w:p>
-    <w:p>
-      <w:pPr>
-        <w:spacing w:after="0" w:line="240" w:lineRule="auto"/>
-        <w:rPr>
-          <w:rFonts w:ascii="Tahoma" w:hAnsi="Tahoma" w:cs="Tahoma"/>
-          <w:sz w:val="18"/>
-          <w:szCs w:val="18"/>
-          <w:lang w:val="en-US"/>
-        </w:rPr>
-      </w:pPr>
-    </w:p>
-    <w:p>
-      <w:pPr>
-        <w:spacing w:after="0" w:line="240" w:lineRule="auto"/>
-        <w:rPr>
-          <w:rFonts w:ascii="Tahoma" w:hAnsi="Tahoma" w:cs="Tahoma"/>
-          <w:sz w:val="18"/>
-          <w:szCs w:val="18"/>
-          <w:lang w:val="en-US"/>
-        </w:rPr>
-      </w:pPr>
-      <w:r>
-        <w:rPr>
-          <w:rFonts w:ascii="Tahoma" w:hAnsi="Tahoma" w:cs="Tahoma"/>
-          <w:sz w:val="18"/>
-          <w:szCs w:val="18"/>
-          <w:lang w:val="en-US"/>
-        </w:rPr>
-        <w:t>Client with id = 2 recived message</w:t>
-      </w:r>
-    </w:p>
-    <w:p>
-      <w:pPr>
-        <w:spacing w:after="0" w:line="240" w:lineRule="auto"/>
-        <w:rPr>
-          <w:rFonts w:ascii="Tahoma" w:hAnsi="Tahoma" w:cs="Tahoma"/>
-          <w:sz w:val="18"/>
-          <w:szCs w:val="18"/>
-          <w:lang w:val="en-US"/>
-        </w:rPr>
-      </w:pPr>
-      <w:r>
-        <w:rPr>
-          <w:rFonts w:ascii="Tahoma" w:hAnsi="Tahoma" w:cs="Tahoma"/>
-          <w:sz w:val="18"/>
-          <w:szCs w:val="18"/>
-          <w:lang w:val="en-US"/>
-        </w:rPr>
-        <w:t>from server with id = 1</w:t>
-      </w:r>
-    </w:p>
-    <w:p>
-      <w:pPr>
-        <w:spacing w:after="0" w:line="240" w:lineRule="auto"/>
-        <w:rPr>
-          <w:rFonts w:ascii="Tahoma" w:hAnsi="Tahoma" w:cs="Tahoma"/>
-          <w:sz w:val="18"/>
-          <w:szCs w:val="18"/>
-          <w:lang w:val="en-US"/>
-        </w:rPr>
-      </w:pPr>
-    </w:p>
-    <w:p>
-      <w:pPr>
-        <w:spacing w:after="0" w:line="240" w:lineRule="auto"/>
-        <w:rPr>
-          <w:rFonts w:ascii="Tahoma" w:hAnsi="Tahoma" w:cs="Tahoma"/>
-          <w:sz w:val="18"/>
-          <w:szCs w:val="18"/>
-          <w:lang w:val="en-US"/>
-        </w:rPr>
-      </w:pPr>
-      <w:r>
-        <w:rPr>
-          <w:rFonts w:ascii="Tahoma" w:hAnsi="Tahoma" w:cs="Tahoma"/>
-          <w:sz w:val="18"/>
-          <w:szCs w:val="18"/>
-          <w:lang w:val="en-US"/>
-        </w:rPr>
-        <w:t>Confirm message from server with id = 1 to client with id = 2</w:t>
-      </w:r>
-    </w:p>
-    <w:p>
-      <w:pPr>
-        <w:spacing w:after="0" w:line="240" w:lineRule="auto"/>
-        <w:rPr>
-          <w:rFonts w:ascii="Tahoma" w:hAnsi="Tahoma" w:cs="Tahoma"/>
-          <w:sz w:val="18"/>
-          <w:szCs w:val="18"/>
-          <w:lang w:val="en-US"/>
-        </w:rPr>
-      </w:pPr>
-      <w:r>
-        <w:rPr>
-          <w:rFonts w:ascii="Tahoma" w:hAnsi="Tahoma" w:cs="Tahoma"/>
-          <w:sz w:val="18"/>
-          <w:szCs w:val="18"/>
-          <w:lang w:val="en-US"/>
-        </w:rPr>
-        <w:t>Info = (dx = 0, dy = 0, Point = (0;0))</w:t>
-      </w:r>
-    </w:p>
-    <w:p>
-      <w:pPr>
-        <w:spacing w:after="0" w:line="240" w:lineRule="auto"/>
-        <w:rPr>
-          <w:rFonts w:ascii="Tahoma" w:hAnsi="Tahoma" w:cs="Tahoma"/>
-          <w:sz w:val="18"/>
-          <w:szCs w:val="18"/>
-          <w:lang w:val="en-US"/>
-        </w:rPr>
-      </w:pPr>
-    </w:p>
-    <w:p>
-      <w:pPr>
-        <w:spacing w:after="0" w:line="240" w:lineRule="auto"/>
-        <w:rPr>
-          <w:rFonts w:ascii="Tahoma" w:hAnsi="Tahoma" w:cs="Tahoma"/>
-          <w:sz w:val="18"/>
-          <w:szCs w:val="18"/>
-          <w:lang w:val="en-US"/>
-        </w:rPr>
-      </w:pPr>
-      <w:r>
-        <w:rPr>
-          <w:rFonts w:ascii="Tahoma" w:hAnsi="Tahoma" w:cs="Tahoma"/>
-          <w:sz w:val="18"/>
-          <w:szCs w:val="18"/>
-          <w:lang w:val="en-US"/>
-        </w:rPr>
         <w:t>Collection is moved by dx = 1, dy = 1</w:t>
       </w:r>
     </w:p>
     <w:sectPr>
-      <w:footerReference w:type="default" r:id="rId9"/>
+      <w:footerReference w:type="default" r:id="rId8"/>
       <w:pgSz w:w="11906" w:h="16838"/>
       <w:pgMar w:top="1134" w:right="851" w:bottom="1134" w:left="1701" w:header="720" w:footer="709" w:gutter="0"/>
       <w:cols w:space="720"/>
@@ -56675,7 +56811,7 @@
         <w:rStyle w:val="a3"/>
         <w:noProof/>
       </w:rPr>
-      <w:t>41</w:t>
+      <w:t>37</w:t>
     </w:r>
     <w:r>
       <w:rPr>
@@ -57695,6 +57831,7 @@
   <w:style w:type="paragraph" w:default="1" w:styleId="a">
     <w:name w:val="Normal"/>
     <w:qFormat/>
+    <w:rsid w:val="00677D74"/>
   </w:style>
   <w:style w:type="paragraph" w:styleId="7">
     <w:name w:val="heading 7"/>
@@ -57705,12 +57842,12 @@
     <w:rsid w:val="008B0CBE"/>
     <w:pPr>
       <w:widowControl w:val="0"/>
-      <w:numPr>
-        <w:ilvl w:val="6"/>
-        <w:numId w:val="1"/>
-      </w:numPr>
+      <w:tabs>
+        <w:tab w:val="num" w:pos="1296"/>
+      </w:tabs>
       <w:suppressAutoHyphens/>
       <w:spacing w:before="240" w:after="60" w:line="240" w:lineRule="auto"/>
+      <w:ind w:left="1296" w:hanging="1296"/>
       <w:outlineLvl w:val="6"/>
     </w:pPr>
     <w:rPr>
@@ -57718,7 +57855,6 @@
       <w:kern w:val="1"/>
       <w:sz w:val="24"/>
       <w:szCs w:val="24"/>
-      <w:lang/>
     </w:rPr>
   </w:style>
   <w:style w:type="character" w:default="1" w:styleId="a0">
@@ -57759,7 +57895,6 @@
       <w:kern w:val="1"/>
       <w:sz w:val="24"/>
       <w:szCs w:val="24"/>
-      <w:lang/>
     </w:rPr>
   </w:style>
   <w:style w:type="character" w:styleId="a3">
@@ -57790,7 +57925,6 @@
       <w:kern w:val="1"/>
       <w:sz w:val="28"/>
       <w:szCs w:val="20"/>
-      <w:lang/>
     </w:rPr>
   </w:style>
   <w:style w:type="character" w:customStyle="1" w:styleId="a5">
@@ -57803,7 +57937,6 @@
       <w:kern w:val="1"/>
       <w:sz w:val="28"/>
       <w:szCs w:val="20"/>
-      <w:lang/>
     </w:rPr>
   </w:style>
   <w:style w:type="paragraph" w:customStyle="1" w:styleId="a6">
@@ -57822,7 +57955,6 @@
       <w:kern w:val="1"/>
       <w:sz w:val="24"/>
       <w:szCs w:val="24"/>
-      <w:lang/>
     </w:rPr>
   </w:style>
   <w:style w:type="paragraph" w:customStyle="1" w:styleId="a7">
@@ -57831,11 +57963,12 @@
     <w:rsid w:val="008B0CBE"/>
     <w:pPr>
       <w:keepNext/>
-      <w:numPr>
-        <w:numId w:val="2"/>
-      </w:numPr>
+      <w:tabs>
+        <w:tab w:val="num" w:pos="432"/>
+      </w:tabs>
       <w:suppressAutoHyphens/>
       <w:spacing w:before="240" w:after="60" w:line="240" w:lineRule="auto"/>
+      <w:ind w:left="432" w:hanging="432"/>
     </w:pPr>
     <w:rPr>
       <w:rFonts w:ascii="Arial" w:eastAsia="Arial" w:hAnsi="Arial" w:cs="Times New Roman"/>
@@ -57861,7 +57994,6 @@
       <w:kern w:val="1"/>
       <w:sz w:val="24"/>
       <w:szCs w:val="24"/>
-      <w:lang/>
     </w:rPr>
   </w:style>
   <w:style w:type="character" w:customStyle="1" w:styleId="a9">
@@ -57874,7 +58006,6 @@
       <w:kern w:val="1"/>
       <w:sz w:val="24"/>
       <w:szCs w:val="24"/>
-      <w:lang/>
     </w:rPr>
   </w:style>
   <w:style w:type="paragraph" w:customStyle="1" w:styleId="aa">
@@ -57883,11 +58014,12 @@
     <w:rsid w:val="008B0CBE"/>
     <w:pPr>
       <w:keepNext/>
-      <w:numPr>
-        <w:numId w:val="2"/>
-      </w:numPr>
+      <w:tabs>
+        <w:tab w:val="num" w:pos="432"/>
+      </w:tabs>
       <w:suppressAutoHyphens/>
       <w:spacing w:before="240" w:after="60" w:line="240" w:lineRule="auto"/>
+      <w:ind w:left="432" w:hanging="432"/>
     </w:pPr>
     <w:rPr>
       <w:rFonts w:ascii="Arial" w:eastAsia="Arial" w:hAnsi="Arial" w:cs="Arial"/>
